--- a/pegasus/sites.v3/code.org/public/files/district_partnership_application.docx
+++ b/pegasus/sites.v3/code.org/public/files/district_partnership_application.docx
@@ -33,7 +33,6 @@
       <w:r>
         <w:rPr>
           <w:rFonts w:ascii="Arial" w:cs="Arial" w:eastAsia="Arial" w:hAnsi="Arial"/>
-          <w:color w:val="000000"/>
           <w:rtl w:val="0"/>
         </w:rPr>
         <w:t xml:space="preserve">Thank you for your interest in bringing computer science to your school district!</w:t>
@@ -62,7 +61,6 @@
         <w:rPr>
           <w:rFonts w:ascii="Arial" w:cs="Arial" w:eastAsia="Arial" w:hAnsi="Arial"/>
           <w:b w:val="1"/>
-          <w:color w:val="000000"/>
           <w:rtl w:val="0"/>
         </w:rPr>
         <w:t xml:space="preserve">What does a district partnership look like?</w:t>
@@ -91,7 +89,6 @@
       <w:r>
         <w:rPr>
           <w:rFonts w:ascii="Arial" w:cs="Arial" w:eastAsia="Arial" w:hAnsi="Arial"/>
-          <w:color w:val="000000"/>
           <w:highlight w:val="white"/>
           <w:rtl w:val="0"/>
         </w:rPr>
@@ -107,18 +104,16 @@
       <w:pPr>
         <w:numPr>
           <w:ilvl w:val="0"/>
-          <w:numId w:val="35"/>
+          <w:numId w:val="53"/>
         </w:numPr>
         <w:spacing w:after="160" w:lineRule="auto"/>
         <w:ind w:left="720" w:hanging="360"/>
-        <w:rPr>
-          <w:color w:val="000000"/>
-        </w:rPr>
-      </w:pPr>
-      <w:r>
-        <w:rPr>
-          <w:rFonts w:ascii="Arial" w:cs="Arial" w:eastAsia="Arial" w:hAnsi="Arial"/>
-          <w:color w:val="000000"/>
+        <w:contextualSpacing w:val="1"/>
+        <w:rPr/>
+      </w:pPr>
+      <w:r>
+        <w:rPr>
+          <w:rFonts w:ascii="Arial" w:cs="Arial" w:eastAsia="Arial" w:hAnsi="Arial"/>
           <w:highlight w:val="white"/>
           <w:rtl w:val="0"/>
         </w:rPr>
@@ -134,18 +129,16 @@
       <w:pPr>
         <w:numPr>
           <w:ilvl w:val="0"/>
-          <w:numId w:val="35"/>
+          <w:numId w:val="53"/>
         </w:numPr>
         <w:spacing w:after="160" w:lineRule="auto"/>
         <w:ind w:left="720" w:hanging="360"/>
-        <w:rPr>
-          <w:color w:val="000000"/>
-        </w:rPr>
-      </w:pPr>
-      <w:r>
-        <w:rPr>
-          <w:rFonts w:ascii="Arial" w:cs="Arial" w:eastAsia="Arial" w:hAnsi="Arial"/>
-          <w:color w:val="000000"/>
+        <w:contextualSpacing w:val="1"/>
+        <w:rPr/>
+      </w:pPr>
+      <w:r>
+        <w:rPr>
+          <w:rFonts w:ascii="Arial" w:cs="Arial" w:eastAsia="Arial" w:hAnsi="Arial"/>
           <w:highlight w:val="white"/>
           <w:rtl w:val="0"/>
         </w:rPr>
@@ -165,7 +158,6 @@
       <w:r>
         <w:rPr>
           <w:rFonts w:ascii="Arial" w:cs="Arial" w:eastAsia="Arial" w:hAnsi="Arial"/>
-          <w:color w:val="000000"/>
           <w:highlight w:val="white"/>
           <w:rtl w:val="0"/>
         </w:rPr>
@@ -185,7 +177,6 @@
       <w:r>
         <w:rPr>
           <w:rFonts w:ascii="Arial" w:cs="Arial" w:eastAsia="Arial" w:hAnsi="Arial"/>
-          <w:color w:val="000000"/>
           <w:highlight w:val="white"/>
           <w:rtl w:val="0"/>
         </w:rPr>
@@ -205,7 +196,6 @@
       <w:r>
         <w:rPr>
           <w:rFonts w:ascii="Arial" w:cs="Arial" w:eastAsia="Arial" w:hAnsi="Arial"/>
-          <w:color w:val="000000"/>
           <w:highlight w:val="white"/>
           <w:rtl w:val="0"/>
         </w:rPr>
@@ -224,7 +214,6 @@
       <w:r>
         <w:rPr>
           <w:rFonts w:ascii="Arial" w:cs="Arial" w:eastAsia="Arial" w:hAnsi="Arial"/>
-          <w:color w:val="000000"/>
           <w:rtl w:val="0"/>
         </w:rPr>
         <w:t xml:space="preserve">There are 4 sections to this application that cover these topics:</w:t>
@@ -249,23 +238,15 @@
       <w:pPr>
         <w:numPr>
           <w:ilvl w:val="0"/>
-          <w:numId w:val="34"/>
+          <w:numId w:val="29"/>
         </w:numPr>
-        <w:spacing w:after="0" w:before="0" w:line="240" w:lineRule="auto"/>
         <w:ind w:left="720" w:hanging="360"/>
         <w:contextualSpacing w:val="1"/>
-        <w:rPr>
-          <w:b w:val="0"/>
-          <w:color w:val="000000"/>
-        </w:rPr>
-      </w:pPr>
-      <w:r>
-        <w:rPr>
-          <w:rFonts w:ascii="Arial" w:cs="Arial" w:eastAsia="Arial" w:hAnsi="Arial"/>
-          <w:b w:val="0"/>
-          <w:color w:val="000000"/>
-          <w:sz w:val="24"/>
-          <w:szCs w:val="24"/>
+        <w:rPr/>
+      </w:pPr>
+      <w:r>
+        <w:rPr>
+          <w:rFonts w:ascii="Arial" w:cs="Arial" w:eastAsia="Arial" w:hAnsi="Arial"/>
           <w:rtl w:val="0"/>
         </w:rPr>
         <w:t xml:space="preserve">Current State and Your Vision of Computer Science in Your District</w:t>
@@ -275,25 +256,17 @@
       <w:pPr>
         <w:numPr>
           <w:ilvl w:val="0"/>
-          <w:numId w:val="34"/>
+          <w:numId w:val="29"/>
         </w:numPr>
-        <w:spacing w:after="0" w:before="0" w:line="240" w:lineRule="auto"/>
         <w:ind w:left="720" w:hanging="360"/>
         <w:contextualSpacing w:val="1"/>
-        <w:rPr>
-          <w:b w:val="0"/>
-          <w:color w:val="000000"/>
-        </w:rPr>
+        <w:rPr/>
       </w:pPr>
       <w:bookmarkStart w:colFirst="0" w:colLast="0" w:name="h.gjdgxs" w:id="0"/>
       <w:bookmarkEnd w:id="0"/>
       <w:r>
         <w:rPr>
           <w:rFonts w:ascii="Arial" w:cs="Arial" w:eastAsia="Arial" w:hAnsi="Arial"/>
-          <w:b w:val="0"/>
-          <w:color w:val="000000"/>
-          <w:sz w:val="24"/>
-          <w:szCs w:val="24"/>
           <w:rtl w:val="0"/>
         </w:rPr>
         <w:t xml:space="preserve">Program Structure</w:t>
@@ -303,23 +276,15 @@
       <w:pPr>
         <w:numPr>
           <w:ilvl w:val="0"/>
-          <w:numId w:val="34"/>
+          <w:numId w:val="29"/>
         </w:numPr>
-        <w:spacing w:after="0" w:before="0" w:line="240" w:lineRule="auto"/>
         <w:ind w:left="720" w:hanging="360"/>
         <w:contextualSpacing w:val="1"/>
-        <w:rPr>
-          <w:b w:val="0"/>
-          <w:color w:val="000000"/>
-        </w:rPr>
-      </w:pPr>
-      <w:r>
-        <w:rPr>
-          <w:rFonts w:ascii="Arial" w:cs="Arial" w:eastAsia="Arial" w:hAnsi="Arial"/>
-          <w:b w:val="0"/>
-          <w:color w:val="000000"/>
-          <w:sz w:val="24"/>
-          <w:szCs w:val="24"/>
+        <w:rPr/>
+      </w:pPr>
+      <w:r>
+        <w:rPr>
+          <w:rFonts w:ascii="Arial" w:cs="Arial" w:eastAsia="Arial" w:hAnsi="Arial"/>
           <w:rtl w:val="0"/>
         </w:rPr>
         <w:t xml:space="preserve">Teacher and Student Recruitment</w:t>
@@ -329,23 +294,15 @@
       <w:pPr>
         <w:numPr>
           <w:ilvl w:val="0"/>
-          <w:numId w:val="34"/>
+          <w:numId w:val="29"/>
         </w:numPr>
-        <w:spacing w:after="0" w:before="0" w:line="240" w:lineRule="auto"/>
         <w:ind w:left="720" w:hanging="360"/>
         <w:contextualSpacing w:val="1"/>
-        <w:rPr>
-          <w:b w:val="0"/>
-          <w:color w:val="000000"/>
-        </w:rPr>
-      </w:pPr>
-      <w:r>
-        <w:rPr>
-          <w:rFonts w:ascii="Arial" w:cs="Arial" w:eastAsia="Arial" w:hAnsi="Arial"/>
-          <w:b w:val="0"/>
-          <w:color w:val="000000"/>
-          <w:sz w:val="24"/>
-          <w:szCs w:val="24"/>
+        <w:rPr/>
+      </w:pPr>
+      <w:r>
+        <w:rPr>
+          <w:rFonts w:ascii="Arial" w:cs="Arial" w:eastAsia="Arial" w:hAnsi="Arial"/>
           <w:rtl w:val="0"/>
         </w:rPr>
         <w:t xml:space="preserve">Leadership and Community Support</w:t>
@@ -368,7 +325,6 @@
       <w:r>
         <w:rPr>
           <w:rFonts w:ascii="Arial" w:cs="Arial" w:eastAsia="Arial" w:hAnsi="Arial"/>
-          <w:color w:val="000000"/>
           <w:rtl w:val="0"/>
         </w:rPr>
         <w:t xml:space="preserve">At the end of some of the sections, you will need to detail specific actions with milestones as part of an implementation schedule for the appropriate section. If accepted into this program we will use these dates as a master schedule for district implementation that will hold Code.org and the district accountable for the roll out of the program each year.</w:t>
@@ -396,7 +352,6 @@
       <w:r>
         <w:rPr>
           <w:rFonts w:ascii="Arial" w:cs="Arial" w:eastAsia="Arial" w:hAnsi="Arial"/>
-          <w:color w:val="000000"/>
           <w:rtl w:val="0"/>
         </w:rPr>
         <w:t xml:space="preserve">In the application there may be questions that apply to only a particular part of program (i.e. how does the middle school curriculum integrate into your district’s pacing guide). Only answer the questions that are appropriate for the grade-level programs you are interested in.</w:t>
@@ -425,7 +380,6 @@
         <w:rPr>
           <w:rFonts w:ascii="Arial" w:cs="Arial" w:eastAsia="Arial" w:hAnsi="Arial"/>
           <w:b w:val="1"/>
-          <w:color w:val="000000"/>
           <w:u w:val="single"/>
           <w:rtl w:val="0"/>
         </w:rPr>
@@ -434,7 +388,6 @@
       <w:r>
         <w:rPr>
           <w:rFonts w:ascii="Arial" w:cs="Arial" w:eastAsia="Arial" w:hAnsi="Arial"/>
-          <w:color w:val="000000"/>
           <w:rtl w:val="0"/>
         </w:rPr>
         <w:t xml:space="preserve"> If two or more districts are filling this application out to join together to reach Code.org’s goal of 30 teachers in an area, please note that in the application where promoted. </w:t>
@@ -462,10 +415,23 @@
       <w:r>
         <w:rPr>
           <w:rFonts w:ascii="Arial" w:cs="Arial" w:eastAsia="Arial" w:hAnsi="Arial"/>
-          <w:color w:val="000000"/>
-          <w:rtl w:val="0"/>
-        </w:rPr>
-        <w:t xml:space="preserve">If one district is leading a group of districts in one consortia application, please make sure that the district is speaking on behalf of all the districts, each district involved as given a letter of support from the district’s leader, and that the plan below is customized to specific district needs within a consortia.</w:t>
+          <w:rtl w:val="0"/>
+        </w:rPr>
+        <w:t xml:space="preserve">If one district is leading a group of districts in one consortia application, please make sure that the district is speaking on behalf of all the districts, each district involved h</w:t>
+      </w:r>
+      <w:r>
+        <w:rPr>
+          <w:rFonts w:ascii="Arial" w:cs="Arial" w:eastAsia="Arial" w:hAnsi="Arial"/>
+          <w:rtl w:val="0"/>
+        </w:rPr>
+        <w:t xml:space="preserve">as</w:t>
+      </w:r>
+      <w:r>
+        <w:rPr>
+          <w:rFonts w:ascii="Arial" w:cs="Arial" w:eastAsia="Arial" w:hAnsi="Arial"/>
+          <w:rtl w:val="0"/>
+        </w:rPr>
+        <w:t xml:space="preserve"> given a letter of support from the district’s leader, and that the plan below is customized to specific district needs within a consortia.</w:t>
       </w:r>
       <w:r>
         <w:rPr>
@@ -490,17 +456,9 @@
       <w:r>
         <w:rPr>
           <w:rFonts w:ascii="Arial" w:cs="Arial" w:eastAsia="Arial" w:hAnsi="Arial"/>
-          <w:color w:val="000000"/>
-          <w:rtl w:val="0"/>
-        </w:rPr>
-        <w:t xml:space="preserve">When you have finished filling out your grant application, submit it</w:t>
-      </w:r>
-      <w:r>
-        <w:rPr>
-          <w:rFonts w:ascii="Arial" w:cs="Arial" w:eastAsia="Arial" w:hAnsi="Arial"/>
-          <w:rtl w:val="0"/>
-        </w:rPr>
-        <w:t xml:space="preserve"> to </w:t>
+          <w:rtl w:val="0"/>
+        </w:rPr>
+        <w:t xml:space="preserve">When you have finished filling out your grant application, submit it to </w:t>
       </w:r>
       <w:hyperlink r:id="rId5">
         <w:r>
@@ -520,11 +478,6 @@
         </w:rPr>
         <w:t xml:space="preserve">.</w:t>
       </w:r>
-      <w:r>
-        <w:rPr>
-          <w:rtl w:val="0"/>
-        </w:rPr>
-      </w:r>
     </w:p>
     <w:p>
       <w:r>
@@ -540,7 +493,6 @@
           <w:rFonts w:ascii="Arial" w:cs="Arial" w:eastAsia="Arial" w:hAnsi="Arial"/>
           <w:b w:val="1"/>
           <w:i w:val="1"/>
-          <w:color w:val="000000"/>
           <w:rtl w:val="0"/>
         </w:rPr>
         <w:t xml:space="preserve">Section #1 -- The Big Picture</w:t>
@@ -568,7 +520,6 @@
       <w:r>
         <w:rPr>
           <w:rFonts w:ascii="Arial" w:cs="Arial" w:eastAsia="Arial" w:hAnsi="Arial"/>
-          <w:color w:val="000000"/>
           <w:rtl w:val="0"/>
         </w:rPr>
         <w:t xml:space="preserve">(When answering these please add space below the questions for your responses.)</w:t>
@@ -596,7 +547,6 @@
       <w:r>
         <w:rPr>
           <w:rFonts w:ascii="Arial" w:cs="Arial" w:eastAsia="Arial" w:hAnsi="Arial"/>
-          <w:color w:val="000000"/>
           <w:rtl w:val="0"/>
         </w:rPr>
         <w:t xml:space="preserve">Let’s get a picture of where you are today.</w:t>
@@ -621,17 +571,15 @@
       <w:pPr>
         <w:numPr>
           <w:ilvl w:val="0"/>
-          <w:numId w:val="33"/>
+          <w:numId w:val="37"/>
         </w:numPr>
         <w:ind w:left="720" w:hanging="360"/>
-        <w:rPr>
-          <w:color w:val="000000"/>
-        </w:rPr>
-      </w:pPr>
-      <w:r>
-        <w:rPr>
-          <w:rFonts w:ascii="Arial" w:cs="Arial" w:eastAsia="Arial" w:hAnsi="Arial"/>
-          <w:color w:val="000000"/>
+        <w:contextualSpacing w:val="1"/>
+        <w:rPr/>
+      </w:pPr>
+      <w:r>
+        <w:rPr>
+          <w:rFonts w:ascii="Arial" w:cs="Arial" w:eastAsia="Arial" w:hAnsi="Arial"/>
           <w:rtl w:val="0"/>
         </w:rPr>
         <w:t xml:space="preserve">How many computer science courses are currently taught now at the middle and high school levels? Please provide a brief description of the # of courses and short summary of their topics.</w:t>
@@ -654,17 +602,15 @@
           <w:numId w:val="32"/>
         </w:numPr>
         <w:ind w:left="720" w:hanging="360"/>
-        <w:rPr>
-          <w:color w:val="000000"/>
-        </w:rPr>
-      </w:pPr>
-      <w:r>
-        <w:rPr>
-          <w:rFonts w:ascii="Arial" w:cs="Arial" w:eastAsia="Arial" w:hAnsi="Arial"/>
-          <w:color w:val="000000"/>
-          <w:rtl w:val="0"/>
-        </w:rPr>
-        <w:t xml:space="preserve">What are the demographics of the students taking these courses? (Gender and free-and-reduce meal status)</w:t>
+        <w:contextualSpacing w:val="1"/>
+        <w:rPr/>
+      </w:pPr>
+      <w:r>
+        <w:rPr>
+          <w:rFonts w:ascii="Arial" w:cs="Arial" w:eastAsia="Arial" w:hAnsi="Arial"/>
+          <w:rtl w:val="0"/>
+        </w:rPr>
+        <w:t xml:space="preserve">What are the demographics of the students taking these courses? (Gender and free-and-reduced meal status)</w:t>
       </w:r>
     </w:p>
     <w:p>
@@ -681,20 +627,32 @@
       <w:pPr>
         <w:numPr>
           <w:ilvl w:val="0"/>
-          <w:numId w:val="31"/>
+          <w:numId w:val="51"/>
         </w:numPr>
         <w:ind w:left="720" w:hanging="360"/>
-        <w:rPr>
-          <w:color w:val="000000"/>
-        </w:rPr>
-      </w:pPr>
-      <w:r>
-        <w:rPr>
-          <w:rFonts w:ascii="Arial" w:cs="Arial" w:eastAsia="Arial" w:hAnsi="Arial"/>
-          <w:color w:val="000000"/>
-          <w:rtl w:val="0"/>
-        </w:rPr>
-        <w:t xml:space="preserve">Please tell us the subjects, years teaching and certification of teachers teaching these courses?</w:t>
+        <w:contextualSpacing w:val="1"/>
+        <w:rPr/>
+      </w:pPr>
+      <w:r>
+        <w:rPr>
+          <w:rFonts w:ascii="Arial" w:cs="Arial" w:eastAsia="Arial" w:hAnsi="Arial"/>
+          <w:rtl w:val="0"/>
+        </w:rPr>
+        <w:t xml:space="preserve">For the teachers that are currently teaching your computer science courses, please tell us the years of teaching, their certification and any other </w:t>
+      </w:r>
+      <w:r>
+        <w:rPr>
+          <w:rFonts w:ascii="Arial" w:cs="Arial" w:eastAsia="Arial" w:hAnsi="Arial"/>
+          <w:rtl w:val="0"/>
+        </w:rPr>
+        <w:t xml:space="preserve">subjects</w:t>
+      </w:r>
+      <w:r>
+        <w:rPr>
+          <w:rFonts w:ascii="Arial" w:cs="Arial" w:eastAsia="Arial" w:hAnsi="Arial"/>
+          <w:rtl w:val="0"/>
+        </w:rPr>
+        <w:t xml:space="preserve"> teachers they may be teaching.</w:t>
       </w:r>
     </w:p>
     <w:p>
@@ -711,17 +669,15 @@
       <w:pPr>
         <w:numPr>
           <w:ilvl w:val="0"/>
-          <w:numId w:val="30"/>
+          <w:numId w:val="14"/>
         </w:numPr>
         <w:ind w:left="720" w:hanging="360"/>
-        <w:rPr>
-          <w:color w:val="000000"/>
-        </w:rPr>
-      </w:pPr>
-      <w:r>
-        <w:rPr>
-          <w:rFonts w:ascii="Arial" w:cs="Arial" w:eastAsia="Arial" w:hAnsi="Arial"/>
-          <w:color w:val="000000"/>
+        <w:contextualSpacing w:val="1"/>
+        <w:rPr/>
+      </w:pPr>
+      <w:r>
+        <w:rPr>
+          <w:rFonts w:ascii="Arial" w:cs="Arial" w:eastAsia="Arial" w:hAnsi="Arial"/>
           <w:rtl w:val="0"/>
         </w:rPr>
         <w:t xml:space="preserve">What’s the current expectation for learning computer science at each grade and across elementary, middle, and high school in your district? (Its OK to say “there isn’t one right now.”)</w:t>
@@ -741,17 +697,15 @@
       <w:pPr>
         <w:numPr>
           <w:ilvl w:val="0"/>
-          <w:numId w:val="29"/>
+          <w:numId w:val="10"/>
         </w:numPr>
         <w:ind w:left="720" w:hanging="360"/>
-        <w:rPr>
-          <w:color w:val="000000"/>
-        </w:rPr>
-      </w:pPr>
-      <w:r>
-        <w:rPr>
-          <w:rFonts w:ascii="Arial" w:cs="Arial" w:eastAsia="Arial" w:hAnsi="Arial"/>
-          <w:color w:val="000000"/>
+        <w:contextualSpacing w:val="1"/>
+        <w:rPr/>
+      </w:pPr>
+      <w:r>
+        <w:rPr>
+          <w:rFonts w:ascii="Arial" w:cs="Arial" w:eastAsia="Arial" w:hAnsi="Arial"/>
           <w:rtl w:val="0"/>
         </w:rPr>
         <w:t xml:space="preserve">Where is computer science currently housed at the high school level (academic, CTE)? And if academic, what department is it in? And if CTE, what pathway and titles of courses are in that pathway?</w:t>
@@ -774,7 +728,6 @@
       <w:r>
         <w:rPr>
           <w:rFonts w:ascii="Arial" w:cs="Arial" w:eastAsia="Arial" w:hAnsi="Arial"/>
-          <w:color w:val="000000"/>
           <w:rtl w:val="0"/>
         </w:rPr>
         <w:t xml:space="preserve">Now let’s see where you want to go. We’d like to know your goals. </w:t>
@@ -799,17 +752,15 @@
       <w:pPr>
         <w:numPr>
           <w:ilvl w:val="0"/>
-          <w:numId w:val="27"/>
+          <w:numId w:val="28"/>
         </w:numPr>
         <w:ind w:left="720" w:hanging="360"/>
-        <w:rPr>
-          <w:color w:val="000000"/>
-        </w:rPr>
-      </w:pPr>
-      <w:r>
-        <w:rPr>
-          <w:rFonts w:ascii="Arial" w:cs="Arial" w:eastAsia="Arial" w:hAnsi="Arial"/>
-          <w:color w:val="000000"/>
+        <w:contextualSpacing w:val="1"/>
+        <w:rPr/>
+      </w:pPr>
+      <w:r>
+        <w:rPr>
+          <w:rFonts w:ascii="Arial" w:cs="Arial" w:eastAsia="Arial" w:hAnsi="Arial"/>
           <w:rtl w:val="0"/>
         </w:rPr>
         <w:t xml:space="preserve">What is your vision for computer science within the district? </w:t>
@@ -829,17 +780,15 @@
       <w:pPr>
         <w:numPr>
           <w:ilvl w:val="0"/>
-          <w:numId w:val="25"/>
+          <w:numId w:val="50"/>
         </w:numPr>
         <w:ind w:left="720" w:hanging="360"/>
-        <w:rPr>
-          <w:color w:val="000000"/>
-        </w:rPr>
-      </w:pPr>
-      <w:r>
-        <w:rPr>
-          <w:rFonts w:ascii="Arial" w:cs="Arial" w:eastAsia="Arial" w:hAnsi="Arial"/>
-          <w:color w:val="000000"/>
+        <w:contextualSpacing w:val="1"/>
+        <w:rPr/>
+      </w:pPr>
+      <w:r>
+        <w:rPr>
+          <w:rFonts w:ascii="Arial" w:cs="Arial" w:eastAsia="Arial" w:hAnsi="Arial"/>
           <w:rtl w:val="0"/>
         </w:rPr>
         <w:t xml:space="preserve">What are your goals?</w:t>
@@ -869,7 +818,6 @@
           <w:rFonts w:ascii="Arial" w:cs="Arial" w:eastAsia="Arial" w:hAnsi="Arial"/>
           <w:b w:val="1"/>
           <w:i w:val="1"/>
-          <w:color w:val="000000"/>
           <w:rtl w:val="0"/>
         </w:rPr>
         <w:t xml:space="preserve">Section #2 -- Program Structure</w:t>
@@ -897,7 +845,6 @@
       <w:r>
         <w:rPr>
           <w:rFonts w:ascii="Arial" w:cs="Arial" w:eastAsia="Arial" w:hAnsi="Arial"/>
-          <w:color w:val="000000"/>
           <w:rtl w:val="0"/>
         </w:rPr>
         <w:t xml:space="preserve">We need to understand your plans for the scope and implementation of the program. </w:t>
@@ -907,15 +854,13 @@
           <w:rFonts w:ascii="Arial" w:cs="Arial" w:eastAsia="Arial" w:hAnsi="Arial"/>
           <w:b w:val="1"/>
           <w:i w:val="1"/>
-          <w:color w:val="000000"/>
-          <w:rtl w:val="0"/>
-        </w:rPr>
-        <w:t xml:space="preserve">Note -- we will give preference to districts that implement an entire pathway of curriculum</w:t>
-      </w:r>
-      <w:r>
-        <w:rPr>
-          <w:rFonts w:ascii="Arial" w:cs="Arial" w:eastAsia="Arial" w:hAnsi="Arial"/>
-          <w:color w:val="000000"/>
+          <w:rtl w:val="0"/>
+        </w:rPr>
+        <w:t xml:space="preserve">Note -- we will give preference to districts that implement an entire pathway of courses</w:t>
+      </w:r>
+      <w:r>
+        <w:rPr>
+          <w:rFonts w:ascii="Arial" w:cs="Arial" w:eastAsia="Arial" w:hAnsi="Arial"/>
           <w:rtl w:val="0"/>
         </w:rPr>
         <w:t xml:space="preserve">. Here are links to our:</w:t>
@@ -940,17 +885,15 @@
       <w:pPr>
         <w:numPr>
           <w:ilvl w:val="0"/>
-          <w:numId w:val="8"/>
+          <w:numId w:val="1"/>
         </w:numPr>
         <w:ind w:left="720" w:hanging="360"/>
-        <w:rPr>
-          <w:color w:val="000000"/>
-        </w:rPr>
-      </w:pPr>
-      <w:r>
-        <w:rPr>
-          <w:rFonts w:ascii="Arial" w:cs="Arial" w:eastAsia="Arial" w:hAnsi="Arial"/>
-          <w:color w:val="000000"/>
+        <w:contextualSpacing w:val="1"/>
+        <w:rPr/>
+      </w:pPr>
+      <w:r>
+        <w:rPr>
+          <w:rFonts w:ascii="Arial" w:cs="Arial" w:eastAsia="Arial" w:hAnsi="Arial"/>
           <w:rtl w:val="0"/>
         </w:rPr>
         <w:t xml:space="preserve">Curriculum/PD:</w:t>
@@ -960,17 +903,15 @@
       <w:pPr>
         <w:numPr>
           <w:ilvl w:val="1"/>
-          <w:numId w:val="8"/>
+          <w:numId w:val="1"/>
         </w:numPr>
         <w:ind w:left="1440" w:hanging="360"/>
-        <w:rPr>
-          <w:color w:val="000000"/>
-        </w:rPr>
-      </w:pPr>
-      <w:r>
-        <w:rPr>
-          <w:rFonts w:ascii="Arial" w:cs="Arial" w:eastAsia="Arial" w:hAnsi="Arial"/>
-          <w:color w:val="000000"/>
+        <w:contextualSpacing w:val="1"/>
+        <w:rPr/>
+      </w:pPr>
+      <w:r>
+        <w:rPr>
+          <w:rFonts w:ascii="Arial" w:cs="Arial" w:eastAsia="Arial" w:hAnsi="Arial"/>
           <w:rtl w:val="0"/>
         </w:rPr>
         <w:t xml:space="preserve">K-5 (</w:t>
@@ -989,7 +930,6 @@
       <w:r>
         <w:rPr>
           <w:rFonts w:ascii="Arial" w:cs="Arial" w:eastAsia="Arial" w:hAnsi="Arial"/>
-          <w:color w:val="000000"/>
           <w:rtl w:val="0"/>
         </w:rPr>
         <w:t xml:space="preserve">/</w:t>
@@ -1008,7 +948,6 @@
       <w:r>
         <w:rPr>
           <w:rFonts w:ascii="Arial" w:cs="Arial" w:eastAsia="Arial" w:hAnsi="Arial"/>
-          <w:color w:val="000000"/>
           <w:rtl w:val="0"/>
         </w:rPr>
         <w:t xml:space="preserve">l)</w:t>
@@ -1018,17 +957,15 @@
       <w:pPr>
         <w:numPr>
           <w:ilvl w:val="1"/>
-          <w:numId w:val="8"/>
+          <w:numId w:val="1"/>
         </w:numPr>
         <w:ind w:left="1440" w:hanging="360"/>
-        <w:rPr>
-          <w:color w:val="000000"/>
-        </w:rPr>
-      </w:pPr>
-      <w:r>
-        <w:rPr>
-          <w:rFonts w:ascii="Arial" w:cs="Arial" w:eastAsia="Arial" w:hAnsi="Arial"/>
-          <w:color w:val="000000"/>
+        <w:contextualSpacing w:val="1"/>
+        <w:rPr/>
+      </w:pPr>
+      <w:r>
+        <w:rPr>
+          <w:rFonts w:ascii="Arial" w:cs="Arial" w:eastAsia="Arial" w:hAnsi="Arial"/>
           <w:rtl w:val="0"/>
         </w:rPr>
         <w:t xml:space="preserve">Computer Science in Algebra (</w:t>
@@ -1047,7 +984,6 @@
       <w:r>
         <w:rPr>
           <w:rFonts w:ascii="Arial" w:cs="Arial" w:eastAsia="Arial" w:hAnsi="Arial"/>
-          <w:color w:val="000000"/>
           <w:rtl w:val="0"/>
         </w:rPr>
         <w:t xml:space="preserve">/</w:t>
@@ -1066,7 +1002,6 @@
       <w:r>
         <w:rPr>
           <w:rFonts w:ascii="Arial" w:cs="Arial" w:eastAsia="Arial" w:hAnsi="Arial"/>
-          <w:color w:val="000000"/>
           <w:rtl w:val="0"/>
         </w:rPr>
         <w:t xml:space="preserve">)</w:t>
@@ -1076,17 +1011,15 @@
       <w:pPr>
         <w:numPr>
           <w:ilvl w:val="1"/>
-          <w:numId w:val="8"/>
+          <w:numId w:val="1"/>
         </w:numPr>
         <w:ind w:left="1440" w:hanging="360"/>
-        <w:rPr>
-          <w:color w:val="000000"/>
-        </w:rPr>
-      </w:pPr>
-      <w:r>
-        <w:rPr>
-          <w:rFonts w:ascii="Arial" w:cs="Arial" w:eastAsia="Arial" w:hAnsi="Arial"/>
-          <w:color w:val="000000"/>
+        <w:contextualSpacing w:val="1"/>
+        <w:rPr/>
+      </w:pPr>
+      <w:r>
+        <w:rPr>
+          <w:rFonts w:ascii="Arial" w:cs="Arial" w:eastAsia="Arial" w:hAnsi="Arial"/>
           <w:rtl w:val="0"/>
         </w:rPr>
         <w:t xml:space="preserve">Computer Science in Science (</w:t>
@@ -1105,7 +1038,6 @@
       <w:r>
         <w:rPr>
           <w:rFonts w:ascii="Arial" w:cs="Arial" w:eastAsia="Arial" w:hAnsi="Arial"/>
-          <w:color w:val="000000"/>
           <w:rtl w:val="0"/>
         </w:rPr>
         <w:t xml:space="preserve">/</w:t>
@@ -1124,7 +1056,6 @@
       <w:r>
         <w:rPr>
           <w:rFonts w:ascii="Arial" w:cs="Arial" w:eastAsia="Arial" w:hAnsi="Arial"/>
-          <w:color w:val="000000"/>
           <w:rtl w:val="0"/>
         </w:rPr>
         <w:t xml:space="preserve">)</w:t>
@@ -1134,17 +1065,15 @@
       <w:pPr>
         <w:numPr>
           <w:ilvl w:val="1"/>
-          <w:numId w:val="8"/>
+          <w:numId w:val="1"/>
         </w:numPr>
         <w:ind w:left="1440" w:hanging="360"/>
-        <w:rPr>
-          <w:color w:val="000000"/>
-        </w:rPr>
-      </w:pPr>
-      <w:r>
-        <w:rPr>
-          <w:rFonts w:ascii="Arial" w:cs="Arial" w:eastAsia="Arial" w:hAnsi="Arial"/>
-          <w:color w:val="000000"/>
+        <w:contextualSpacing w:val="1"/>
+        <w:rPr/>
+      </w:pPr>
+      <w:r>
+        <w:rPr>
+          <w:rFonts w:ascii="Arial" w:cs="Arial" w:eastAsia="Arial" w:hAnsi="Arial"/>
           <w:rtl w:val="0"/>
         </w:rPr>
         <w:t xml:space="preserve">Exploring Computer Science (</w:t>
@@ -1163,7 +1092,6 @@
       <w:r>
         <w:rPr>
           <w:rFonts w:ascii="Arial" w:cs="Arial" w:eastAsia="Arial" w:hAnsi="Arial"/>
-          <w:color w:val="000000"/>
           <w:rtl w:val="0"/>
         </w:rPr>
         <w:t xml:space="preserve">/</w:t>
@@ -1182,7 +1110,6 @@
       <w:r>
         <w:rPr>
           <w:rFonts w:ascii="Arial" w:cs="Arial" w:eastAsia="Arial" w:hAnsi="Arial"/>
-          <w:color w:val="000000"/>
           <w:rtl w:val="0"/>
         </w:rPr>
         <w:t xml:space="preserve">)</w:t>
@@ -1192,17 +1119,15 @@
       <w:pPr>
         <w:numPr>
           <w:ilvl w:val="1"/>
-          <w:numId w:val="8"/>
+          <w:numId w:val="1"/>
         </w:numPr>
         <w:ind w:left="1440" w:hanging="360"/>
-        <w:rPr>
-          <w:color w:val="000000"/>
-        </w:rPr>
-      </w:pPr>
-      <w:r>
-        <w:rPr>
-          <w:rFonts w:ascii="Arial" w:cs="Arial" w:eastAsia="Arial" w:hAnsi="Arial"/>
-          <w:color w:val="000000"/>
+        <w:contextualSpacing w:val="1"/>
+        <w:rPr/>
+      </w:pPr>
+      <w:r>
+        <w:rPr>
+          <w:rFonts w:ascii="Arial" w:cs="Arial" w:eastAsia="Arial" w:hAnsi="Arial"/>
           <w:rtl w:val="0"/>
         </w:rPr>
         <w:t xml:space="preserve">Computer Science Principles (</w:t>
@@ -1221,7 +1146,6 @@
       <w:r>
         <w:rPr>
           <w:rFonts w:ascii="Arial" w:cs="Arial" w:eastAsia="Arial" w:hAnsi="Arial"/>
-          <w:color w:val="000000"/>
           <w:rtl w:val="0"/>
         </w:rPr>
         <w:t xml:space="preserve">/</w:t>
@@ -1240,7 +1164,6 @@
       <w:r>
         <w:rPr>
           <w:rFonts w:ascii="Arial" w:cs="Arial" w:eastAsia="Arial" w:hAnsi="Arial"/>
-          <w:color w:val="000000"/>
           <w:rtl w:val="0"/>
         </w:rPr>
         <w:t xml:space="preserve">)</w:t>
@@ -1263,7 +1186,6 @@
       <w:r>
         <w:rPr>
           <w:rFonts w:ascii="Arial" w:cs="Arial" w:eastAsia="Arial" w:hAnsi="Arial"/>
-          <w:color w:val="000000"/>
           <w:rtl w:val="0"/>
         </w:rPr>
         <w:t xml:space="preserve">Which computer science curriculum and professional development program do you want to put into your school district? (check all that apply)</w:t>
@@ -1292,7 +1214,6 @@
       <w:r>
         <w:rPr>
           <w:rFonts w:ascii="Arial" w:cs="Arial" w:eastAsia="Arial" w:hAnsi="Arial"/>
-          <w:color w:val="000000"/>
           <w:rtl w:val="0"/>
         </w:rPr>
         <w:t xml:space="preserve">___</w:t>
@@ -1313,7 +1234,6 @@
       <w:r>
         <w:rPr>
           <w:rFonts w:ascii="Arial" w:cs="Arial" w:eastAsia="Arial" w:hAnsi="Arial"/>
-          <w:color w:val="000000"/>
           <w:rtl w:val="0"/>
         </w:rPr>
         <w:t xml:space="preserve">___</w:t>
@@ -1334,7 +1254,6 @@
       <w:r>
         <w:rPr>
           <w:rFonts w:ascii="Arial" w:cs="Arial" w:eastAsia="Arial" w:hAnsi="Arial"/>
-          <w:color w:val="000000"/>
           <w:rtl w:val="0"/>
         </w:rPr>
         <w:t xml:space="preserve">___</w:t>
@@ -1355,7 +1274,6 @@
       <w:r>
         <w:rPr>
           <w:rFonts w:ascii="Arial" w:cs="Arial" w:eastAsia="Arial" w:hAnsi="Arial"/>
-          <w:color w:val="000000"/>
           <w:rtl w:val="0"/>
         </w:rPr>
         <w:t xml:space="preserve">___</w:t>
@@ -1376,7 +1294,6 @@
       <w:r>
         <w:rPr>
           <w:rFonts w:ascii="Arial" w:cs="Arial" w:eastAsia="Arial" w:hAnsi="Arial"/>
-          <w:color w:val="000000"/>
           <w:rtl w:val="0"/>
         </w:rPr>
         <w:t xml:space="preserve">___     High School -- AP Computer Science Principles</w:t>
@@ -1404,7 +1321,6 @@
       <w:r>
         <w:rPr>
           <w:rFonts w:ascii="Arial" w:cs="Arial" w:eastAsia="Arial" w:hAnsi="Arial"/>
-          <w:color w:val="000000"/>
           <w:rtl w:val="0"/>
         </w:rPr>
         <w:t xml:space="preserve">Now that you know where you want to start and where you want to go, let’s focus on specifics on your plans for the curriculum adoption.</w:t>
@@ -1432,7 +1348,6 @@
       <w:r>
         <w:rPr>
           <w:rFonts w:ascii="Arial" w:cs="Arial" w:eastAsia="Arial" w:hAnsi="Arial"/>
-          <w:color w:val="000000"/>
           <w:rtl w:val="0"/>
         </w:rPr>
         <w:t xml:space="preserve">Questions for all programs:</w:t>
@@ -1457,17 +1372,15 @@
       <w:pPr>
         <w:numPr>
           <w:ilvl w:val="0"/>
-          <w:numId w:val="3"/>
+          <w:numId w:val="33"/>
         </w:numPr>
         <w:ind w:left="720" w:hanging="360"/>
-        <w:rPr>
-          <w:color w:val="000000"/>
-        </w:rPr>
-      </w:pPr>
-      <w:r>
-        <w:rPr>
-          <w:rFonts w:ascii="Arial" w:cs="Arial" w:eastAsia="Arial" w:hAnsi="Arial"/>
-          <w:color w:val="000000"/>
+        <w:contextualSpacing w:val="1"/>
+        <w:rPr/>
+      </w:pPr>
+      <w:r>
+        <w:rPr>
+          <w:rFonts w:ascii="Arial" w:cs="Arial" w:eastAsia="Arial" w:hAnsi="Arial"/>
           <w:rtl w:val="0"/>
         </w:rPr>
         <w:t xml:space="preserve">What school year do want to implement each program’s curriculum that you selected above, and what is your goal for the number of schools that would be covered by year?</w:t>
@@ -1487,17 +1400,15 @@
       <w:pPr>
         <w:numPr>
           <w:ilvl w:val="0"/>
-          <w:numId w:val="4"/>
+          <w:numId w:val="12"/>
         </w:numPr>
         <w:ind w:left="720" w:hanging="360"/>
-        <w:rPr>
-          <w:color w:val="000000"/>
-        </w:rPr>
-      </w:pPr>
-      <w:r>
-        <w:rPr>
-          <w:rFonts w:ascii="Arial" w:cs="Arial" w:eastAsia="Arial" w:hAnsi="Arial"/>
-          <w:color w:val="000000"/>
+        <w:contextualSpacing w:val="1"/>
+        <w:rPr/>
+      </w:pPr>
+      <w:r>
+        <w:rPr>
+          <w:rFonts w:ascii="Arial" w:cs="Arial" w:eastAsia="Arial" w:hAnsi="Arial"/>
           <w:rtl w:val="0"/>
         </w:rPr>
         <w:t xml:space="preserve">How will you ensure that teachers participate in all phases of the professional development?</w:t>
@@ -1517,27 +1428,18 @@
       <w:pPr>
         <w:numPr>
           <w:ilvl w:val="0"/>
-          <w:numId w:val="6"/>
+          <w:numId w:val="20"/>
         </w:numPr>
         <w:ind w:left="720" w:hanging="360"/>
-        <w:rPr>
-          <w:color w:val="000000"/>
-        </w:rPr>
-      </w:pPr>
-      <w:r>
-        <w:rPr>
-          <w:rFonts w:ascii="Arial" w:cs="Arial" w:eastAsia="Arial" w:hAnsi="Arial"/>
-          <w:color w:val="000000"/>
-          <w:rtl w:val="0"/>
-        </w:rPr>
-        <w:t xml:space="preserve">How will you provide teachers/students access to the technology infrastructure required to support the programs/curriculum? (see</w:t>
-      </w:r>
-      <w:r>
-        <w:rPr>
-          <w:rFonts w:ascii="Arial" w:cs="Arial" w:eastAsia="Arial" w:hAnsi="Arial"/>
-          <w:rtl w:val="0"/>
-        </w:rPr>
-        <w:t xml:space="preserve">: </w:t>
+        <w:contextualSpacing w:val="1"/>
+        <w:rPr/>
+      </w:pPr>
+      <w:r>
+        <w:rPr>
+          <w:rFonts w:ascii="Arial" w:cs="Arial" w:eastAsia="Arial" w:hAnsi="Arial"/>
+          <w:rtl w:val="0"/>
+        </w:rPr>
+        <w:t xml:space="preserve">How will you provide teachers/students access to the technology infrastructure required to support the programs/curriculum (see: </w:t>
       </w:r>
       <w:hyperlink r:id="rId16">
         <w:r>
@@ -1555,12 +1457,7 @@
           <w:rFonts w:ascii="Arial" w:cs="Arial" w:eastAsia="Arial" w:hAnsi="Arial"/>
           <w:rtl w:val="0"/>
         </w:rPr>
-        <w:t xml:space="preserve"> for a listing of technology requirements for each course)</w:t>
-      </w:r>
-      <w:r>
-        <w:rPr>
-          <w:rtl w:val="0"/>
-        </w:rPr>
+        <w:t xml:space="preserve"> for a listing of technology requirements for each course)?</w:t>
       </w:r>
     </w:p>
     <w:p>
@@ -1577,17 +1474,15 @@
       <w:pPr>
         <w:numPr>
           <w:ilvl w:val="0"/>
-          <w:numId w:val="7"/>
+          <w:numId w:val="42"/>
         </w:numPr>
         <w:ind w:left="720" w:hanging="360"/>
-        <w:rPr>
-          <w:color w:val="000000"/>
-        </w:rPr>
-      </w:pPr>
-      <w:r>
-        <w:rPr>
-          <w:rFonts w:ascii="Arial" w:cs="Arial" w:eastAsia="Arial" w:hAnsi="Arial"/>
-          <w:color w:val="000000"/>
+        <w:contextualSpacing w:val="1"/>
+        <w:rPr/>
+      </w:pPr>
+      <w:r>
+        <w:rPr>
+          <w:rFonts w:ascii="Arial" w:cs="Arial" w:eastAsia="Arial" w:hAnsi="Arial"/>
           <w:rtl w:val="0"/>
         </w:rPr>
         <w:t xml:space="preserve">How will the new programs align with existing computer science curriculum/courses/programs?</w:t>
@@ -1607,17 +1502,15 @@
       <w:pPr>
         <w:numPr>
           <w:ilvl w:val="0"/>
-          <w:numId w:val="16"/>
+          <w:numId w:val="18"/>
         </w:numPr>
         <w:ind w:left="720" w:hanging="360"/>
-        <w:rPr>
-          <w:color w:val="000000"/>
-        </w:rPr>
-      </w:pPr>
-      <w:r>
-        <w:rPr>
-          <w:rFonts w:ascii="Arial" w:cs="Arial" w:eastAsia="Arial" w:hAnsi="Arial"/>
-          <w:color w:val="000000"/>
+        <w:contextualSpacing w:val="1"/>
+        <w:rPr/>
+      </w:pPr>
+      <w:r>
+        <w:rPr>
+          <w:rFonts w:ascii="Arial" w:cs="Arial" w:eastAsia="Arial" w:hAnsi="Arial"/>
           <w:rtl w:val="0"/>
         </w:rPr>
         <w:t xml:space="preserve">After the partnership ends, how will you ensure that the work we've developed to firmly establish computer science as an offering in your district will continue? And, specifically, how will you continue to prepare new teachers to teach computer science?</w:t>
@@ -1640,7 +1533,6 @@
       <w:r>
         <w:rPr>
           <w:rFonts w:ascii="Arial" w:cs="Arial" w:eastAsia="Arial" w:hAnsi="Arial"/>
-          <w:color w:val="000000"/>
           <w:rtl w:val="0"/>
         </w:rPr>
         <w:t xml:space="preserve">Questions for high school and middle school programs:</w:t>
@@ -1665,20 +1557,18 @@
       <w:pPr>
         <w:numPr>
           <w:ilvl w:val="0"/>
-          <w:numId w:val="15"/>
+          <w:numId w:val="2"/>
         </w:numPr>
         <w:ind w:left="720" w:hanging="360"/>
-        <w:rPr>
-          <w:color w:val="000000"/>
-        </w:rPr>
-      </w:pPr>
-      <w:r>
-        <w:rPr>
-          <w:rFonts w:ascii="Arial" w:cs="Arial" w:eastAsia="Arial" w:hAnsi="Arial"/>
-          <w:color w:val="000000"/>
-          <w:rtl w:val="0"/>
-        </w:rPr>
-        <w:t xml:space="preserve">How will you fund your share of the teachers’ stipends for high school and middle under this partnership? (</w:t>
+        <w:contextualSpacing w:val="1"/>
+        <w:rPr/>
+      </w:pPr>
+      <w:r>
+        <w:rPr>
+          <w:rFonts w:ascii="Arial" w:cs="Arial" w:eastAsia="Arial" w:hAnsi="Arial"/>
+          <w:rtl w:val="0"/>
+        </w:rPr>
+        <w:t xml:space="preserve">How will you fund your share of the teachers’ stipends for high school and middle school under this partnership? (</w:t>
       </w:r>
       <w:hyperlink r:id="rId17">
         <w:r>
@@ -1694,7 +1584,6 @@
       <w:r>
         <w:rPr>
           <w:rFonts w:ascii="Arial" w:cs="Arial" w:eastAsia="Arial" w:hAnsi="Arial"/>
-          <w:color w:val="000000"/>
           <w:rtl w:val="0"/>
         </w:rPr>
         <w:t xml:space="preserve"> that shows your stipend costs)</w:t>
@@ -1714,20 +1603,368 @@
       <w:pPr>
         <w:numPr>
           <w:ilvl w:val="0"/>
-          <w:numId w:val="14"/>
+          <w:numId w:val="26"/>
         </w:numPr>
         <w:ind w:left="720" w:hanging="360"/>
-        <w:rPr>
-          <w:color w:val="000000"/>
-        </w:rPr>
-      </w:pPr>
-      <w:r>
-        <w:rPr>
-          <w:rFonts w:ascii="Arial" w:cs="Arial" w:eastAsia="Arial" w:hAnsi="Arial"/>
-          <w:color w:val="000000"/>
+        <w:contextualSpacing w:val="1"/>
+        <w:rPr/>
+      </w:pPr>
+      <w:r>
+        <w:rPr>
+          <w:rFonts w:ascii="Arial" w:cs="Arial" w:eastAsia="Arial" w:hAnsi="Arial"/>
           <w:rtl w:val="0"/>
         </w:rPr>
         <w:t xml:space="preserve">For our middle school programs in Algebra and Science, how will the Code.org curriculum integrate into your existing math and science curriculum and what is your plan for ensuring it does fit in?  Please provide specific examples of where standards/lessons fit into district curricula or pacing guides if possible.</w:t>
+      </w:r>
+    </w:p>
+    <w:p>
+      <w:pPr>
+        <w:contextualSpacing w:val="0"/>
+      </w:pPr>
+      <w:r>
+        <w:rPr>
+          <w:rtl w:val="0"/>
+        </w:rPr>
+      </w:r>
+    </w:p>
+    <w:p>
+      <w:pPr>
+        <w:numPr>
+          <w:ilvl w:val="0"/>
+          <w:numId w:val="49"/>
+        </w:numPr>
+        <w:ind w:left="720" w:hanging="360"/>
+        <w:contextualSpacing w:val="1"/>
+        <w:rPr/>
+      </w:pPr>
+      <w:r>
+        <w:rPr>
+          <w:rFonts w:ascii="Arial" w:cs="Arial" w:eastAsia="Arial" w:hAnsi="Arial"/>
+          <w:rtl w:val="0"/>
+        </w:rPr>
+        <w:t xml:space="preserve">For our high school programs, what is your plan for allowing students to count Exploring Computer Science or Computer Science Principles towards graduation requirements?</w:t>
+      </w:r>
+    </w:p>
+    <w:p>
+      <w:pPr>
+        <w:contextualSpacing w:val="0"/>
+      </w:pPr>
+      <w:r>
+        <w:rPr>
+          <w:rtl w:val="0"/>
+        </w:rPr>
+      </w:r>
+    </w:p>
+    <w:p>
+      <w:pPr>
+        <w:numPr>
+          <w:ilvl w:val="0"/>
+          <w:numId w:val="4"/>
+        </w:numPr>
+        <w:ind w:left="720" w:hanging="360"/>
+        <w:contextualSpacing w:val="1"/>
+        <w:rPr/>
+      </w:pPr>
+      <w:r>
+        <w:rPr>
+          <w:rFonts w:ascii="Arial" w:cs="Arial" w:eastAsia="Arial" w:hAnsi="Arial"/>
+          <w:rtl w:val="0"/>
+        </w:rPr>
+        <w:t xml:space="preserve">For our high school programs, what course code will you give the courses and will they be within the academic or CTE pathway?</w:t>
+      </w:r>
+    </w:p>
+    <w:p>
+      <w:pPr>
+        <w:contextualSpacing w:val="0"/>
+      </w:pPr>
+      <w:r>
+        <w:rPr>
+          <w:rtl w:val="0"/>
+        </w:rPr>
+      </w:r>
+    </w:p>
+    <w:p>
+      <w:pPr>
+        <w:contextualSpacing w:val="0"/>
+      </w:pPr>
+      <w:r>
+        <w:rPr>
+          <w:rFonts w:ascii="Arial" w:cs="Arial" w:eastAsia="Arial" w:hAnsi="Arial"/>
+          <w:rtl w:val="0"/>
+        </w:rPr>
+        <w:t xml:space="preserve">Questions for K-5 district affiliate program:</w:t>
+      </w:r>
+      <w:r>
+        <w:rPr>
+          <w:rtl w:val="0"/>
+        </w:rPr>
+      </w:r>
+    </w:p>
+    <w:p>
+      <w:pPr>
+        <w:contextualSpacing w:val="0"/>
+      </w:pPr>
+      <w:r>
+        <w:rPr>
+          <w:rtl w:val="0"/>
+        </w:rPr>
+      </w:r>
+    </w:p>
+    <w:p>
+      <w:pPr>
+        <w:numPr>
+          <w:ilvl w:val="0"/>
+          <w:numId w:val="27"/>
+        </w:numPr>
+        <w:ind w:left="720" w:hanging="360"/>
+        <w:contextualSpacing w:val="1"/>
+        <w:rPr/>
+      </w:pPr>
+      <w:r>
+        <w:rPr>
+          <w:rFonts w:ascii="Arial" w:cs="Arial" w:eastAsia="Arial" w:hAnsi="Arial"/>
+          <w:rtl w:val="0"/>
+        </w:rPr>
+        <w:t xml:space="preserve">How many K-5 teachers would you want to go through the 1-day PD?</w:t>
+      </w:r>
+    </w:p>
+    <w:p>
+      <w:pPr>
+        <w:contextualSpacing w:val="0"/>
+      </w:pPr>
+      <w:r>
+        <w:rPr>
+          <w:rtl w:val="0"/>
+        </w:rPr>
+      </w:r>
+    </w:p>
+    <w:p>
+      <w:pPr>
+        <w:numPr>
+          <w:ilvl w:val="0"/>
+          <w:numId w:val="3"/>
+        </w:numPr>
+        <w:ind w:left="720" w:hanging="360"/>
+        <w:contextualSpacing w:val="1"/>
+        <w:rPr/>
+      </w:pPr>
+      <w:r>
+        <w:rPr>
+          <w:rFonts w:ascii="Arial" w:cs="Arial" w:eastAsia="Arial" w:hAnsi="Arial"/>
+          <w:rtl w:val="0"/>
+        </w:rPr>
+        <w:t xml:space="preserve">Who would be the district employee who could attend our train-the-trainer Summit?</w:t>
+      </w:r>
+    </w:p>
+    <w:p>
+      <w:pPr>
+        <w:contextualSpacing w:val="0"/>
+      </w:pPr>
+      <w:r>
+        <w:rPr>
+          <w:rtl w:val="0"/>
+        </w:rPr>
+      </w:r>
+    </w:p>
+    <w:p>
+      <w:pPr>
+        <w:numPr>
+          <w:ilvl w:val="0"/>
+          <w:numId w:val="25"/>
+        </w:numPr>
+        <w:ind w:left="720" w:hanging="360"/>
+        <w:contextualSpacing w:val="1"/>
+        <w:rPr/>
+      </w:pPr>
+      <w:r>
+        <w:rPr>
+          <w:rFonts w:ascii="Arial" w:cs="Arial" w:eastAsia="Arial" w:hAnsi="Arial"/>
+          <w:rtl w:val="0"/>
+        </w:rPr>
+        <w:t xml:space="preserve">How would you incorporate our curriculum into the existing K-5 curriculum? (Please describe: which types of teachers? which grade levels? and is it part of the curriculum for </w:t>
+      </w:r>
+      <w:r>
+        <w:rPr>
+          <w:rFonts w:ascii="Arial" w:cs="Arial" w:eastAsia="Arial" w:hAnsi="Arial"/>
+          <w:i w:val="1"/>
+          <w:rtl w:val="0"/>
+        </w:rPr>
+        <w:t xml:space="preserve">all</w:t>
+      </w:r>
+      <w:r>
+        <w:rPr>
+          <w:rFonts w:ascii="Arial" w:cs="Arial" w:eastAsia="Arial" w:hAnsi="Arial"/>
+          <w:rtl w:val="0"/>
+        </w:rPr>
+        <w:t xml:space="preserve"> students vs just those who elect to try it.)</w:t>
+      </w:r>
+    </w:p>
+    <w:p>
+      <w:pPr>
+        <w:contextualSpacing w:val="0"/>
+      </w:pPr>
+      <w:r>
+        <w:rPr>
+          <w:rtl w:val="0"/>
+        </w:rPr>
+      </w:r>
+    </w:p>
+    <w:p>
+      <w:pPr>
+        <w:numPr>
+          <w:ilvl w:val="0"/>
+          <w:numId w:val="44"/>
+        </w:numPr>
+        <w:ind w:left="720" w:hanging="360"/>
+        <w:contextualSpacing w:val="1"/>
+        <w:rPr/>
+      </w:pPr>
+      <w:r>
+        <w:rPr>
+          <w:rFonts w:ascii="Arial" w:cs="Arial" w:eastAsia="Arial" w:hAnsi="Arial"/>
+          <w:rtl w:val="0"/>
+        </w:rPr>
+        <w:t xml:space="preserve">How will you help maintain/sustain early computer science instruction for all your K-5 students into the future?</w:t>
+      </w:r>
+    </w:p>
+    <w:p>
+      <w:pPr>
+        <w:contextualSpacing w:val="0"/>
+      </w:pPr>
+      <w:r>
+        <w:rPr>
+          <w:rtl w:val="0"/>
+        </w:rPr>
+      </w:r>
+    </w:p>
+    <w:p>
+      <w:pPr>
+        <w:numPr>
+          <w:ilvl w:val="0"/>
+          <w:numId w:val="23"/>
+        </w:numPr>
+        <w:ind w:left="720" w:hanging="360"/>
+        <w:contextualSpacing w:val="1"/>
+        <w:rPr/>
+      </w:pPr>
+      <w:r>
+        <w:rPr>
+          <w:rFonts w:ascii="Arial" w:cs="Arial" w:eastAsia="Arial" w:hAnsi="Arial"/>
+          <w:rtl w:val="0"/>
+        </w:rPr>
+        <w:t xml:space="preserve">How will you create incentives for K-5 teachers to attend the PD? </w:t>
+      </w:r>
+    </w:p>
+    <w:p>
+      <w:pPr>
+        <w:contextualSpacing w:val="0"/>
+      </w:pPr>
+      <w:r>
+        <w:rPr>
+          <w:rtl w:val="0"/>
+        </w:rPr>
+      </w:r>
+    </w:p>
+    <w:p>
+      <w:pPr>
+        <w:numPr>
+          <w:ilvl w:val="0"/>
+          <w:numId w:val="21"/>
+        </w:numPr>
+        <w:ind w:left="720" w:hanging="360"/>
+        <w:contextualSpacing w:val="1"/>
+        <w:rPr/>
+      </w:pPr>
+      <w:r>
+        <w:rPr>
+          <w:rFonts w:ascii="Arial" w:cs="Arial" w:eastAsia="Arial" w:hAnsi="Arial"/>
+          <w:rtl w:val="0"/>
+        </w:rPr>
+        <w:t xml:space="preserve">How will you market the PD to your teachers? </w:t>
+      </w:r>
+    </w:p>
+    <w:p>
+      <w:pPr>
+        <w:contextualSpacing w:val="0"/>
+      </w:pPr>
+      <w:r>
+        <w:rPr>
+          <w:rtl w:val="0"/>
+        </w:rPr>
+      </w:r>
+    </w:p>
+    <w:p>
+      <w:pPr>
+        <w:numPr>
+          <w:ilvl w:val="0"/>
+          <w:numId w:val="5"/>
+        </w:numPr>
+        <w:ind w:left="720" w:hanging="360"/>
+        <w:contextualSpacing w:val="1"/>
+        <w:rPr/>
+      </w:pPr>
+      <w:r>
+        <w:rPr>
+          <w:rFonts w:ascii="Arial" w:cs="Arial" w:eastAsia="Arial" w:hAnsi="Arial"/>
+          <w:rtl w:val="0"/>
+        </w:rPr>
+        <w:t xml:space="preserve">How many K-5 schools, students, and teachers do you have in your district?</w:t>
+      </w:r>
+    </w:p>
+    <w:p>
+      <w:pPr>
+        <w:contextualSpacing w:val="0"/>
+      </w:pPr>
+      <w:r>
+        <w:rPr>
+          <w:rtl w:val="0"/>
+        </w:rPr>
+      </w:r>
+    </w:p>
+    <w:p>
+      <w:pPr>
+        <w:numPr>
+          <w:ilvl w:val="0"/>
+          <w:numId w:val="45"/>
+        </w:numPr>
+        <w:ind w:left="720" w:hanging="360"/>
+        <w:contextualSpacing w:val="1"/>
+        <w:rPr/>
+      </w:pPr>
+      <w:r>
+        <w:rPr>
+          <w:rFonts w:ascii="Arial" w:cs="Arial" w:eastAsia="Arial" w:hAnsi="Arial"/>
+          <w:rtl w:val="0"/>
+        </w:rPr>
+        <w:t xml:space="preserve">WIll you allow the PD to satisfy as PD credit? (why/why not)</w:t>
+      </w:r>
+    </w:p>
+    <w:p>
+      <w:pPr>
+        <w:contextualSpacing w:val="0"/>
+      </w:pPr>
+      <w:r>
+        <w:rPr>
+          <w:rtl w:val="0"/>
+        </w:rPr>
+      </w:r>
+    </w:p>
+    <w:p>
+      <w:pPr>
+        <w:numPr>
+          <w:ilvl w:val="0"/>
+          <w:numId w:val="35"/>
+        </w:numPr>
+        <w:ind w:left="720" w:hanging="360"/>
+        <w:contextualSpacing w:val="1"/>
+        <w:rPr/>
+      </w:pPr>
+      <w:r>
+        <w:rPr>
+          <w:rFonts w:ascii="Arial" w:cs="Arial" w:eastAsia="Arial" w:hAnsi="Arial"/>
+          <w:rtl w:val="0"/>
+        </w:rPr>
+        <w:t xml:space="preserve">Will teachers receive stipends for attending PD if outside of contract hours? (yes/no)</w:t>
       </w:r>
     </w:p>
     <w:p>
@@ -1747,17 +1984,15 @@
           <w:numId w:val="13"/>
         </w:numPr>
         <w:ind w:left="720" w:hanging="360"/>
-        <w:rPr>
-          <w:color w:val="000000"/>
-        </w:rPr>
-      </w:pPr>
-      <w:r>
-        <w:rPr>
-          <w:rFonts w:ascii="Arial" w:cs="Arial" w:eastAsia="Arial" w:hAnsi="Arial"/>
-          <w:color w:val="000000"/>
-          <w:rtl w:val="0"/>
-        </w:rPr>
-        <w:t xml:space="preserve">For our high school programs, what is your plan for allowing students to count Exploring Computer Science or Computer Science Principles towards graduation requirements?</w:t>
+        <w:contextualSpacing w:val="1"/>
+        <w:rPr/>
+      </w:pPr>
+      <w:r>
+        <w:rPr>
+          <w:rFonts w:ascii="Arial" w:cs="Arial" w:eastAsia="Arial" w:hAnsi="Arial"/>
+          <w:rtl w:val="0"/>
+        </w:rPr>
+        <w:t xml:space="preserve">Will you allow teachers to attend PD during contract hours?(yes/no)</w:t>
       </w:r>
     </w:p>
     <w:p>
@@ -1774,392 +2009,15 @@
       <w:pPr>
         <w:numPr>
           <w:ilvl w:val="0"/>
-          <w:numId w:val="12"/>
+          <w:numId w:val="39"/>
         </w:numPr>
         <w:ind w:left="720" w:hanging="360"/>
-        <w:rPr>
-          <w:color w:val="000000"/>
-        </w:rPr>
-      </w:pPr>
-      <w:r>
-        <w:rPr>
-          <w:rFonts w:ascii="Arial" w:cs="Arial" w:eastAsia="Arial" w:hAnsi="Arial"/>
-          <w:color w:val="000000"/>
-          <w:rtl w:val="0"/>
-        </w:rPr>
-        <w:t xml:space="preserve">For our high school programs, what course code will you give the courses and will they be within the academic or CTE pathway?</w:t>
-      </w:r>
-    </w:p>
-    <w:p>
-      <w:pPr>
-        <w:contextualSpacing w:val="0"/>
-      </w:pPr>
-      <w:r>
-        <w:rPr>
-          <w:rtl w:val="0"/>
-        </w:rPr>
-      </w:r>
-    </w:p>
-    <w:p>
-      <w:pPr>
-        <w:contextualSpacing w:val="0"/>
-      </w:pPr>
-      <w:r>
-        <w:rPr>
-          <w:rFonts w:ascii="Arial" w:cs="Arial" w:eastAsia="Arial" w:hAnsi="Arial"/>
-          <w:color w:val="000000"/>
-          <w:rtl w:val="0"/>
-        </w:rPr>
-        <w:t xml:space="preserve">Questions for K-5 district affiliate program:</w:t>
-      </w:r>
-      <w:r>
-        <w:rPr>
-          <w:rtl w:val="0"/>
-        </w:rPr>
-      </w:r>
-    </w:p>
-    <w:p>
-      <w:pPr>
-        <w:contextualSpacing w:val="0"/>
-      </w:pPr>
-      <w:r>
-        <w:rPr>
-          <w:rtl w:val="0"/>
-        </w:rPr>
-      </w:r>
-    </w:p>
-    <w:p>
-      <w:pPr>
-        <w:numPr>
-          <w:ilvl w:val="0"/>
-          <w:numId w:val="21"/>
-        </w:numPr>
-        <w:ind w:left="720" w:hanging="360"/>
-        <w:rPr>
-          <w:color w:val="000000"/>
-        </w:rPr>
-      </w:pPr>
-      <w:r>
-        <w:rPr>
-          <w:rFonts w:ascii="Arial" w:cs="Arial" w:eastAsia="Arial" w:hAnsi="Arial"/>
-          <w:color w:val="000000"/>
-          <w:rtl w:val="0"/>
-        </w:rPr>
-        <w:t xml:space="preserve">How many K-5 teachers would you want to go through the 1-day PD?</w:t>
-      </w:r>
-    </w:p>
-    <w:p>
-      <w:pPr>
-        <w:contextualSpacing w:val="0"/>
-      </w:pPr>
-      <w:r>
-        <w:rPr>
-          <w:rtl w:val="0"/>
-        </w:rPr>
-      </w:r>
-    </w:p>
-    <w:p>
-      <w:pPr>
-        <w:numPr>
-          <w:ilvl w:val="0"/>
-          <w:numId w:val="22"/>
-        </w:numPr>
-        <w:ind w:left="720" w:hanging="360"/>
-        <w:rPr>
-          <w:color w:val="000000"/>
-        </w:rPr>
-      </w:pPr>
-      <w:r>
-        <w:rPr>
-          <w:rFonts w:ascii="Arial" w:cs="Arial" w:eastAsia="Arial" w:hAnsi="Arial"/>
-          <w:color w:val="000000"/>
-          <w:rtl w:val="0"/>
-        </w:rPr>
-        <w:t xml:space="preserve">Who would be the district employee who could attend our train-the-trainer Summit?</w:t>
-      </w:r>
-    </w:p>
-    <w:p>
-      <w:pPr>
-        <w:contextualSpacing w:val="0"/>
-      </w:pPr>
-      <w:r>
-        <w:rPr>
-          <w:rtl w:val="0"/>
-        </w:rPr>
-      </w:r>
-    </w:p>
-    <w:p>
-      <w:pPr>
-        <w:numPr>
-          <w:ilvl w:val="0"/>
-          <w:numId w:val="19"/>
-        </w:numPr>
-        <w:ind w:left="720" w:hanging="360"/>
-        <w:rPr>
-          <w:color w:val="000000"/>
-        </w:rPr>
-      </w:pPr>
-      <w:r>
-        <w:rPr>
-          <w:rFonts w:ascii="Arial" w:cs="Arial" w:eastAsia="Arial" w:hAnsi="Arial"/>
-          <w:color w:val="000000"/>
-          <w:rtl w:val="0"/>
-        </w:rPr>
-        <w:t xml:space="preserve">How would you incorporate our curriculum into the existing K-5 curriculum? (Please describe: which types of teachers? which grade levels? and is it part of the curriculum for </w:t>
-      </w:r>
-      <w:r>
-        <w:rPr>
-          <w:rFonts w:ascii="Arial" w:cs="Arial" w:eastAsia="Arial" w:hAnsi="Arial"/>
-          <w:i w:val="1"/>
-          <w:color w:val="000000"/>
-          <w:rtl w:val="0"/>
-        </w:rPr>
-        <w:t xml:space="preserve">all</w:t>
-      </w:r>
-      <w:r>
-        <w:rPr>
-          <w:rFonts w:ascii="Arial" w:cs="Arial" w:eastAsia="Arial" w:hAnsi="Arial"/>
-          <w:color w:val="000000"/>
-          <w:rtl w:val="0"/>
-        </w:rPr>
-        <w:t xml:space="preserve"> students vs just those who elect to try it)</w:t>
-      </w:r>
-    </w:p>
-    <w:p>
-      <w:pPr>
-        <w:contextualSpacing w:val="0"/>
-      </w:pPr>
-      <w:r>
-        <w:rPr>
-          <w:rtl w:val="0"/>
-        </w:rPr>
-      </w:r>
-    </w:p>
-    <w:p>
-      <w:pPr>
-        <w:numPr>
-          <w:ilvl w:val="0"/>
-          <w:numId w:val="20"/>
-        </w:numPr>
-        <w:ind w:left="720" w:hanging="360"/>
-        <w:rPr>
-          <w:color w:val="000000"/>
-        </w:rPr>
-      </w:pPr>
-      <w:r>
-        <w:rPr>
-          <w:rFonts w:ascii="Arial" w:cs="Arial" w:eastAsia="Arial" w:hAnsi="Arial"/>
-          <w:color w:val="000000"/>
-          <w:rtl w:val="0"/>
-        </w:rPr>
-        <w:t xml:space="preserve">How will you help maintain/sustain early computer science instruction for all your K-5 students into the future?</w:t>
-      </w:r>
-    </w:p>
-    <w:p>
-      <w:pPr>
-        <w:contextualSpacing w:val="0"/>
-      </w:pPr>
-      <w:r>
-        <w:rPr>
-          <w:rtl w:val="0"/>
-        </w:rPr>
-      </w:r>
-    </w:p>
-    <w:p>
-      <w:pPr>
-        <w:numPr>
-          <w:ilvl w:val="0"/>
-          <w:numId w:val="17"/>
-        </w:numPr>
-        <w:ind w:left="720" w:hanging="360"/>
-        <w:rPr>
-          <w:color w:val="000000"/>
-        </w:rPr>
-      </w:pPr>
-      <w:r>
-        <w:rPr>
-          <w:rFonts w:ascii="Arial" w:cs="Arial" w:eastAsia="Arial" w:hAnsi="Arial"/>
-          <w:color w:val="000000"/>
-          <w:rtl w:val="0"/>
-        </w:rPr>
-        <w:t xml:space="preserve">How will you create incentives for K-5 teachers to attend the PD? </w:t>
-      </w:r>
-    </w:p>
-    <w:p>
-      <w:pPr>
-        <w:contextualSpacing w:val="0"/>
-      </w:pPr>
-      <w:r>
-        <w:rPr>
-          <w:rtl w:val="0"/>
-        </w:rPr>
-      </w:r>
-    </w:p>
-    <w:p>
-      <w:pPr>
-        <w:numPr>
-          <w:ilvl w:val="0"/>
-          <w:numId w:val="18"/>
-        </w:numPr>
-        <w:ind w:left="720" w:hanging="360"/>
-        <w:rPr>
-          <w:color w:val="000000"/>
-        </w:rPr>
-      </w:pPr>
-      <w:r>
-        <w:rPr>
-          <w:rFonts w:ascii="Arial" w:cs="Arial" w:eastAsia="Arial" w:hAnsi="Arial"/>
-          <w:color w:val="000000"/>
-          <w:rtl w:val="0"/>
-        </w:rPr>
-        <w:t xml:space="preserve">How will you market the PD to your teachers? </w:t>
-      </w:r>
-    </w:p>
-    <w:p>
-      <w:pPr>
-        <w:contextualSpacing w:val="0"/>
-      </w:pPr>
-      <w:r>
-        <w:rPr>
-          <w:rtl w:val="0"/>
-        </w:rPr>
-      </w:r>
-    </w:p>
-    <w:p>
-      <w:pPr>
-        <w:numPr>
-          <w:ilvl w:val="0"/>
-          <w:numId w:val="23"/>
-        </w:numPr>
-        <w:ind w:left="720" w:hanging="360"/>
-        <w:rPr>
-          <w:color w:val="000000"/>
-        </w:rPr>
-      </w:pPr>
-      <w:r>
-        <w:rPr>
-          <w:rFonts w:ascii="Arial" w:cs="Arial" w:eastAsia="Arial" w:hAnsi="Arial"/>
-          <w:color w:val="000000"/>
-          <w:rtl w:val="0"/>
-        </w:rPr>
-        <w:t xml:space="preserve">How many K-5 schools, students, and teachers do you have in your district?</w:t>
-      </w:r>
-    </w:p>
-    <w:p>
-      <w:pPr>
-        <w:contextualSpacing w:val="0"/>
-      </w:pPr>
-      <w:r>
-        <w:rPr>
-          <w:rtl w:val="0"/>
-        </w:rPr>
-      </w:r>
-    </w:p>
-    <w:p>
-      <w:pPr>
-        <w:numPr>
-          <w:ilvl w:val="0"/>
-          <w:numId w:val="24"/>
-        </w:numPr>
-        <w:ind w:left="720" w:hanging="360"/>
-        <w:rPr>
-          <w:color w:val="000000"/>
-        </w:rPr>
-      </w:pPr>
-      <w:r>
-        <w:rPr>
-          <w:rFonts w:ascii="Arial" w:cs="Arial" w:eastAsia="Arial" w:hAnsi="Arial"/>
-          <w:color w:val="000000"/>
-          <w:rtl w:val="0"/>
-        </w:rPr>
-        <w:t xml:space="preserve">WIll you allow the PD to satisfy as PD credit? (why/why not)</w:t>
-      </w:r>
-    </w:p>
-    <w:p>
-      <w:pPr>
-        <w:contextualSpacing w:val="0"/>
-      </w:pPr>
-      <w:r>
-        <w:rPr>
-          <w:rtl w:val="0"/>
-        </w:rPr>
-      </w:r>
-    </w:p>
-    <w:p>
-      <w:pPr>
-        <w:numPr>
-          <w:ilvl w:val="0"/>
-          <w:numId w:val="26"/>
-        </w:numPr>
-        <w:ind w:left="720" w:hanging="360"/>
-        <w:rPr>
-          <w:color w:val="000000"/>
-        </w:rPr>
-      </w:pPr>
-      <w:r>
-        <w:rPr>
-          <w:rFonts w:ascii="Arial" w:cs="Arial" w:eastAsia="Arial" w:hAnsi="Arial"/>
-          <w:color w:val="000000"/>
-          <w:rtl w:val="0"/>
-        </w:rPr>
-        <w:t xml:space="preserve">Will teachers receive stipends for attending PD if outside of contract hours? (yes/no)</w:t>
-      </w:r>
-    </w:p>
-    <w:p>
-      <w:pPr>
-        <w:contextualSpacing w:val="0"/>
-      </w:pPr>
-      <w:r>
-        <w:rPr>
-          <w:rtl w:val="0"/>
-        </w:rPr>
-      </w:r>
-    </w:p>
-    <w:p>
-      <w:pPr>
-        <w:numPr>
-          <w:ilvl w:val="0"/>
-          <w:numId w:val="28"/>
-        </w:numPr>
-        <w:ind w:left="720" w:hanging="360"/>
-        <w:rPr>
-          <w:color w:val="000000"/>
-        </w:rPr>
-      </w:pPr>
-      <w:r>
-        <w:rPr>
-          <w:rFonts w:ascii="Arial" w:cs="Arial" w:eastAsia="Arial" w:hAnsi="Arial"/>
-          <w:color w:val="000000"/>
-          <w:rtl w:val="0"/>
-        </w:rPr>
-        <w:t xml:space="preserve">Will you allow teachers to attend PD during contract hours?(yes/no)</w:t>
-      </w:r>
-    </w:p>
-    <w:p>
-      <w:pPr>
-        <w:contextualSpacing w:val="0"/>
-      </w:pPr>
-      <w:r>
-        <w:rPr>
-          <w:rtl w:val="0"/>
-        </w:rPr>
-      </w:r>
-    </w:p>
-    <w:p>
-      <w:pPr>
-        <w:numPr>
-          <w:ilvl w:val="0"/>
-          <w:numId w:val="36"/>
-        </w:numPr>
-        <w:ind w:left="720" w:hanging="360"/>
-        <w:rPr>
-          <w:color w:val="000000"/>
-        </w:rPr>
-      </w:pPr>
-      <w:r>
-        <w:rPr>
-          <w:rFonts w:ascii="Arial" w:cs="Arial" w:eastAsia="Arial" w:hAnsi="Arial"/>
-          <w:color w:val="000000"/>
+        <w:contextualSpacing w:val="1"/>
+        <w:rPr/>
+      </w:pPr>
+      <w:r>
+        <w:rPr>
+          <w:rFonts w:ascii="Arial" w:cs="Arial" w:eastAsia="Arial" w:hAnsi="Arial"/>
           <w:rtl w:val="0"/>
         </w:rPr>
         <w:t xml:space="preserve">Will you require certain teachers to attend the PD and teach the curriculum? (why/why not)</w:t>
@@ -2184,7 +2042,6 @@
           <w:rFonts w:ascii="Arial" w:cs="Arial" w:eastAsia="Arial" w:hAnsi="Arial"/>
           <w:b w:val="1"/>
           <w:i w:val="1"/>
-          <w:color w:val="000000"/>
           <w:rtl w:val="0"/>
         </w:rPr>
         <w:t xml:space="preserve">Implementation Schedule for Section #2</w:t>
@@ -2212,7 +2069,6 @@
       <w:r>
         <w:rPr>
           <w:rFonts w:ascii="Arial" w:cs="Arial" w:eastAsia="Arial" w:hAnsi="Arial"/>
-          <w:color w:val="000000"/>
           <w:rtl w:val="0"/>
         </w:rPr>
         <w:t xml:space="preserve">We need to build an implementation schedule with the district that will guide the partnership and hold Code.org and the district accountable to the commitments that each makes for the roll out of the program each year. Considering the plans that you’ve developed above, please describe the actions, coupled with milestones, that you would take for each major element of the partnership noted below. In each area we have added a firm, required Code.org due date.</w:t>
@@ -2237,19 +2093,19 @@
       <w:tblPr>
         <w:tblStyle w:val="Table1"/>
         <w:bidi w:val="0"/>
-        <w:tblW w:w="13170.0" w:type="dxa"/>
+        <w:tblW w:w="12960.0" w:type="dxa"/>
         <w:jc w:val="left"/>
         <w:tblInd w:w="-105.0" w:type="dxa"/>
         <w:tblLayout w:type="fixed"/>
         <w:tblLook w:val="0400"/>
       </w:tblPr>
       <w:tblGrid>
-        <w:gridCol w:w="10181"/>
-        <w:gridCol w:w="2989"/>
+        <w:gridCol w:w="10020"/>
+        <w:gridCol w:w="2940"/>
         <w:tblGridChange w:id="0">
           <w:tblGrid>
-            <w:gridCol w:w="10181"/>
-            <w:gridCol w:w="2989"/>
+            <w:gridCol w:w="10020"/>
+            <w:gridCol w:w="2940"/>
           </w:tblGrid>
         </w:tblGridChange>
       </w:tblGrid>
@@ -2277,7 +2133,6 @@
               <w:rPr>
                 <w:rFonts w:ascii="Arial" w:cs="Arial" w:eastAsia="Arial" w:hAnsi="Arial"/>
                 <w:b w:val="1"/>
-                <w:color w:val="000000"/>
                 <w:rtl w:val="0"/>
               </w:rPr>
               <w:t xml:space="preserve">Content Area</w:t>
@@ -2312,7 +2167,6 @@
               <w:rPr>
                 <w:rFonts w:ascii="Arial" w:cs="Arial" w:eastAsia="Arial" w:hAnsi="Arial"/>
                 <w:b w:val="1"/>
-                <w:color w:val="000000"/>
                 <w:rtl w:val="0"/>
               </w:rPr>
               <w:t xml:space="preserve">Year 1 (insert additional years to the right as appropriate)</w:t>
@@ -2350,7 +2204,6 @@
                 <w:rFonts w:ascii="Arial" w:cs="Arial" w:eastAsia="Arial" w:hAnsi="Arial"/>
                 <w:b w:val="1"/>
                 <w:i w:val="1"/>
-                <w:color w:val="000000"/>
                 <w:rtl w:val="0"/>
               </w:rPr>
               <w:t xml:space="preserve">Technology Support:</w:t>
@@ -2369,18 +2222,9 @@
               <w:rPr>
                 <w:rFonts w:ascii="Arial" w:cs="Arial" w:eastAsia="Arial" w:hAnsi="Arial"/>
                 <w:i w:val="1"/>
-                <w:color w:val="000000"/>
-                <w:rtl w:val="0"/>
-              </w:rPr>
-              <w:t xml:space="preserve">Considering the technology requirements for the Code.org program </w:t>
-            </w:r>
-            <w:r>
-              <w:rPr>
-                <w:rFonts w:ascii="Arial" w:cs="Arial" w:eastAsia="Arial" w:hAnsi="Arial"/>
-                <w:i w:val="1"/>
-                <w:rtl w:val="0"/>
-              </w:rPr>
-              <w:t xml:space="preserve">(see: </w:t>
+                <w:rtl w:val="0"/>
+              </w:rPr>
+              <w:t xml:space="preserve">Considering the technology requirements for the Code.org program (see: </w:t>
             </w:r>
             <w:hyperlink r:id="rId18">
               <w:r>
@@ -2400,16 +2244,7 @@
                 <w:i w:val="1"/>
                 <w:rtl w:val="0"/>
               </w:rPr>
-              <w:t xml:space="preserve"> for a listing of technology requirements for each course)</w:t>
-            </w:r>
-            <w:r>
-              <w:rPr>
-                <w:rFonts w:ascii="Arial" w:cs="Arial" w:eastAsia="Arial" w:hAnsi="Arial"/>
-                <w:i w:val="1"/>
-                <w:color w:val="000000"/>
-                <w:rtl w:val="0"/>
-              </w:rPr>
-              <w:t xml:space="preserve">, briefly summarize each action that you must take to ensure teachers/students have access to the technology they will need to be successful and their due dates.</w:t>
+              <w:t xml:space="preserve"> for a listing of technology requirements for each course), briefly summarize each action that you must take to ensure teachers/students have access to the technology they will need to be successful and their due dates.</w:t>
             </w:r>
             <w:r>
               <w:rPr>
@@ -2431,17 +2266,15 @@
             <w:pPr>
               <w:numPr>
                 <w:ilvl w:val="0"/>
-                <w:numId w:val="38"/>
+                <w:numId w:val="31"/>
               </w:numPr>
               <w:ind w:left="720" w:hanging="360"/>
-              <w:rPr>
-                <w:color w:val="000000"/>
-              </w:rPr>
+              <w:contextualSpacing w:val="1"/>
+              <w:rPr/>
             </w:pPr>
             <w:r>
               <w:rPr>
                 <w:rFonts w:ascii="Arial" w:cs="Arial" w:eastAsia="Arial" w:hAnsi="Arial"/>
-                <w:color w:val="000000"/>
                 <w:rtl w:val="0"/>
               </w:rPr>
               <w:t xml:space="preserve">action 1</w:t>
@@ -2451,17 +2284,15 @@
             <w:pPr>
               <w:numPr>
                 <w:ilvl w:val="0"/>
-                <w:numId w:val="38"/>
+                <w:numId w:val="31"/>
               </w:numPr>
               <w:ind w:left="720" w:hanging="360"/>
-              <w:rPr>
-                <w:color w:val="000000"/>
-              </w:rPr>
+              <w:contextualSpacing w:val="1"/>
+              <w:rPr/>
             </w:pPr>
             <w:r>
               <w:rPr>
                 <w:rFonts w:ascii="Arial" w:cs="Arial" w:eastAsia="Arial" w:hAnsi="Arial"/>
-                <w:color w:val="000000"/>
                 <w:rtl w:val="0"/>
               </w:rPr>
               <w:t xml:space="preserve">action 2</w:t>
@@ -2471,17 +2302,15 @@
             <w:pPr>
               <w:numPr>
                 <w:ilvl w:val="0"/>
-                <w:numId w:val="38"/>
+                <w:numId w:val="31"/>
               </w:numPr>
               <w:ind w:left="720" w:hanging="360"/>
-              <w:rPr>
-                <w:color w:val="000000"/>
-              </w:rPr>
+              <w:contextualSpacing w:val="1"/>
+              <w:rPr/>
             </w:pPr>
             <w:r>
               <w:rPr>
                 <w:rFonts w:ascii="Arial" w:cs="Arial" w:eastAsia="Arial" w:hAnsi="Arial"/>
-                <w:color w:val="000000"/>
                 <w:rtl w:val="0"/>
               </w:rPr>
               <w:t xml:space="preserve">etc.</w:t>
@@ -2505,7 +2334,6 @@
               <w:rPr>
                 <w:rFonts w:ascii="Arial" w:cs="Arial" w:eastAsia="Arial" w:hAnsi="Arial"/>
                 <w:b w:val="1"/>
-                <w:color w:val="000000"/>
                 <w:rtl w:val="0"/>
               </w:rPr>
               <w:t xml:space="preserve">Code.org Due Date -- Whitelist Code.org Domain to support teacher dashboard and curriculum implementation</w:t>
@@ -2562,7 +2390,6 @@
               <w:rPr>
                 <w:rFonts w:ascii="Arial" w:cs="Arial" w:eastAsia="Arial" w:hAnsi="Arial"/>
                 <w:b w:val="1"/>
-                <w:color w:val="000000"/>
                 <w:rtl w:val="0"/>
               </w:rPr>
               <w:t xml:space="preserve">9/1/2015</w:t>
@@ -2600,7 +2427,6 @@
                 <w:rFonts w:ascii="Arial" w:cs="Arial" w:eastAsia="Arial" w:hAnsi="Arial"/>
                 <w:b w:val="1"/>
                 <w:i w:val="1"/>
-                <w:color w:val="000000"/>
                 <w:rtl w:val="0"/>
               </w:rPr>
               <w:t xml:space="preserve">Curriculum Mapping and Credit and Course Codes for High School Courses</w:t>
@@ -2619,7 +2445,6 @@
               <w:rPr>
                 <w:rFonts w:ascii="Arial" w:cs="Arial" w:eastAsia="Arial" w:hAnsi="Arial"/>
                 <w:i w:val="1"/>
-                <w:color w:val="000000"/>
                 <w:rtl w:val="0"/>
               </w:rPr>
               <w:t xml:space="preserve">Summarize each action with due dates you will  take to ensure that the curriculum program you selected is mapped in the district curriculum pacing guides, frameworks, scope and sequences, or other curriculum documents  and high school courses (if applicable) will count toward graduation credit and their due dates</w:t>
@@ -2644,17 +2469,15 @@
             <w:pPr>
               <w:numPr>
                 <w:ilvl w:val="0"/>
-                <w:numId w:val="37"/>
+                <w:numId w:val="41"/>
               </w:numPr>
               <w:ind w:left="720" w:hanging="360"/>
-              <w:rPr>
-                <w:color w:val="000000"/>
-              </w:rPr>
+              <w:contextualSpacing w:val="1"/>
+              <w:rPr/>
             </w:pPr>
             <w:r>
               <w:rPr>
                 <w:rFonts w:ascii="Arial" w:cs="Arial" w:eastAsia="Arial" w:hAnsi="Arial"/>
-                <w:color w:val="000000"/>
                 <w:rtl w:val="0"/>
               </w:rPr>
               <w:t xml:space="preserve">action 1</w:t>
@@ -2664,17 +2487,15 @@
             <w:pPr>
               <w:numPr>
                 <w:ilvl w:val="0"/>
-                <w:numId w:val="37"/>
+                <w:numId w:val="41"/>
               </w:numPr>
               <w:ind w:left="720" w:hanging="360"/>
-              <w:rPr>
-                <w:color w:val="000000"/>
-              </w:rPr>
+              <w:contextualSpacing w:val="1"/>
+              <w:rPr/>
             </w:pPr>
             <w:r>
               <w:rPr>
                 <w:rFonts w:ascii="Arial" w:cs="Arial" w:eastAsia="Arial" w:hAnsi="Arial"/>
-                <w:color w:val="000000"/>
                 <w:rtl w:val="0"/>
               </w:rPr>
               <w:t xml:space="preserve">action 2</w:t>
@@ -2684,17 +2505,15 @@
             <w:pPr>
               <w:numPr>
                 <w:ilvl w:val="0"/>
-                <w:numId w:val="37"/>
+                <w:numId w:val="41"/>
               </w:numPr>
               <w:ind w:left="720" w:hanging="360"/>
-              <w:rPr>
-                <w:color w:val="000000"/>
-              </w:rPr>
+              <w:contextualSpacing w:val="1"/>
+              <w:rPr/>
             </w:pPr>
             <w:r>
               <w:rPr>
                 <w:rFonts w:ascii="Arial" w:cs="Arial" w:eastAsia="Arial" w:hAnsi="Arial"/>
-                <w:color w:val="000000"/>
                 <w:rtl w:val="0"/>
               </w:rPr>
               <w:t xml:space="preserve">etc.</w:t>
@@ -2753,7 +2572,6 @@
                 <w:rFonts w:ascii="Arial" w:cs="Arial" w:eastAsia="Arial" w:hAnsi="Arial"/>
                 <w:b w:val="1"/>
                 <w:i w:val="1"/>
-                <w:color w:val="000000"/>
                 <w:rtl w:val="0"/>
               </w:rPr>
               <w:t xml:space="preserve">Professional Development Dates</w:t>
@@ -2772,10 +2590,25 @@
               <w:rPr>
                 <w:rFonts w:ascii="Arial" w:cs="Arial" w:eastAsia="Arial" w:hAnsi="Arial"/>
                 <w:i w:val="1"/>
-                <w:color w:val="000000"/>
-                <w:rtl w:val="0"/>
-              </w:rPr>
-              <w:t xml:space="preserve">Note -- There is nothing for you to add in this section. This section is to inform you of when your district to determine the specific dates for professional development.</w:t>
+                <w:rtl w:val="0"/>
+              </w:rPr>
+              <w:t xml:space="preserve">Note -- There is nothing for you to add in this section. This section is to inform you of when </w:t>
+            </w:r>
+            <w:r>
+              <w:rPr>
+                <w:rFonts w:ascii="Arial" w:cs="Arial" w:eastAsia="Arial" w:hAnsi="Arial"/>
+                <w:i w:val="1"/>
+                <w:rtl w:val="0"/>
+              </w:rPr>
+              <w:t xml:space="preserve">your district needs to determine</w:t>
+            </w:r>
+            <w:r>
+              <w:rPr>
+                <w:rFonts w:ascii="Arial" w:cs="Arial" w:eastAsia="Arial" w:hAnsi="Arial"/>
+                <w:i w:val="1"/>
+                <w:rtl w:val="0"/>
+              </w:rPr>
+              <w:t xml:space="preserve"> the specific dates for professional development.</w:t>
             </w:r>
             <w:r>
               <w:rPr>
@@ -2787,19 +2620,18 @@
             <w:pPr>
               <w:numPr>
                 <w:ilvl w:val="0"/>
-                <w:numId w:val="40"/>
+                <w:numId w:val="15"/>
               </w:numPr>
               <w:ind w:left="720" w:hanging="360"/>
+              <w:contextualSpacing w:val="1"/>
               <w:rPr>
                 <w:b w:val="1"/>
-                <w:color w:val="000000"/>
               </w:rPr>
             </w:pPr>
             <w:r>
               <w:rPr>
                 <w:rFonts w:ascii="Arial" w:cs="Arial" w:eastAsia="Arial" w:hAnsi="Arial"/>
                 <w:b w:val="1"/>
-                <w:color w:val="000000"/>
                 <w:sz w:val="23"/>
                 <w:szCs w:val="23"/>
                 <w:rtl w:val="0"/>
@@ -2811,19 +2643,18 @@
             <w:pPr>
               <w:numPr>
                 <w:ilvl w:val="0"/>
-                <w:numId w:val="40"/>
+                <w:numId w:val="15"/>
               </w:numPr>
               <w:ind w:left="720" w:hanging="360"/>
+              <w:contextualSpacing w:val="1"/>
               <w:rPr>
                 <w:b w:val="1"/>
-                <w:color w:val="000000"/>
               </w:rPr>
             </w:pPr>
             <w:r>
               <w:rPr>
                 <w:rFonts w:ascii="Arial" w:cs="Arial" w:eastAsia="Arial" w:hAnsi="Arial"/>
                 <w:b w:val="1"/>
-                <w:color w:val="000000"/>
                 <w:sz w:val="23"/>
                 <w:szCs w:val="23"/>
                 <w:rtl w:val="0"/>
@@ -2835,19 +2666,18 @@
             <w:pPr>
               <w:numPr>
                 <w:ilvl w:val="0"/>
-                <w:numId w:val="40"/>
+                <w:numId w:val="15"/>
               </w:numPr>
               <w:ind w:left="720" w:hanging="360"/>
+              <w:contextualSpacing w:val="1"/>
               <w:rPr>
                 <w:b w:val="1"/>
-                <w:color w:val="000000"/>
               </w:rPr>
             </w:pPr>
             <w:r>
               <w:rPr>
                 <w:rFonts w:ascii="Arial" w:cs="Arial" w:eastAsia="Arial" w:hAnsi="Arial"/>
                 <w:b w:val="1"/>
-                <w:color w:val="000000"/>
                 <w:sz w:val="23"/>
                 <w:szCs w:val="23"/>
                 <w:rtl w:val="0"/>
@@ -2895,7 +2725,6 @@
               <w:rPr>
                 <w:rFonts w:ascii="Arial" w:cs="Arial" w:eastAsia="Arial" w:hAnsi="Arial"/>
                 <w:b w:val="1"/>
-                <w:color w:val="000000"/>
                 <w:rtl w:val="0"/>
               </w:rPr>
               <w:t xml:space="preserve">9/30/2015</w:t>
@@ -2924,7 +2753,6 @@
               <w:rPr>
                 <w:rFonts w:ascii="Arial" w:cs="Arial" w:eastAsia="Arial" w:hAnsi="Arial"/>
                 <w:b w:val="1"/>
-                <w:color w:val="000000"/>
                 <w:rtl w:val="0"/>
               </w:rPr>
               <w:t xml:space="preserve">2/28/2016</w:t>
@@ -2953,7 +2781,6 @@
               <w:rPr>
                 <w:rFonts w:ascii="Arial" w:cs="Arial" w:eastAsia="Arial" w:hAnsi="Arial"/>
                 <w:b w:val="1"/>
-                <w:color w:val="000000"/>
                 <w:rtl w:val="0"/>
               </w:rPr>
               <w:t xml:space="preserve">10/31/2016</w:t>
@@ -3002,7 +2829,6 @@
           <w:rFonts w:ascii="Arial" w:cs="Arial" w:eastAsia="Arial" w:hAnsi="Arial"/>
           <w:b w:val="1"/>
           <w:i w:val="1"/>
-          <w:color w:val="000000"/>
           <w:rtl w:val="0"/>
         </w:rPr>
         <w:t xml:space="preserve">Section #3 -- Teacher Recruitment/Engagement and Student Engagement/Enrollment</w:t>
@@ -3030,7 +2856,6 @@
       <w:r>
         <w:rPr>
           <w:rFonts w:ascii="Arial" w:cs="Arial" w:eastAsia="Arial" w:hAnsi="Arial"/>
-          <w:color w:val="000000"/>
           <w:rtl w:val="0"/>
         </w:rPr>
         <w:t xml:space="preserve">Let’s focus on the teachers. Code.org needs at least 30 teachers to participate in </w:t>
@@ -3040,7 +2865,6 @@
           <w:rFonts w:ascii="Arial" w:cs="Arial" w:eastAsia="Arial" w:hAnsi="Arial"/>
           <w:b w:val="1"/>
           <w:i w:val="1"/>
-          <w:color w:val="000000"/>
           <w:rtl w:val="0"/>
         </w:rPr>
         <w:t xml:space="preserve">each</w:t>
@@ -3048,7 +2872,6 @@
       <w:r>
         <w:rPr>
           <w:rFonts w:ascii="Arial" w:cs="Arial" w:eastAsia="Arial" w:hAnsi="Arial"/>
-          <w:color w:val="000000"/>
           <w:rtl w:val="0"/>
         </w:rPr>
         <w:t xml:space="preserve"> workshop to hold a workshop in an area. (For example, if you want the CS in Algebra PD workshops in your area, we need 30 teachers within a reasonable distance of your district). Otherwise we have to figure out an alternative for professional development. So which of these apply to your district?</w:t>
@@ -3077,7 +2900,6 @@
       <w:r>
         <w:rPr>
           <w:rFonts w:ascii="Arial" w:cs="Arial" w:eastAsia="Arial" w:hAnsi="Arial"/>
-          <w:color w:val="000000"/>
           <w:rtl w:val="0"/>
         </w:rPr>
         <w:t xml:space="preserve">__ We can recruit 30 teachers for each program my district wants</w:t>
@@ -3096,7 +2918,6 @@
       <w:r>
         <w:rPr>
           <w:rFonts w:ascii="Arial" w:cs="Arial" w:eastAsia="Arial" w:hAnsi="Arial"/>
-          <w:color w:val="000000"/>
           <w:rtl w:val="0"/>
         </w:rPr>
         <w:t xml:space="preserve">__ My district is partnering with other districts in the area on this application to recruit 30 teachers</w:t>
@@ -3115,10 +2936,9 @@
       <w:r>
         <w:rPr>
           <w:rFonts w:ascii="Arial" w:cs="Arial" w:eastAsia="Arial" w:hAnsi="Arial"/>
-          <w:color w:val="000000"/>
-          <w:rtl w:val="0"/>
-        </w:rPr>
-        <w:t xml:space="preserve">__ My district will pay for travel for my teachers to each in-person workshop (You sure about this? The travel commitment is 6 trips over 15 months for high school teachers and 3 trips over 12 months for middle school teachers. See this </w:t>
+          <w:rtl w:val="0"/>
+        </w:rPr>
+        <w:t xml:space="preserve">__ My district will pay for travel for my teachers to each in-person workshop (You sure about this? The travel commitment is 6 trips over 15 months for high school teachers and 3 trips over 12 months for middle school teachers. See </w:t>
       </w:r>
       <w:hyperlink r:id="rId19">
         <w:r>
@@ -3134,7 +2954,6 @@
       <w:r>
         <w:rPr>
           <w:rFonts w:ascii="Arial" w:cs="Arial" w:eastAsia="Arial" w:hAnsi="Arial"/>
-          <w:color w:val="000000"/>
           <w:rtl w:val="0"/>
         </w:rPr>
         <w:t xml:space="preserve"> for an estimate of travel costs per teacher.)</w:t>
@@ -3159,17 +2978,15 @@
       <w:pPr>
         <w:numPr>
           <w:ilvl w:val="0"/>
-          <w:numId w:val="39"/>
+          <w:numId w:val="52"/>
         </w:numPr>
         <w:ind w:left="720" w:hanging="360"/>
-        <w:rPr>
-          <w:color w:val="000000"/>
-        </w:rPr>
-      </w:pPr>
-      <w:r>
-        <w:rPr>
-          <w:rFonts w:ascii="Arial" w:cs="Arial" w:eastAsia="Arial" w:hAnsi="Arial"/>
-          <w:color w:val="000000"/>
+        <w:contextualSpacing w:val="1"/>
+        <w:rPr/>
+      </w:pPr>
+      <w:r>
+        <w:rPr>
+          <w:rFonts w:ascii="Arial" w:cs="Arial" w:eastAsia="Arial" w:hAnsi="Arial"/>
           <w:rtl w:val="0"/>
         </w:rPr>
         <w:t xml:space="preserve">If you said that you are partnering with other districts in your area, who are they?</w:t>
@@ -3192,7 +3009,6 @@
       <w:r>
         <w:rPr>
           <w:rFonts w:ascii="Arial" w:cs="Arial" w:eastAsia="Arial" w:hAnsi="Arial"/>
-          <w:color w:val="000000"/>
           <w:rtl w:val="0"/>
         </w:rPr>
         <w:t xml:space="preserve">Questions on Teacher Selection/Engagement:</w:t>
@@ -3217,110 +3033,18 @@
       <w:pPr>
         <w:numPr>
           <w:ilvl w:val="0"/>
-          <w:numId w:val="42"/>
+          <w:numId w:val="24"/>
         </w:numPr>
         <w:ind w:left="720" w:hanging="360"/>
-        <w:rPr>
-          <w:color w:val="000000"/>
-        </w:rPr>
-      </w:pPr>
-      <w:r>
-        <w:rPr>
-          <w:rFonts w:ascii="Arial" w:cs="Arial" w:eastAsia="Arial" w:hAnsi="Arial"/>
-          <w:color w:val="000000"/>
+        <w:contextualSpacing w:val="1"/>
+        <w:rPr/>
+      </w:pPr>
+      <w:r>
+        <w:rPr>
+          <w:rFonts w:ascii="Arial" w:cs="Arial" w:eastAsia="Arial" w:hAnsi="Arial"/>
           <w:rtl w:val="0"/>
         </w:rPr>
         <w:t xml:space="preserve">What is your plan to recruit school principals and teachers to participate into each program you want? Please provide as many details as you can.</w:t>
-      </w:r>
-    </w:p>
-    <w:p>
-      <w:pPr>
-        <w:contextualSpacing w:val="0"/>
-      </w:pPr>
-      <w:r>
-        <w:rPr>
-          <w:rtl w:val="0"/>
-        </w:rPr>
-      </w:r>
-    </w:p>
-    <w:p>
-      <w:pPr>
-        <w:numPr>
-          <w:ilvl w:val="0"/>
-          <w:numId w:val="41"/>
-        </w:numPr>
-        <w:ind w:left="720" w:hanging="360"/>
-        <w:rPr>
-          <w:color w:val="000000"/>
-        </w:rPr>
-      </w:pPr>
-      <w:r>
-        <w:rPr>
-          <w:rFonts w:ascii="Arial" w:cs="Arial" w:eastAsia="Arial" w:hAnsi="Arial"/>
-          <w:color w:val="000000"/>
-          <w:rtl w:val="0"/>
-        </w:rPr>
-        <w:t xml:space="preserve">What selection criteria will you use to pick the teachers participating in the program?</w:t>
-      </w:r>
-    </w:p>
-    <w:p>
-      <w:pPr>
-        <w:contextualSpacing w:val="0"/>
-      </w:pPr>
-      <w:r>
-        <w:rPr>
-          <w:rtl w:val="0"/>
-        </w:rPr>
-      </w:r>
-    </w:p>
-    <w:p>
-      <w:pPr>
-        <w:numPr>
-          <w:ilvl w:val="0"/>
-          <w:numId w:val="44"/>
-        </w:numPr>
-        <w:ind w:left="720" w:hanging="360"/>
-        <w:rPr>
-          <w:color w:val="000000"/>
-        </w:rPr>
-      </w:pPr>
-      <w:r>
-        <w:rPr>
-          <w:rFonts w:ascii="Arial" w:cs="Arial" w:eastAsia="Arial" w:hAnsi="Arial"/>
-          <w:color w:val="000000"/>
-          <w:rtl w:val="0"/>
-        </w:rPr>
-        <w:t xml:space="preserve">How are you going to ensure that teachers who participate in the professional development teach the curriculum associated with that professional development?</w:t>
-      </w:r>
-    </w:p>
-    <w:p>
-      <w:pPr>
-        <w:contextualSpacing w:val="0"/>
-      </w:pPr>
-      <w:r>
-        <w:rPr>
-          <w:rtl w:val="0"/>
-        </w:rPr>
-      </w:r>
-    </w:p>
-    <w:p>
-      <w:pPr>
-        <w:numPr>
-          <w:ilvl w:val="0"/>
-          <w:numId w:val="45"/>
-        </w:numPr>
-        <w:ind w:left="720" w:hanging="360"/>
-        <w:rPr>
-          <w:color w:val="000000"/>
-        </w:rPr>
-      </w:pPr>
-      <w:r>
-        <w:rPr>
-          <w:rFonts w:ascii="Arial" w:cs="Arial" w:eastAsia="Arial" w:hAnsi="Arial"/>
-          <w:color w:val="000000"/>
-          <w:rtl w:val="0"/>
-        </w:rPr>
-        <w:t xml:space="preserve">What is your plan for building a local community and support infrastructure for teachers that have gone through our professional development?</w:t>
       </w:r>
     </w:p>
     <w:p>
@@ -3340,45 +3064,15 @@
           <w:numId w:val="43"/>
         </w:numPr>
         <w:ind w:left="720" w:hanging="360"/>
-        <w:rPr>
-          <w:color w:val="000000"/>
-        </w:rPr>
-      </w:pPr>
-      <w:r>
-        <w:rPr>
-          <w:rFonts w:ascii="Arial" w:cs="Arial" w:eastAsia="Arial" w:hAnsi="Arial"/>
-          <w:color w:val="000000"/>
-          <w:rtl w:val="0"/>
-        </w:rPr>
-        <w:t xml:space="preserve">If a teacher who is participated in the professional development leaves during or after the school year, what’s your plan for making sure that students at that school continue to have access to computer science?</w:t>
-      </w:r>
-    </w:p>
-    <w:p>
-      <w:pPr>
-        <w:contextualSpacing w:val="0"/>
-      </w:pPr>
-      <w:r>
-        <w:rPr>
-          <w:rtl w:val="0"/>
-        </w:rPr>
-      </w:r>
-    </w:p>
-    <w:p>
-      <w:pPr>
-        <w:contextualSpacing w:val="0"/>
-      </w:pPr>
-      <w:r>
-        <w:rPr>
-          <w:rFonts w:ascii="Arial" w:cs="Arial" w:eastAsia="Arial" w:hAnsi="Arial"/>
-          <w:color w:val="000000"/>
-          <w:rtl w:val="0"/>
-        </w:rPr>
-        <w:t xml:space="preserve">Questions on Student Enrollment:</w:t>
-      </w:r>
-      <w:r>
-        <w:rPr>
-          <w:rtl w:val="0"/>
-        </w:rPr>
+        <w:contextualSpacing w:val="1"/>
+        <w:rPr/>
+      </w:pPr>
+      <w:r>
+        <w:rPr>
+          <w:rFonts w:ascii="Arial" w:cs="Arial" w:eastAsia="Arial" w:hAnsi="Arial"/>
+          <w:rtl w:val="0"/>
+        </w:rPr>
+        <w:t xml:space="preserve">What selection criteria will you use to pick the teachers participating in the program?</w:t>
       </w:r>
     </w:p>
     <w:p>
@@ -3395,20 +3089,18 @@
       <w:pPr>
         <w:numPr>
           <w:ilvl w:val="0"/>
-          <w:numId w:val="49"/>
+          <w:numId w:val="11"/>
         </w:numPr>
         <w:ind w:left="720" w:hanging="360"/>
-        <w:rPr>
-          <w:color w:val="000000"/>
-        </w:rPr>
-      </w:pPr>
-      <w:r>
-        <w:rPr>
-          <w:rFonts w:ascii="Arial" w:cs="Arial" w:eastAsia="Arial" w:hAnsi="Arial"/>
-          <w:color w:val="000000"/>
-          <w:rtl w:val="0"/>
-        </w:rPr>
-        <w:t xml:space="preserve">What is your plan for ensuring high enrollment in the program by a diverse set of student? Please provide as many details as you can.  </w:t>
+        <w:contextualSpacing w:val="1"/>
+        <w:rPr/>
+      </w:pPr>
+      <w:r>
+        <w:rPr>
+          <w:rFonts w:ascii="Arial" w:cs="Arial" w:eastAsia="Arial" w:hAnsi="Arial"/>
+          <w:rtl w:val="0"/>
+        </w:rPr>
+        <w:t xml:space="preserve">How are you going to ensure that teachers who participate in the professional development teach the curriculum associated with that professional development?</w:t>
       </w:r>
     </w:p>
     <w:p>
@@ -3425,17 +3117,140 @@
       <w:pPr>
         <w:numPr>
           <w:ilvl w:val="0"/>
-          <w:numId w:val="48"/>
+          <w:numId w:val="34"/>
         </w:numPr>
         <w:ind w:left="720" w:hanging="360"/>
-        <w:rPr>
-          <w:color w:val="000000"/>
-        </w:rPr>
-      </w:pPr>
-      <w:r>
-        <w:rPr>
-          <w:rFonts w:ascii="Arial" w:cs="Arial" w:eastAsia="Arial" w:hAnsi="Arial"/>
-          <w:color w:val="000000"/>
+        <w:contextualSpacing w:val="1"/>
+        <w:rPr/>
+      </w:pPr>
+      <w:r>
+        <w:rPr>
+          <w:rFonts w:ascii="Arial" w:cs="Arial" w:eastAsia="Arial" w:hAnsi="Arial"/>
+          <w:rtl w:val="0"/>
+        </w:rPr>
+        <w:t xml:space="preserve">What is your plan for building a local community and support infrastructure for teachers that have gone through our professional development?</w:t>
+      </w:r>
+    </w:p>
+    <w:p>
+      <w:pPr>
+        <w:contextualSpacing w:val="0"/>
+      </w:pPr>
+      <w:r>
+        <w:rPr>
+          <w:rtl w:val="0"/>
+        </w:rPr>
+      </w:r>
+    </w:p>
+    <w:p>
+      <w:pPr>
+        <w:numPr>
+          <w:ilvl w:val="0"/>
+          <w:numId w:val="22"/>
+        </w:numPr>
+        <w:ind w:left="720" w:hanging="360"/>
+        <w:contextualSpacing w:val="1"/>
+        <w:rPr/>
+      </w:pPr>
+      <w:r>
+        <w:rPr>
+          <w:rFonts w:ascii="Arial" w:cs="Arial" w:eastAsia="Arial" w:hAnsi="Arial"/>
+          <w:rtl w:val="0"/>
+        </w:rPr>
+        <w:t xml:space="preserve">If a teacher </w:t>
+      </w:r>
+      <w:r>
+        <w:rPr>
+          <w:rFonts w:ascii="Arial" w:cs="Arial" w:eastAsia="Arial" w:hAnsi="Arial"/>
+          <w:rtl w:val="0"/>
+        </w:rPr>
+        <w:t xml:space="preserve">who is participat</w:t>
+      </w:r>
+      <w:r>
+        <w:rPr>
+          <w:rFonts w:ascii="Arial" w:cs="Arial" w:eastAsia="Arial" w:hAnsi="Arial"/>
+          <w:rtl w:val="0"/>
+        </w:rPr>
+        <w:t xml:space="preserve">ing in the professional development leaves during or after the school year, what’s your plan for making sure that students at that school continue to have access to computer science?</w:t>
+      </w:r>
+    </w:p>
+    <w:p>
+      <w:pPr>
+        <w:contextualSpacing w:val="0"/>
+      </w:pPr>
+      <w:r>
+        <w:rPr>
+          <w:rtl w:val="0"/>
+        </w:rPr>
+      </w:r>
+    </w:p>
+    <w:p>
+      <w:pPr>
+        <w:contextualSpacing w:val="0"/>
+      </w:pPr>
+      <w:r>
+        <w:rPr>
+          <w:rFonts w:ascii="Arial" w:cs="Arial" w:eastAsia="Arial" w:hAnsi="Arial"/>
+          <w:rtl w:val="0"/>
+        </w:rPr>
+        <w:t xml:space="preserve">Questions on Student Enrollment:</w:t>
+      </w:r>
+      <w:r>
+        <w:rPr>
+          <w:rtl w:val="0"/>
+        </w:rPr>
+      </w:r>
+    </w:p>
+    <w:p>
+      <w:pPr>
+        <w:contextualSpacing w:val="0"/>
+      </w:pPr>
+      <w:r>
+        <w:rPr>
+          <w:rtl w:val="0"/>
+        </w:rPr>
+      </w:r>
+    </w:p>
+    <w:p>
+      <w:pPr>
+        <w:numPr>
+          <w:ilvl w:val="0"/>
+          <w:numId w:val="19"/>
+        </w:numPr>
+        <w:ind w:left="720" w:hanging="360"/>
+        <w:contextualSpacing w:val="1"/>
+        <w:rPr/>
+      </w:pPr>
+      <w:r>
+        <w:rPr>
+          <w:rFonts w:ascii="Arial" w:cs="Arial" w:eastAsia="Arial" w:hAnsi="Arial"/>
+          <w:rtl w:val="0"/>
+        </w:rPr>
+        <w:t xml:space="preserve">What is your plan for ensuring high enrollment in the program by a diverse set of students? Please provide as many details as you can.  </w:t>
+      </w:r>
+    </w:p>
+    <w:p>
+      <w:pPr>
+        <w:contextualSpacing w:val="0"/>
+      </w:pPr>
+      <w:r>
+        <w:rPr>
+          <w:rtl w:val="0"/>
+        </w:rPr>
+      </w:r>
+    </w:p>
+    <w:p>
+      <w:pPr>
+        <w:numPr>
+          <w:ilvl w:val="0"/>
+          <w:numId w:val="36"/>
+        </w:numPr>
+        <w:ind w:left="720" w:hanging="360"/>
+        <w:contextualSpacing w:val="1"/>
+        <w:rPr/>
+      </w:pPr>
+      <w:r>
+        <w:rPr>
+          <w:rFonts w:ascii="Arial" w:cs="Arial" w:eastAsia="Arial" w:hAnsi="Arial"/>
           <w:rtl w:val="0"/>
         </w:rPr>
         <w:t xml:space="preserve">What is your plan for building awareness among parents in the program? Please provide as many details as you can.</w:t>
@@ -3460,7 +3275,6 @@
           <w:rFonts w:ascii="Arial" w:cs="Arial" w:eastAsia="Arial" w:hAnsi="Arial"/>
           <w:b w:val="1"/>
           <w:i w:val="1"/>
-          <w:color w:val="000000"/>
           <w:rtl w:val="0"/>
         </w:rPr>
         <w:t xml:space="preserve">Implementation Schedule for Section #3</w:t>
@@ -3485,19 +3299,19 @@
       <w:tblPr>
         <w:tblStyle w:val="Table2"/>
         <w:bidi w:val="0"/>
-        <w:tblW w:w="13170.0" w:type="dxa"/>
+        <w:tblW w:w="12960.0" w:type="dxa"/>
         <w:jc w:val="left"/>
         <w:tblInd w:w="-105.0" w:type="dxa"/>
         <w:tblLayout w:type="fixed"/>
         <w:tblLook w:val="0400"/>
       </w:tblPr>
       <w:tblGrid>
-        <w:gridCol w:w="9145"/>
-        <w:gridCol w:w="4025"/>
+        <w:gridCol w:w="9000"/>
+        <w:gridCol w:w="3960"/>
         <w:tblGridChange w:id="0">
           <w:tblGrid>
-            <w:gridCol w:w="9145"/>
-            <w:gridCol w:w="4025"/>
+            <w:gridCol w:w="9000"/>
+            <w:gridCol w:w="3960"/>
           </w:tblGrid>
         </w:tblGridChange>
       </w:tblGrid>
@@ -3525,7 +3339,6 @@
               <w:rPr>
                 <w:rFonts w:ascii="Arial" w:cs="Arial" w:eastAsia="Arial" w:hAnsi="Arial"/>
                 <w:b w:val="1"/>
-                <w:color w:val="000000"/>
                 <w:rtl w:val="0"/>
               </w:rPr>
               <w:t xml:space="preserve">Content Area</w:t>
@@ -3560,7 +3373,6 @@
               <w:rPr>
                 <w:rFonts w:ascii="Arial" w:cs="Arial" w:eastAsia="Arial" w:hAnsi="Arial"/>
                 <w:b w:val="1"/>
-                <w:color w:val="000000"/>
                 <w:rtl w:val="0"/>
               </w:rPr>
               <w:t xml:space="preserve">Year 1 (insert additional years as appropriate)</w:t>
@@ -3598,7 +3410,6 @@
                 <w:rFonts w:ascii="Arial" w:cs="Arial" w:eastAsia="Arial" w:hAnsi="Arial"/>
                 <w:b w:val="1"/>
                 <w:i w:val="1"/>
-                <w:color w:val="000000"/>
                 <w:rtl w:val="0"/>
               </w:rPr>
               <w:t xml:space="preserve">Administrator/Teacher Recruiting:</w:t>
@@ -3617,7 +3428,6 @@
               <w:rPr>
                 <w:rFonts w:ascii="Arial" w:cs="Arial" w:eastAsia="Arial" w:hAnsi="Arial"/>
                 <w:i w:val="1"/>
-                <w:color w:val="000000"/>
                 <w:rtl w:val="0"/>
               </w:rPr>
               <w:t xml:space="preserve">Briefly summarize each action that is part your administrator and teacher recruiting plan and their due dates</w:t>
@@ -3642,19 +3452,18 @@
             <w:pPr>
               <w:numPr>
                 <w:ilvl w:val="0"/>
-                <w:numId w:val="47"/>
+                <w:numId w:val="7"/>
               </w:numPr>
               <w:ind w:left="720" w:hanging="360"/>
+              <w:contextualSpacing w:val="1"/>
               <w:rPr>
                 <w:i w:val="1"/>
-                <w:color w:val="000000"/>
               </w:rPr>
             </w:pPr>
             <w:r>
               <w:rPr>
                 <w:rFonts w:ascii="Arial" w:cs="Arial" w:eastAsia="Arial" w:hAnsi="Arial"/>
                 <w:i w:val="1"/>
-                <w:color w:val="000000"/>
                 <w:rtl w:val="0"/>
               </w:rPr>
               <w:t xml:space="preserve">action 1</w:t>
@@ -3664,19 +3473,18 @@
             <w:pPr>
               <w:numPr>
                 <w:ilvl w:val="0"/>
-                <w:numId w:val="47"/>
+                <w:numId w:val="7"/>
               </w:numPr>
               <w:ind w:left="720" w:hanging="360"/>
+              <w:contextualSpacing w:val="1"/>
               <w:rPr>
                 <w:i w:val="1"/>
-                <w:color w:val="000000"/>
               </w:rPr>
             </w:pPr>
             <w:r>
               <w:rPr>
                 <w:rFonts w:ascii="Arial" w:cs="Arial" w:eastAsia="Arial" w:hAnsi="Arial"/>
                 <w:i w:val="1"/>
-                <w:color w:val="000000"/>
                 <w:rtl w:val="0"/>
               </w:rPr>
               <w:t xml:space="preserve">action 2</w:t>
@@ -3686,19 +3494,18 @@
             <w:pPr>
               <w:numPr>
                 <w:ilvl w:val="0"/>
-                <w:numId w:val="47"/>
+                <w:numId w:val="7"/>
               </w:numPr>
               <w:ind w:left="720" w:hanging="360"/>
+              <w:contextualSpacing w:val="1"/>
               <w:rPr>
                 <w:i w:val="1"/>
-                <w:color w:val="000000"/>
               </w:rPr>
             </w:pPr>
             <w:r>
               <w:rPr>
                 <w:rFonts w:ascii="Arial" w:cs="Arial" w:eastAsia="Arial" w:hAnsi="Arial"/>
                 <w:i w:val="1"/>
-                <w:color w:val="000000"/>
                 <w:rtl w:val="0"/>
               </w:rPr>
               <w:t xml:space="preserve">etc.</w:t>
@@ -3722,7 +3529,6 @@
               <w:rPr>
                 <w:rFonts w:ascii="Arial" w:cs="Arial" w:eastAsia="Arial" w:hAnsi="Arial"/>
                 <w:b w:val="1"/>
-                <w:color w:val="000000"/>
                 <w:rtl w:val="0"/>
               </w:rPr>
               <w:t xml:space="preserve">Code.org Due Date -- Kick off event for district administrators</w:t>
@@ -3741,7 +3547,6 @@
               <w:rPr>
                 <w:rFonts w:ascii="Arial" w:cs="Arial" w:eastAsia="Arial" w:hAnsi="Arial"/>
                 <w:b w:val="1"/>
-                <w:color w:val="000000"/>
                 <w:rtl w:val="0"/>
               </w:rPr>
               <w:t xml:space="preserve">Code.org Due Date -- Provide final list of teachers for each selected program</w:t>
@@ -3792,7 +3597,6 @@
               <w:rPr>
                 <w:rFonts w:ascii="Arial" w:cs="Arial" w:eastAsia="Arial" w:hAnsi="Arial"/>
                 <w:i w:val="1"/>
-                <w:color w:val="000000"/>
                 <w:rtl w:val="0"/>
               </w:rPr>
               <w:t xml:space="preserve">due date 1</w:t>
@@ -3811,7 +3615,6 @@
               <w:rPr>
                 <w:rFonts w:ascii="Arial" w:cs="Arial" w:eastAsia="Arial" w:hAnsi="Arial"/>
                 <w:i w:val="1"/>
-                <w:color w:val="000000"/>
                 <w:rtl w:val="0"/>
               </w:rPr>
               <w:t xml:space="preserve">due date 2</w:t>
@@ -3841,7 +3644,6 @@
               <w:rPr>
                 <w:rFonts w:ascii="Arial" w:cs="Arial" w:eastAsia="Arial" w:hAnsi="Arial"/>
                 <w:b w:val="1"/>
-                <w:color w:val="000000"/>
                 <w:rtl w:val="0"/>
               </w:rPr>
               <w:t xml:space="preserve">10/30/2015</w:t>
@@ -3860,7 +3662,6 @@
               <w:rPr>
                 <w:rFonts w:ascii="Arial" w:cs="Arial" w:eastAsia="Arial" w:hAnsi="Arial"/>
                 <w:b w:val="1"/>
-                <w:color w:val="000000"/>
                 <w:rtl w:val="0"/>
               </w:rPr>
               <w:t xml:space="preserve">3/31/2016</w:t>
@@ -3898,7 +3699,6 @@
                 <w:rFonts w:ascii="Arial" w:cs="Arial" w:eastAsia="Arial" w:hAnsi="Arial"/>
                 <w:b w:val="1"/>
                 <w:i w:val="1"/>
-                <w:color w:val="000000"/>
                 <w:rtl w:val="0"/>
               </w:rPr>
               <w:t xml:space="preserve">Teacher Engagement/Support:</w:t>
@@ -3917,7 +3717,6 @@
               <w:rPr>
                 <w:rFonts w:ascii="Arial" w:cs="Arial" w:eastAsia="Arial" w:hAnsi="Arial"/>
                 <w:i w:val="1"/>
-                <w:color w:val="000000"/>
                 <w:rtl w:val="0"/>
               </w:rPr>
               <w:t xml:space="preserve">Briefly summarize each action that you will take to build teacher supports and community and their due dates</w:t>
@@ -3932,19 +3731,18 @@
             <w:pPr>
               <w:numPr>
                 <w:ilvl w:val="0"/>
-                <w:numId w:val="46"/>
+                <w:numId w:val="47"/>
               </w:numPr>
               <w:ind w:left="720" w:hanging="360"/>
+              <w:contextualSpacing w:val="1"/>
               <w:rPr>
                 <w:i w:val="1"/>
-                <w:color w:val="000000"/>
               </w:rPr>
             </w:pPr>
             <w:r>
               <w:rPr>
                 <w:rFonts w:ascii="Arial" w:cs="Arial" w:eastAsia="Arial" w:hAnsi="Arial"/>
                 <w:i w:val="1"/>
-                <w:color w:val="000000"/>
                 <w:rtl w:val="0"/>
               </w:rPr>
               <w:t xml:space="preserve">action 1</w:t>
@@ -3954,19 +3752,18 @@
             <w:pPr>
               <w:numPr>
                 <w:ilvl w:val="0"/>
-                <w:numId w:val="46"/>
+                <w:numId w:val="47"/>
               </w:numPr>
               <w:ind w:left="720" w:hanging="360"/>
+              <w:contextualSpacing w:val="1"/>
               <w:rPr>
                 <w:i w:val="1"/>
-                <w:color w:val="000000"/>
               </w:rPr>
             </w:pPr>
             <w:r>
               <w:rPr>
                 <w:rFonts w:ascii="Arial" w:cs="Arial" w:eastAsia="Arial" w:hAnsi="Arial"/>
                 <w:i w:val="1"/>
-                <w:color w:val="000000"/>
                 <w:rtl w:val="0"/>
               </w:rPr>
               <w:t xml:space="preserve">action 2</w:t>
@@ -3976,19 +3773,18 @@
             <w:pPr>
               <w:numPr>
                 <w:ilvl w:val="0"/>
-                <w:numId w:val="46"/>
+                <w:numId w:val="47"/>
               </w:numPr>
               <w:ind w:left="720" w:hanging="360"/>
+              <w:contextualSpacing w:val="1"/>
               <w:rPr>
                 <w:i w:val="1"/>
-                <w:color w:val="000000"/>
               </w:rPr>
             </w:pPr>
             <w:r>
               <w:rPr>
                 <w:rFonts w:ascii="Arial" w:cs="Arial" w:eastAsia="Arial" w:hAnsi="Arial"/>
                 <w:i w:val="1"/>
-                <w:color w:val="000000"/>
                 <w:rtl w:val="0"/>
               </w:rPr>
               <w:t xml:space="preserve">etc.</w:t>
@@ -4043,7 +3839,6 @@
               <w:rPr>
                 <w:rFonts w:ascii="Arial" w:cs="Arial" w:eastAsia="Arial" w:hAnsi="Arial"/>
                 <w:i w:val="1"/>
-                <w:color w:val="000000"/>
                 <w:rtl w:val="0"/>
               </w:rPr>
               <w:t xml:space="preserve">due date 1</w:t>
@@ -4062,7 +3857,6 @@
               <w:rPr>
                 <w:rFonts w:ascii="Arial" w:cs="Arial" w:eastAsia="Arial" w:hAnsi="Arial"/>
                 <w:i w:val="1"/>
-                <w:color w:val="000000"/>
                 <w:rtl w:val="0"/>
               </w:rPr>
               <w:t xml:space="preserve">due date 2</w:t>
@@ -4110,7 +3904,6 @@
                 <w:rFonts w:ascii="Arial" w:cs="Arial" w:eastAsia="Arial" w:hAnsi="Arial"/>
                 <w:b w:val="1"/>
                 <w:i w:val="1"/>
-                <w:color w:val="000000"/>
                 <w:rtl w:val="0"/>
               </w:rPr>
               <w:t xml:space="preserve">Student Enrollment:</w:t>
@@ -4129,10 +3922,25 @@
               <w:rPr>
                 <w:rFonts w:ascii="Arial" w:cs="Arial" w:eastAsia="Arial" w:hAnsi="Arial"/>
                 <w:i w:val="1"/>
-                <w:color w:val="000000"/>
-                <w:rtl w:val="0"/>
-              </w:rPr>
-              <w:t xml:space="preserve">Considering your plan you from Section 3, briefly summarize each action that is part of that plan and their due dates</w:t>
+                <w:rtl w:val="0"/>
+              </w:rPr>
+              <w:t xml:space="preserve">Considering your plan</w:t>
+            </w:r>
+            <w:r>
+              <w:rPr>
+                <w:rFonts w:ascii="Arial" w:cs="Arial" w:eastAsia="Arial" w:hAnsi="Arial"/>
+                <w:i w:val="1"/>
+                <w:rtl w:val="0"/>
+              </w:rPr>
+              <w:t xml:space="preserve"> from </w:t>
+            </w:r>
+            <w:r>
+              <w:rPr>
+                <w:rFonts w:ascii="Arial" w:cs="Arial" w:eastAsia="Arial" w:hAnsi="Arial"/>
+                <w:i w:val="1"/>
+                <w:rtl w:val="0"/>
+              </w:rPr>
+              <w:t xml:space="preserve">Section 3, briefly summarize each action that is part of that plan and their due dates</w:t>
             </w:r>
             <w:r>
               <w:rPr>
@@ -4154,17 +3962,15 @@
             <w:pPr>
               <w:numPr>
                 <w:ilvl w:val="0"/>
-                <w:numId w:val="53"/>
+                <w:numId w:val="16"/>
               </w:numPr>
               <w:ind w:left="720" w:hanging="360"/>
-              <w:rPr>
-                <w:color w:val="000000"/>
-              </w:rPr>
+              <w:contextualSpacing w:val="1"/>
+              <w:rPr/>
             </w:pPr>
             <w:r>
               <w:rPr>
                 <w:rFonts w:ascii="Arial" w:cs="Arial" w:eastAsia="Arial" w:hAnsi="Arial"/>
-                <w:color w:val="000000"/>
                 <w:rtl w:val="0"/>
               </w:rPr>
               <w:t xml:space="preserve">action 1</w:t>
@@ -4174,17 +3980,15 @@
             <w:pPr>
               <w:numPr>
                 <w:ilvl w:val="0"/>
-                <w:numId w:val="53"/>
+                <w:numId w:val="16"/>
               </w:numPr>
               <w:ind w:left="720" w:hanging="360"/>
-              <w:rPr>
-                <w:color w:val="000000"/>
-              </w:rPr>
+              <w:contextualSpacing w:val="1"/>
+              <w:rPr/>
             </w:pPr>
             <w:r>
               <w:rPr>
                 <w:rFonts w:ascii="Arial" w:cs="Arial" w:eastAsia="Arial" w:hAnsi="Arial"/>
-                <w:color w:val="000000"/>
                 <w:rtl w:val="0"/>
               </w:rPr>
               <w:t xml:space="preserve">action 2</w:t>
@@ -4194,17 +3998,15 @@
             <w:pPr>
               <w:numPr>
                 <w:ilvl w:val="0"/>
-                <w:numId w:val="53"/>
+                <w:numId w:val="16"/>
               </w:numPr>
               <w:ind w:left="720" w:hanging="360"/>
-              <w:rPr>
-                <w:color w:val="000000"/>
-              </w:rPr>
+              <w:contextualSpacing w:val="1"/>
+              <w:rPr/>
             </w:pPr>
             <w:r>
               <w:rPr>
                 <w:rFonts w:ascii="Arial" w:cs="Arial" w:eastAsia="Arial" w:hAnsi="Arial"/>
-                <w:color w:val="000000"/>
                 <w:rtl w:val="0"/>
               </w:rPr>
               <w:t xml:space="preserve">etc.</w:t>
@@ -4228,7 +4030,6 @@
               <w:rPr>
                 <w:rFonts w:ascii="Arial" w:cs="Arial" w:eastAsia="Arial" w:hAnsi="Arial"/>
                 <w:b w:val="1"/>
-                <w:color w:val="000000"/>
                 <w:rtl w:val="0"/>
               </w:rPr>
               <w:t xml:space="preserve">Code.org Due Date -- Provide preliminary enrollment numbers, with demographic breakdown</w:t>
@@ -4247,7 +4048,6 @@
               <w:rPr>
                 <w:rFonts w:ascii="Arial" w:cs="Arial" w:eastAsia="Arial" w:hAnsi="Arial"/>
                 <w:b w:val="1"/>
-                <w:color w:val="000000"/>
                 <w:rtl w:val="0"/>
               </w:rPr>
               <w:t xml:space="preserve">Code.org Due Date -- Provide final enrollment numbers, with demographic breakdown</w:t>
@@ -4302,7 +4102,6 @@
               <w:rPr>
                 <w:rFonts w:ascii="Arial" w:cs="Arial" w:eastAsia="Arial" w:hAnsi="Arial"/>
                 <w:b w:val="1"/>
-                <w:color w:val="000000"/>
                 <w:rtl w:val="0"/>
               </w:rPr>
               <w:t xml:space="preserve">5/31/2016</w:t>
@@ -4331,7 +4130,6 @@
               <w:rPr>
                 <w:rFonts w:ascii="Arial" w:cs="Arial" w:eastAsia="Arial" w:hAnsi="Arial"/>
                 <w:b w:val="1"/>
-                <w:color w:val="000000"/>
                 <w:rtl w:val="0"/>
               </w:rPr>
               <w:t xml:space="preserve">9/30/2016</w:t>
@@ -4369,7 +4167,6 @@
                 <w:rFonts w:ascii="Arial" w:cs="Arial" w:eastAsia="Arial" w:hAnsi="Arial"/>
                 <w:b w:val="1"/>
                 <w:i w:val="1"/>
-                <w:color w:val="000000"/>
                 <w:rtl w:val="0"/>
               </w:rPr>
               <w:t xml:space="preserve">Parent Engagement:</w:t>
@@ -4388,27 +4185,9 @@
               <w:rPr>
                 <w:rFonts w:ascii="Arial" w:cs="Arial" w:eastAsia="Arial" w:hAnsi="Arial"/>
                 <w:i w:val="1"/>
-                <w:color w:val="000000"/>
-                <w:rtl w:val="0"/>
-              </w:rPr>
-              <w:t xml:space="preserve">Briefly summarize each action that is part your </w:t>
-            </w:r>
-            <w:r>
-              <w:rPr>
-                <w:rFonts w:ascii="Arial" w:cs="Arial" w:eastAsia="Arial" w:hAnsi="Arial"/>
-                <w:i w:val="1"/>
-                <w:rtl w:val="0"/>
-              </w:rPr>
-              <w:t xml:space="preserve">parent engagement</w:t>
-            </w:r>
-            <w:r>
-              <w:rPr>
-                <w:rFonts w:ascii="Arial" w:cs="Arial" w:eastAsia="Arial" w:hAnsi="Arial"/>
-                <w:i w:val="1"/>
-                <w:color w:val="000000"/>
-                <w:rtl w:val="0"/>
-              </w:rPr>
-              <w:t xml:space="preserve"> plan and the dates by when you’d complete the action</w:t>
+                <w:rtl w:val="0"/>
+              </w:rPr>
+              <w:t xml:space="preserve">Briefly summarize each action that is part of your parent engagement plan and the dates by when you’d complete the action</w:t>
             </w:r>
             <w:r>
               <w:rPr>
@@ -4430,17 +4209,15 @@
             <w:pPr>
               <w:numPr>
                 <w:ilvl w:val="0"/>
-                <w:numId w:val="52"/>
+                <w:numId w:val="6"/>
               </w:numPr>
               <w:ind w:left="720" w:hanging="360"/>
-              <w:rPr>
-                <w:color w:val="000000"/>
-              </w:rPr>
+              <w:contextualSpacing w:val="1"/>
+              <w:rPr/>
             </w:pPr>
             <w:r>
               <w:rPr>
                 <w:rFonts w:ascii="Arial" w:cs="Arial" w:eastAsia="Arial" w:hAnsi="Arial"/>
-                <w:color w:val="000000"/>
                 <w:rtl w:val="0"/>
               </w:rPr>
               <w:t xml:space="preserve">action 1</w:t>
@@ -4450,17 +4227,15 @@
             <w:pPr>
               <w:numPr>
                 <w:ilvl w:val="0"/>
-                <w:numId w:val="52"/>
+                <w:numId w:val="6"/>
               </w:numPr>
               <w:ind w:left="720" w:hanging="360"/>
-              <w:rPr>
-                <w:color w:val="000000"/>
-              </w:rPr>
+              <w:contextualSpacing w:val="1"/>
+              <w:rPr/>
             </w:pPr>
             <w:r>
               <w:rPr>
                 <w:rFonts w:ascii="Arial" w:cs="Arial" w:eastAsia="Arial" w:hAnsi="Arial"/>
-                <w:color w:val="000000"/>
                 <w:rtl w:val="0"/>
               </w:rPr>
               <w:t xml:space="preserve">action 2</w:t>
@@ -4470,17 +4245,15 @@
             <w:pPr>
               <w:numPr>
                 <w:ilvl w:val="0"/>
-                <w:numId w:val="52"/>
+                <w:numId w:val="6"/>
               </w:numPr>
               <w:ind w:left="720" w:hanging="360"/>
-              <w:rPr>
-                <w:color w:val="000000"/>
-              </w:rPr>
+              <w:contextualSpacing w:val="1"/>
+              <w:rPr/>
             </w:pPr>
             <w:r>
               <w:rPr>
                 <w:rFonts w:ascii="Arial" w:cs="Arial" w:eastAsia="Arial" w:hAnsi="Arial"/>
-                <w:color w:val="000000"/>
                 <w:rtl w:val="0"/>
               </w:rPr>
               <w:t xml:space="preserve">etc.</w:t>
@@ -4549,7 +4322,6 @@
           <w:rFonts w:ascii="Arial" w:cs="Arial" w:eastAsia="Arial" w:hAnsi="Arial"/>
           <w:b w:val="1"/>
           <w:i w:val="1"/>
-          <w:color w:val="000000"/>
           <w:rtl w:val="0"/>
         </w:rPr>
         <w:t xml:space="preserve">Section #4 -- Leadership, Buy-in, Outside Support</w:t>
@@ -4577,7 +4349,6 @@
       <w:r>
         <w:rPr>
           <w:rFonts w:ascii="Arial" w:cs="Arial" w:eastAsia="Arial" w:hAnsi="Arial"/>
-          <w:color w:val="000000"/>
           <w:rtl w:val="0"/>
         </w:rPr>
         <w:t xml:space="preserve">Now let’s focus on who will lead this initiative within the district. </w:t>
@@ -4602,17 +4373,15 @@
       <w:pPr>
         <w:numPr>
           <w:ilvl w:val="0"/>
-          <w:numId w:val="51"/>
+          <w:numId w:val="40"/>
         </w:numPr>
         <w:ind w:left="720" w:hanging="360"/>
-        <w:rPr>
-          <w:color w:val="000000"/>
-        </w:rPr>
-      </w:pPr>
-      <w:r>
-        <w:rPr>
-          <w:rFonts w:ascii="Arial" w:cs="Arial" w:eastAsia="Arial" w:hAnsi="Arial"/>
-          <w:color w:val="000000"/>
+        <w:contextualSpacing w:val="1"/>
+        <w:rPr/>
+      </w:pPr>
+      <w:r>
+        <w:rPr>
+          <w:rFonts w:ascii="Arial" w:cs="Arial" w:eastAsia="Arial" w:hAnsi="Arial"/>
           <w:rtl w:val="0"/>
         </w:rPr>
         <w:t xml:space="preserve">How will you staff this partnership? Please be specific about -- Who will be the leader for this initiative within the district? What will be their title and who will they report to? Will they have support staff? Will their sole focus be on computer science? If not, what else is part of their job?</w:t>
@@ -4632,17 +4401,15 @@
       <w:pPr>
         <w:numPr>
           <w:ilvl w:val="0"/>
-          <w:numId w:val="50"/>
+          <w:numId w:val="9"/>
         </w:numPr>
         <w:ind w:left="720" w:hanging="360"/>
-        <w:rPr>
-          <w:color w:val="000000"/>
-        </w:rPr>
-      </w:pPr>
-      <w:r>
-        <w:rPr>
-          <w:rFonts w:ascii="Arial" w:cs="Arial" w:eastAsia="Arial" w:hAnsi="Arial"/>
-          <w:color w:val="000000"/>
+        <w:contextualSpacing w:val="1"/>
+        <w:rPr/>
+      </w:pPr>
+      <w:r>
+        <w:rPr>
+          <w:rFonts w:ascii="Arial" w:cs="Arial" w:eastAsia="Arial" w:hAnsi="Arial"/>
           <w:rtl w:val="0"/>
         </w:rPr>
         <w:t xml:space="preserve">How will you ensure the lead for this partnership can reach across both grade levels and different teams within the district?</w:t>
@@ -4662,20 +4429,32 @@
       <w:pPr>
         <w:numPr>
           <w:ilvl w:val="0"/>
-          <w:numId w:val="1"/>
+          <w:numId w:val="17"/>
         </w:numPr>
         <w:ind w:left="720" w:hanging="360"/>
-        <w:rPr>
-          <w:color w:val="000000"/>
-        </w:rPr>
-      </w:pPr>
-      <w:r>
-        <w:rPr>
-          <w:rFonts w:ascii="Arial" w:cs="Arial" w:eastAsia="Arial" w:hAnsi="Arial"/>
-          <w:color w:val="000000"/>
-          <w:rtl w:val="0"/>
-        </w:rPr>
-        <w:t xml:space="preserve">What about buy-in and support for computer science? What evidence do you have to show buy-in that the principals will support the teachers in this program? What about the School Board and Superintendent? (Please attach support letters from leadership and principals and indicate what percentage of the principals in your district signed this.)</w:t>
+        <w:contextualSpacing w:val="1"/>
+        <w:rPr/>
+      </w:pPr>
+      <w:r>
+        <w:rPr>
+          <w:rFonts w:ascii="Arial" w:cs="Arial" w:eastAsia="Arial" w:hAnsi="Arial"/>
+          <w:rtl w:val="0"/>
+        </w:rPr>
+        <w:t xml:space="preserve">What about buy-in and support for computer science? What evidence do you have to </w:t>
+      </w:r>
+      <w:r>
+        <w:rPr>
+          <w:rFonts w:ascii="Arial" w:cs="Arial" w:eastAsia="Arial" w:hAnsi="Arial"/>
+          <w:rtl w:val="0"/>
+        </w:rPr>
+        <w:t xml:space="preserve">show buy-in that the principals will support the teachers</w:t>
+      </w:r>
+      <w:r>
+        <w:rPr>
+          <w:rFonts w:ascii="Arial" w:cs="Arial" w:eastAsia="Arial" w:hAnsi="Arial"/>
+          <w:rtl w:val="0"/>
+        </w:rPr>
+        <w:t xml:space="preserve"> in this program? What about the School Board and Superintendent? (Please attach support letters from leadership and principals and indicate what percentage of the principals in your district signed this.)</w:t>
       </w:r>
     </w:p>
     <w:p>
@@ -4692,17 +4471,15 @@
       <w:pPr>
         <w:numPr>
           <w:ilvl w:val="0"/>
-          <w:numId w:val="2"/>
+          <w:numId w:val="38"/>
         </w:numPr>
         <w:ind w:left="720" w:hanging="360"/>
-        <w:rPr>
-          <w:color w:val="000000"/>
-        </w:rPr>
-      </w:pPr>
-      <w:r>
-        <w:rPr>
-          <w:rFonts w:ascii="Arial" w:cs="Arial" w:eastAsia="Arial" w:hAnsi="Arial"/>
-          <w:color w:val="000000"/>
+        <w:contextualSpacing w:val="1"/>
+        <w:rPr/>
+      </w:pPr>
+      <w:r>
+        <w:rPr>
+          <w:rFonts w:ascii="Arial" w:cs="Arial" w:eastAsia="Arial" w:hAnsi="Arial"/>
           <w:rtl w:val="0"/>
         </w:rPr>
         <w:t xml:space="preserve">What’s your plan for continuing to build support for the program once we start implementing?</w:t>
@@ -4725,7 +4502,6 @@
       <w:r>
         <w:rPr>
           <w:rFonts w:ascii="Arial" w:cs="Arial" w:eastAsia="Arial" w:hAnsi="Arial"/>
-          <w:color w:val="000000"/>
           <w:rtl w:val="0"/>
         </w:rPr>
         <w:t xml:space="preserve">Support from local partners and parents can make a big difference. </w:t>
@@ -4750,17 +4526,15 @@
       <w:pPr>
         <w:numPr>
           <w:ilvl w:val="0"/>
-          <w:numId w:val="5"/>
+          <w:numId w:val="48"/>
         </w:numPr>
         <w:ind w:left="720" w:hanging="360"/>
-        <w:rPr>
-          <w:color w:val="000000"/>
-        </w:rPr>
-      </w:pPr>
-      <w:r>
-        <w:rPr>
-          <w:rFonts w:ascii="Arial" w:cs="Arial" w:eastAsia="Arial" w:hAnsi="Arial"/>
-          <w:color w:val="000000"/>
+        <w:contextualSpacing w:val="1"/>
+        <w:rPr/>
+      </w:pPr>
+      <w:r>
+        <w:rPr>
+          <w:rFonts w:ascii="Arial" w:cs="Arial" w:eastAsia="Arial" w:hAnsi="Arial"/>
           <w:rtl w:val="0"/>
         </w:rPr>
         <w:t xml:space="preserve">What is your plan for building support within the community?</w:t>
@@ -4780,17 +4554,15 @@
       <w:pPr>
         <w:numPr>
           <w:ilvl w:val="0"/>
-          <w:numId w:val="10"/>
+          <w:numId w:val="8"/>
         </w:numPr>
         <w:ind w:left="720" w:hanging="360"/>
-        <w:rPr>
-          <w:color w:val="000000"/>
-        </w:rPr>
-      </w:pPr>
-      <w:r>
-        <w:rPr>
-          <w:rFonts w:ascii="Arial" w:cs="Arial" w:eastAsia="Arial" w:hAnsi="Arial"/>
-          <w:color w:val="000000"/>
+        <w:contextualSpacing w:val="1"/>
+        <w:rPr/>
+      </w:pPr>
+      <w:r>
+        <w:rPr>
+          <w:rFonts w:ascii="Arial" w:cs="Arial" w:eastAsia="Arial" w:hAnsi="Arial"/>
           <w:rtl w:val="0"/>
         </w:rPr>
         <w:t xml:space="preserve">What industry/non-profit partners are a part of this application? (Please attach support letters indicating how these partners would support the partnership.)</w:t>
@@ -4815,7 +4587,6 @@
           <w:rFonts w:ascii="Arial" w:cs="Arial" w:eastAsia="Arial" w:hAnsi="Arial"/>
           <w:b w:val="1"/>
           <w:i w:val="1"/>
-          <w:color w:val="000000"/>
           <w:rtl w:val="0"/>
         </w:rPr>
         <w:t xml:space="preserve">Implementation Schedule for Section #4</w:t>
@@ -4840,19 +4611,19 @@
       <w:tblPr>
         <w:tblStyle w:val="Table3"/>
         <w:bidi w:val="0"/>
-        <w:tblW w:w="13170.0" w:type="dxa"/>
+        <w:tblW w:w="12960.0" w:type="dxa"/>
         <w:jc w:val="left"/>
         <w:tblInd w:w="-105.0" w:type="dxa"/>
         <w:tblLayout w:type="fixed"/>
         <w:tblLook w:val="0400"/>
       </w:tblPr>
       <w:tblGrid>
-        <w:gridCol w:w="10320"/>
-        <w:gridCol w:w="2850"/>
+        <w:gridCol w:w="10160"/>
+        <w:gridCol w:w="2800"/>
         <w:tblGridChange w:id="0">
           <w:tblGrid>
-            <w:gridCol w:w="10320"/>
-            <w:gridCol w:w="2850"/>
+            <w:gridCol w:w="10160"/>
+            <w:gridCol w:w="2800"/>
           </w:tblGrid>
         </w:tblGridChange>
       </w:tblGrid>
@@ -4880,7 +4651,6 @@
               <w:rPr>
                 <w:rFonts w:ascii="Arial" w:cs="Arial" w:eastAsia="Arial" w:hAnsi="Arial"/>
                 <w:b w:val="1"/>
-                <w:color w:val="000000"/>
                 <w:rtl w:val="0"/>
               </w:rPr>
               <w:t xml:space="preserve">Content Area</w:t>
@@ -4915,7 +4685,6 @@
               <w:rPr>
                 <w:rFonts w:ascii="Arial" w:cs="Arial" w:eastAsia="Arial" w:hAnsi="Arial"/>
                 <w:b w:val="1"/>
-                <w:color w:val="000000"/>
                 <w:rtl w:val="0"/>
               </w:rPr>
               <w:t xml:space="preserve">Year 1 (insert additional years as appropriate)</w:t>
@@ -4953,7 +4722,6 @@
                 <w:rFonts w:ascii="Arial" w:cs="Arial" w:eastAsia="Arial" w:hAnsi="Arial"/>
                 <w:b w:val="1"/>
                 <w:i w:val="1"/>
-                <w:color w:val="000000"/>
                 <w:rtl w:val="0"/>
               </w:rPr>
               <w:t xml:space="preserve">Partnership Staffing:</w:t>
@@ -4972,7 +4740,6 @@
               <w:rPr>
                 <w:rFonts w:ascii="Arial" w:cs="Arial" w:eastAsia="Arial" w:hAnsi="Arial"/>
                 <w:i w:val="1"/>
-                <w:color w:val="000000"/>
                 <w:rtl w:val="0"/>
               </w:rPr>
               <w:t xml:space="preserve">Briefly summarize the specific actions you need to take to staff this partnership including identifying or hiring an employee that will be the lead for computer science and how that person will engage teams to execute the necessary work that is part of partnership</w:t>
@@ -4997,19 +4764,18 @@
             <w:pPr>
               <w:numPr>
                 <w:ilvl w:val="0"/>
-                <w:numId w:val="9"/>
+                <w:numId w:val="30"/>
               </w:numPr>
               <w:ind w:left="720" w:hanging="360"/>
+              <w:contextualSpacing w:val="1"/>
               <w:rPr>
                 <w:i w:val="1"/>
-                <w:color w:val="000000"/>
               </w:rPr>
             </w:pPr>
             <w:r>
               <w:rPr>
                 <w:rFonts w:ascii="Arial" w:cs="Arial" w:eastAsia="Arial" w:hAnsi="Arial"/>
                 <w:i w:val="1"/>
-                <w:color w:val="000000"/>
                 <w:rtl w:val="0"/>
               </w:rPr>
               <w:t xml:space="preserve">action 1</w:t>
@@ -5019,19 +4785,18 @@
             <w:pPr>
               <w:numPr>
                 <w:ilvl w:val="0"/>
-                <w:numId w:val="9"/>
+                <w:numId w:val="30"/>
               </w:numPr>
               <w:ind w:left="720" w:hanging="360"/>
+              <w:contextualSpacing w:val="1"/>
               <w:rPr>
                 <w:i w:val="1"/>
-                <w:color w:val="000000"/>
               </w:rPr>
             </w:pPr>
             <w:r>
               <w:rPr>
                 <w:rFonts w:ascii="Arial" w:cs="Arial" w:eastAsia="Arial" w:hAnsi="Arial"/>
                 <w:i w:val="1"/>
-                <w:color w:val="000000"/>
                 <w:rtl w:val="0"/>
               </w:rPr>
               <w:t xml:space="preserve">action 2</w:t>
@@ -5041,19 +4806,18 @@
             <w:pPr>
               <w:numPr>
                 <w:ilvl w:val="0"/>
-                <w:numId w:val="9"/>
+                <w:numId w:val="30"/>
               </w:numPr>
               <w:ind w:left="720" w:hanging="360"/>
+              <w:contextualSpacing w:val="1"/>
               <w:rPr>
                 <w:i w:val="1"/>
-                <w:color w:val="000000"/>
               </w:rPr>
             </w:pPr>
             <w:r>
               <w:rPr>
                 <w:rFonts w:ascii="Arial" w:cs="Arial" w:eastAsia="Arial" w:hAnsi="Arial"/>
                 <w:i w:val="1"/>
-                <w:color w:val="000000"/>
                 <w:rtl w:val="0"/>
               </w:rPr>
               <w:t xml:space="preserve">etc.</w:t>
@@ -5100,7 +4864,6 @@
               <w:rPr>
                 <w:rFonts w:ascii="Arial" w:cs="Arial" w:eastAsia="Arial" w:hAnsi="Arial"/>
                 <w:i w:val="1"/>
-                <w:color w:val="000000"/>
                 <w:rtl w:val="0"/>
               </w:rPr>
               <w:t xml:space="preserve">due date 1</w:t>
@@ -5119,7 +4882,6 @@
               <w:rPr>
                 <w:rFonts w:ascii="Arial" w:cs="Arial" w:eastAsia="Arial" w:hAnsi="Arial"/>
                 <w:i w:val="1"/>
-                <w:color w:val="000000"/>
                 <w:rtl w:val="0"/>
               </w:rPr>
               <w:t xml:space="preserve">due date 2</w:t>
@@ -5168,7 +4930,6 @@
                 <w:rFonts w:ascii="Arial" w:cs="Arial" w:eastAsia="Arial" w:hAnsi="Arial"/>
                 <w:b w:val="1"/>
                 <w:i w:val="1"/>
-                <w:color w:val="000000"/>
                 <w:rtl w:val="0"/>
               </w:rPr>
               <w:t xml:space="preserve">Community Support:</w:t>
@@ -5187,7 +4948,6 @@
               <w:rPr>
                 <w:rFonts w:ascii="Arial" w:cs="Arial" w:eastAsia="Arial" w:hAnsi="Arial"/>
                 <w:i w:val="1"/>
-                <w:color w:val="000000"/>
                 <w:rtl w:val="0"/>
               </w:rPr>
               <w:t xml:space="preserve">Briefly summarize the specific actions you will take to build community support and a community of teachers in the program?</w:t>
@@ -5212,19 +4972,18 @@
             <w:pPr>
               <w:numPr>
                 <w:ilvl w:val="0"/>
-                <w:numId w:val="11"/>
+                <w:numId w:val="46"/>
               </w:numPr>
               <w:ind w:left="720" w:hanging="360"/>
+              <w:contextualSpacing w:val="1"/>
               <w:rPr>
                 <w:i w:val="1"/>
-                <w:color w:val="000000"/>
               </w:rPr>
             </w:pPr>
             <w:r>
               <w:rPr>
                 <w:rFonts w:ascii="Arial" w:cs="Arial" w:eastAsia="Arial" w:hAnsi="Arial"/>
                 <w:i w:val="1"/>
-                <w:color w:val="000000"/>
                 <w:rtl w:val="0"/>
               </w:rPr>
               <w:t xml:space="preserve">action 1</w:t>
@@ -5234,19 +4993,18 @@
             <w:pPr>
               <w:numPr>
                 <w:ilvl w:val="0"/>
-                <w:numId w:val="11"/>
+                <w:numId w:val="46"/>
               </w:numPr>
               <w:ind w:left="720" w:hanging="360"/>
+              <w:contextualSpacing w:val="1"/>
               <w:rPr>
                 <w:i w:val="1"/>
-                <w:color w:val="000000"/>
               </w:rPr>
             </w:pPr>
             <w:r>
               <w:rPr>
                 <w:rFonts w:ascii="Arial" w:cs="Arial" w:eastAsia="Arial" w:hAnsi="Arial"/>
                 <w:i w:val="1"/>
-                <w:color w:val="000000"/>
                 <w:rtl w:val="0"/>
               </w:rPr>
               <w:t xml:space="preserve">action 2</w:t>
@@ -5256,19 +5014,18 @@
             <w:pPr>
               <w:numPr>
                 <w:ilvl w:val="0"/>
-                <w:numId w:val="11"/>
+                <w:numId w:val="46"/>
               </w:numPr>
               <w:ind w:left="720" w:hanging="360"/>
+              <w:contextualSpacing w:val="1"/>
               <w:rPr>
                 <w:i w:val="1"/>
-                <w:color w:val="000000"/>
               </w:rPr>
             </w:pPr>
             <w:r>
               <w:rPr>
                 <w:rFonts w:ascii="Arial" w:cs="Arial" w:eastAsia="Arial" w:hAnsi="Arial"/>
                 <w:i w:val="1"/>
-                <w:color w:val="000000"/>
                 <w:rtl w:val="0"/>
               </w:rPr>
               <w:t xml:space="preserve">etc.</w:t>
@@ -5314,7 +5071,6 @@
               <w:rPr>
                 <w:rFonts w:ascii="Arial" w:cs="Arial" w:eastAsia="Arial" w:hAnsi="Arial"/>
                 <w:i w:val="1"/>
-                <w:color w:val="000000"/>
                 <w:rtl w:val="0"/>
               </w:rPr>
               <w:t xml:space="preserve">due date 1</w:t>
@@ -5333,7 +5089,6 @@
               <w:rPr>
                 <w:rFonts w:ascii="Arial" w:cs="Arial" w:eastAsia="Arial" w:hAnsi="Arial"/>
                 <w:i w:val="1"/>
-                <w:color w:val="000000"/>
                 <w:rtl w:val="0"/>
               </w:rPr>
               <w:t xml:space="preserve">due date 2</w:t>
@@ -5347,6 +5102,16 @@
         </w:tc>
       </w:tr>
     </w:tbl>
+    <w:p>
+      <w:pPr>
+        <w:contextualSpacing w:val="0"/>
+      </w:pPr>
+      <w:r>
+        <w:rPr>
+          <w:rtl w:val="0"/>
+        </w:rPr>
+      </w:r>
+    </w:p>
     <w:p>
       <w:pPr>
         <w:contextualSpacing w:val="0"/>

--- a/pegasus/sites.v3/code.org/public/files/district_partnership_application.docx
+++ b/pegasus/sites.v3/code.org/public/files/district_partnership_application.docx
@@ -104,7 +104,7 @@
       <w:pPr>
         <w:numPr>
           <w:ilvl w:val="0"/>
-          <w:numId w:val="53"/>
+          <w:numId w:val="18"/>
         </w:numPr>
         <w:spacing w:after="160" w:lineRule="auto"/>
         <w:ind w:left="720" w:hanging="360"/>
@@ -129,7 +129,7 @@
       <w:pPr>
         <w:numPr>
           <w:ilvl w:val="0"/>
-          <w:numId w:val="53"/>
+          <w:numId w:val="18"/>
         </w:numPr>
         <w:spacing w:after="160" w:lineRule="auto"/>
         <w:ind w:left="720" w:hanging="360"/>
@@ -180,25 +180,6 @@
           <w:highlight w:val="white"/>
           <w:rtl w:val="0"/>
         </w:rPr>
-        <w:t xml:space="preserve">We also commit to matching the funds you put toward teacher stipends for high school or middle school professional development.</w:t>
-      </w:r>
-      <w:r>
-        <w:rPr>
-          <w:rtl w:val="0"/>
-        </w:rPr>
-      </w:r>
-    </w:p>
-    <w:p>
-      <w:pPr>
-        <w:spacing w:after="160" w:lineRule="auto"/>
-        <w:contextualSpacing w:val="0"/>
-      </w:pPr>
-      <w:r>
-        <w:rPr>
-          <w:rFonts w:ascii="Arial" w:cs="Arial" w:eastAsia="Arial" w:hAnsi="Arial"/>
-          <w:highlight w:val="white"/>
-          <w:rtl w:val="0"/>
-        </w:rPr>
         <w:t xml:space="preserve">In exchange, we want your district to commit to the partnership, to the goal of access to computer science education for all students, and to continuing and sustaining the work we begin together into the future. </w:t>
       </w:r>
       <w:r>
@@ -238,7 +219,7 @@
       <w:pPr>
         <w:numPr>
           <w:ilvl w:val="0"/>
-          <w:numId w:val="29"/>
+          <w:numId w:val="1"/>
         </w:numPr>
         <w:ind w:left="720" w:hanging="360"/>
         <w:contextualSpacing w:val="1"/>
@@ -256,7 +237,7 @@
       <w:pPr>
         <w:numPr>
           <w:ilvl w:val="0"/>
-          <w:numId w:val="29"/>
+          <w:numId w:val="1"/>
         </w:numPr>
         <w:ind w:left="720" w:hanging="360"/>
         <w:contextualSpacing w:val="1"/>
@@ -276,7 +257,7 @@
       <w:pPr>
         <w:numPr>
           <w:ilvl w:val="0"/>
-          <w:numId w:val="29"/>
+          <w:numId w:val="1"/>
         </w:numPr>
         <w:ind w:left="720" w:hanging="360"/>
         <w:contextualSpacing w:val="1"/>
@@ -294,7 +275,7 @@
       <w:pPr>
         <w:numPr>
           <w:ilvl w:val="0"/>
-          <w:numId w:val="29"/>
+          <w:numId w:val="1"/>
         </w:numPr>
         <w:ind w:left="720" w:hanging="360"/>
         <w:contextualSpacing w:val="1"/>
@@ -571,7 +552,7 @@
       <w:pPr>
         <w:numPr>
           <w:ilvl w:val="0"/>
-          <w:numId w:val="37"/>
+          <w:numId w:val="13"/>
         </w:numPr>
         <w:ind w:left="720" w:hanging="360"/>
         <w:contextualSpacing w:val="1"/>
@@ -583,6 +564,292 @@
           <w:rtl w:val="0"/>
         </w:rPr>
         <w:t xml:space="preserve">How many computer science courses are currently taught now at the middle and high school levels? Please provide a brief description of the # of courses and short summary of their topics.</w:t>
+      </w:r>
+    </w:p>
+    <w:p>
+      <w:pPr>
+        <w:contextualSpacing w:val="0"/>
+      </w:pPr>
+      <w:r>
+        <w:rPr>
+          <w:rtl w:val="0"/>
+        </w:rPr>
+      </w:r>
+    </w:p>
+    <w:p>
+      <w:pPr>
+        <w:numPr>
+          <w:ilvl w:val="0"/>
+          <w:numId w:val="2"/>
+        </w:numPr>
+        <w:ind w:left="720" w:hanging="360"/>
+        <w:contextualSpacing w:val="1"/>
+        <w:rPr/>
+      </w:pPr>
+      <w:r>
+        <w:rPr>
+          <w:rFonts w:ascii="Arial" w:cs="Arial" w:eastAsia="Arial" w:hAnsi="Arial"/>
+          <w:rtl w:val="0"/>
+        </w:rPr>
+        <w:t xml:space="preserve">What are the demographics of the students taking these courses? (Gender and free-and-reduced meal status)</w:t>
+      </w:r>
+    </w:p>
+    <w:p>
+      <w:pPr>
+        <w:contextualSpacing w:val="0"/>
+      </w:pPr>
+      <w:r>
+        <w:rPr>
+          <w:rtl w:val="0"/>
+        </w:rPr>
+      </w:r>
+    </w:p>
+    <w:p>
+      <w:pPr>
+        <w:numPr>
+          <w:ilvl w:val="0"/>
+          <w:numId w:val="6"/>
+        </w:numPr>
+        <w:ind w:left="720" w:hanging="360"/>
+        <w:contextualSpacing w:val="1"/>
+        <w:rPr/>
+      </w:pPr>
+      <w:r>
+        <w:rPr>
+          <w:rFonts w:ascii="Arial" w:cs="Arial" w:eastAsia="Arial" w:hAnsi="Arial"/>
+          <w:rtl w:val="0"/>
+        </w:rPr>
+        <w:t xml:space="preserve">For the teachers that are currently teaching your computer science courses, please tell us the years of teaching, their certification and any other </w:t>
+      </w:r>
+      <w:r>
+        <w:rPr>
+          <w:rFonts w:ascii="Arial" w:cs="Arial" w:eastAsia="Arial" w:hAnsi="Arial"/>
+          <w:rtl w:val="0"/>
+        </w:rPr>
+        <w:t xml:space="preserve">subjects</w:t>
+      </w:r>
+      <w:r>
+        <w:rPr>
+          <w:rFonts w:ascii="Arial" w:cs="Arial" w:eastAsia="Arial" w:hAnsi="Arial"/>
+          <w:rtl w:val="0"/>
+        </w:rPr>
+        <w:t xml:space="preserve"> teachers they may be teaching.</w:t>
+      </w:r>
+    </w:p>
+    <w:p>
+      <w:pPr>
+        <w:contextualSpacing w:val="0"/>
+      </w:pPr>
+      <w:r>
+        <w:rPr>
+          <w:rtl w:val="0"/>
+        </w:rPr>
+      </w:r>
+    </w:p>
+    <w:p>
+      <w:pPr>
+        <w:numPr>
+          <w:ilvl w:val="0"/>
+          <w:numId w:val="25"/>
+        </w:numPr>
+        <w:ind w:left="720" w:hanging="360"/>
+        <w:contextualSpacing w:val="1"/>
+        <w:rPr/>
+      </w:pPr>
+      <w:r>
+        <w:rPr>
+          <w:rFonts w:ascii="Arial" w:cs="Arial" w:eastAsia="Arial" w:hAnsi="Arial"/>
+          <w:rtl w:val="0"/>
+        </w:rPr>
+        <w:t xml:space="preserve">What’s the current expectation for learning computer science at each grade and across elementary, middle, and high school in your district? (Its OK to say “there isn’t one right now.”)</w:t>
+      </w:r>
+    </w:p>
+    <w:p>
+      <w:pPr>
+        <w:contextualSpacing w:val="0"/>
+      </w:pPr>
+      <w:r>
+        <w:rPr>
+          <w:rtl w:val="0"/>
+        </w:rPr>
+      </w:r>
+    </w:p>
+    <w:p>
+      <w:pPr>
+        <w:numPr>
+          <w:ilvl w:val="0"/>
+          <w:numId w:val="48"/>
+        </w:numPr>
+        <w:ind w:left="720" w:hanging="360"/>
+        <w:contextualSpacing w:val="1"/>
+        <w:rPr/>
+      </w:pPr>
+      <w:r>
+        <w:rPr>
+          <w:rFonts w:ascii="Arial" w:cs="Arial" w:eastAsia="Arial" w:hAnsi="Arial"/>
+          <w:rtl w:val="0"/>
+        </w:rPr>
+        <w:t xml:space="preserve">Where is computer science currently housed at the high school level (academic, CTE)? And if academic, what department is it in? And if CTE, what pathway and titles of courses are in that pathway?</w:t>
+      </w:r>
+    </w:p>
+    <w:p>
+      <w:pPr>
+        <w:contextualSpacing w:val="0"/>
+      </w:pPr>
+      <w:r>
+        <w:rPr>
+          <w:rtl w:val="0"/>
+        </w:rPr>
+      </w:r>
+    </w:p>
+    <w:p>
+      <w:pPr>
+        <w:contextualSpacing w:val="0"/>
+      </w:pPr>
+      <w:r>
+        <w:rPr>
+          <w:rFonts w:ascii="Arial" w:cs="Arial" w:eastAsia="Arial" w:hAnsi="Arial"/>
+          <w:rtl w:val="0"/>
+        </w:rPr>
+        <w:t xml:space="preserve">Now let’s see where you want to go. We’d like to know your goals. </w:t>
+      </w:r>
+      <w:r>
+        <w:rPr>
+          <w:rtl w:val="0"/>
+        </w:rPr>
+      </w:r>
+    </w:p>
+    <w:p>
+      <w:pPr>
+        <w:contextualSpacing w:val="0"/>
+      </w:pPr>
+      <w:r>
+        <w:rPr>
+          <w:rtl w:val="0"/>
+        </w:rPr>
+      </w:r>
+    </w:p>
+    <w:p>
+      <w:pPr>
+        <w:numPr>
+          <w:ilvl w:val="0"/>
+          <w:numId w:val="15"/>
+        </w:numPr>
+        <w:ind w:left="720" w:hanging="360"/>
+        <w:contextualSpacing w:val="1"/>
+        <w:rPr/>
+      </w:pPr>
+      <w:r>
+        <w:rPr>
+          <w:rFonts w:ascii="Arial" w:cs="Arial" w:eastAsia="Arial" w:hAnsi="Arial"/>
+          <w:rtl w:val="0"/>
+        </w:rPr>
+        <w:t xml:space="preserve">What is your vision for computer science within the district? </w:t>
+      </w:r>
+    </w:p>
+    <w:p>
+      <w:pPr>
+        <w:contextualSpacing w:val="0"/>
+      </w:pPr>
+      <w:r>
+        <w:rPr>
+          <w:rtl w:val="0"/>
+        </w:rPr>
+      </w:r>
+    </w:p>
+    <w:p>
+      <w:pPr>
+        <w:numPr>
+          <w:ilvl w:val="0"/>
+          <w:numId w:val="33"/>
+        </w:numPr>
+        <w:ind w:left="720" w:hanging="360"/>
+        <w:contextualSpacing w:val="1"/>
+        <w:rPr/>
+      </w:pPr>
+      <w:r>
+        <w:rPr>
+          <w:rFonts w:ascii="Arial" w:cs="Arial" w:eastAsia="Arial" w:hAnsi="Arial"/>
+          <w:rtl w:val="0"/>
+        </w:rPr>
+        <w:t xml:space="preserve">What are your goals?</w:t>
+      </w:r>
+    </w:p>
+    <w:p>
+      <w:r>
+        <w:br w:type="page"/>
+      </w:r>
+    </w:p>
+    <w:p>
+      <w:pPr>
+        <w:contextualSpacing w:val="0"/>
+      </w:pPr>
+      <w:r>
+        <w:rPr>
+          <w:rtl w:val="0"/>
+        </w:rPr>
+      </w:r>
+    </w:p>
+    <w:p>
+      <w:pPr>
+        <w:contextualSpacing w:val="0"/>
+      </w:pPr>
+      <w:r>
+        <w:rPr>
+          <w:rFonts w:ascii="Arial" w:cs="Arial" w:eastAsia="Arial" w:hAnsi="Arial"/>
+          <w:b w:val="1"/>
+          <w:i w:val="1"/>
+          <w:rtl w:val="0"/>
+        </w:rPr>
+        <w:t xml:space="preserve">Section #2 -- Program Structure</w:t>
+      </w:r>
+      <w:r>
+        <w:rPr>
+          <w:rtl w:val="0"/>
+        </w:rPr>
+      </w:r>
+    </w:p>
+    <w:p>
+      <w:pPr>
+        <w:contextualSpacing w:val="0"/>
+      </w:pPr>
+      <w:r>
+        <w:rPr>
+          <w:rtl w:val="0"/>
+        </w:rPr>
+      </w:r>
+    </w:p>
+    <w:p>
+      <w:pPr>
+        <w:contextualSpacing w:val="0"/>
+      </w:pPr>
+      <w:r>
+        <w:rPr>
+          <w:rFonts w:ascii="Arial" w:cs="Arial" w:eastAsia="Arial" w:hAnsi="Arial"/>
+          <w:rtl w:val="0"/>
+        </w:rPr>
+        <w:t xml:space="preserve">We need to understand your plans for the scope and implementation of the program. </w:t>
+      </w:r>
+      <w:r>
+        <w:rPr>
+          <w:rFonts w:ascii="Arial" w:cs="Arial" w:eastAsia="Arial" w:hAnsi="Arial"/>
+          <w:b w:val="1"/>
+          <w:i w:val="1"/>
+          <w:rtl w:val="0"/>
+        </w:rPr>
+        <w:t xml:space="preserve">Note -- we will give preference to districts that implement an entire pathway of courses</w:t>
+      </w:r>
+      <w:r>
+        <w:rPr>
+          <w:rFonts w:ascii="Arial" w:cs="Arial" w:eastAsia="Arial" w:hAnsi="Arial"/>
+          <w:rtl w:val="0"/>
+        </w:rPr>
+        <w:t xml:space="preserve">. Here are links to our:</w:t>
+      </w:r>
+      <w:r>
+        <w:rPr>
+          <w:rtl w:val="0"/>
+        </w:rPr>
       </w:r>
     </w:p>
     <w:p>
@@ -610,292 +877,6 @@
           <w:rFonts w:ascii="Arial" w:cs="Arial" w:eastAsia="Arial" w:hAnsi="Arial"/>
           <w:rtl w:val="0"/>
         </w:rPr>
-        <w:t xml:space="preserve">What are the demographics of the students taking these courses? (Gender and free-and-reduced meal status)</w:t>
-      </w:r>
-    </w:p>
-    <w:p>
-      <w:pPr>
-        <w:contextualSpacing w:val="0"/>
-      </w:pPr>
-      <w:r>
-        <w:rPr>
-          <w:rtl w:val="0"/>
-        </w:rPr>
-      </w:r>
-    </w:p>
-    <w:p>
-      <w:pPr>
-        <w:numPr>
-          <w:ilvl w:val="0"/>
-          <w:numId w:val="51"/>
-        </w:numPr>
-        <w:ind w:left="720" w:hanging="360"/>
-        <w:contextualSpacing w:val="1"/>
-        <w:rPr/>
-      </w:pPr>
-      <w:r>
-        <w:rPr>
-          <w:rFonts w:ascii="Arial" w:cs="Arial" w:eastAsia="Arial" w:hAnsi="Arial"/>
-          <w:rtl w:val="0"/>
-        </w:rPr>
-        <w:t xml:space="preserve">For the teachers that are currently teaching your computer science courses, please tell us the years of teaching, their certification and any other </w:t>
-      </w:r>
-      <w:r>
-        <w:rPr>
-          <w:rFonts w:ascii="Arial" w:cs="Arial" w:eastAsia="Arial" w:hAnsi="Arial"/>
-          <w:rtl w:val="0"/>
-        </w:rPr>
-        <w:t xml:space="preserve">subjects</w:t>
-      </w:r>
-      <w:r>
-        <w:rPr>
-          <w:rFonts w:ascii="Arial" w:cs="Arial" w:eastAsia="Arial" w:hAnsi="Arial"/>
-          <w:rtl w:val="0"/>
-        </w:rPr>
-        <w:t xml:space="preserve"> teachers they may be teaching.</w:t>
-      </w:r>
-    </w:p>
-    <w:p>
-      <w:pPr>
-        <w:contextualSpacing w:val="0"/>
-      </w:pPr>
-      <w:r>
-        <w:rPr>
-          <w:rtl w:val="0"/>
-        </w:rPr>
-      </w:r>
-    </w:p>
-    <w:p>
-      <w:pPr>
-        <w:numPr>
-          <w:ilvl w:val="0"/>
-          <w:numId w:val="14"/>
-        </w:numPr>
-        <w:ind w:left="720" w:hanging="360"/>
-        <w:contextualSpacing w:val="1"/>
-        <w:rPr/>
-      </w:pPr>
-      <w:r>
-        <w:rPr>
-          <w:rFonts w:ascii="Arial" w:cs="Arial" w:eastAsia="Arial" w:hAnsi="Arial"/>
-          <w:rtl w:val="0"/>
-        </w:rPr>
-        <w:t xml:space="preserve">What’s the current expectation for learning computer science at each grade and across elementary, middle, and high school in your district? (Its OK to say “there isn’t one right now.”)</w:t>
-      </w:r>
-    </w:p>
-    <w:p>
-      <w:pPr>
-        <w:contextualSpacing w:val="0"/>
-      </w:pPr>
-      <w:r>
-        <w:rPr>
-          <w:rtl w:val="0"/>
-        </w:rPr>
-      </w:r>
-    </w:p>
-    <w:p>
-      <w:pPr>
-        <w:numPr>
-          <w:ilvl w:val="0"/>
-          <w:numId w:val="10"/>
-        </w:numPr>
-        <w:ind w:left="720" w:hanging="360"/>
-        <w:contextualSpacing w:val="1"/>
-        <w:rPr/>
-      </w:pPr>
-      <w:r>
-        <w:rPr>
-          <w:rFonts w:ascii="Arial" w:cs="Arial" w:eastAsia="Arial" w:hAnsi="Arial"/>
-          <w:rtl w:val="0"/>
-        </w:rPr>
-        <w:t xml:space="preserve">Where is computer science currently housed at the high school level (academic, CTE)? And if academic, what department is it in? And if CTE, what pathway and titles of courses are in that pathway?</w:t>
-      </w:r>
-    </w:p>
-    <w:p>
-      <w:pPr>
-        <w:contextualSpacing w:val="0"/>
-      </w:pPr>
-      <w:r>
-        <w:rPr>
-          <w:rtl w:val="0"/>
-        </w:rPr>
-      </w:r>
-    </w:p>
-    <w:p>
-      <w:pPr>
-        <w:contextualSpacing w:val="0"/>
-      </w:pPr>
-      <w:r>
-        <w:rPr>
-          <w:rFonts w:ascii="Arial" w:cs="Arial" w:eastAsia="Arial" w:hAnsi="Arial"/>
-          <w:rtl w:val="0"/>
-        </w:rPr>
-        <w:t xml:space="preserve">Now let’s see where you want to go. We’d like to know your goals. </w:t>
-      </w:r>
-      <w:r>
-        <w:rPr>
-          <w:rtl w:val="0"/>
-        </w:rPr>
-      </w:r>
-    </w:p>
-    <w:p>
-      <w:pPr>
-        <w:contextualSpacing w:val="0"/>
-      </w:pPr>
-      <w:r>
-        <w:rPr>
-          <w:rtl w:val="0"/>
-        </w:rPr>
-      </w:r>
-    </w:p>
-    <w:p>
-      <w:pPr>
-        <w:numPr>
-          <w:ilvl w:val="0"/>
-          <w:numId w:val="28"/>
-        </w:numPr>
-        <w:ind w:left="720" w:hanging="360"/>
-        <w:contextualSpacing w:val="1"/>
-        <w:rPr/>
-      </w:pPr>
-      <w:r>
-        <w:rPr>
-          <w:rFonts w:ascii="Arial" w:cs="Arial" w:eastAsia="Arial" w:hAnsi="Arial"/>
-          <w:rtl w:val="0"/>
-        </w:rPr>
-        <w:t xml:space="preserve">What is your vision for computer science within the district? </w:t>
-      </w:r>
-    </w:p>
-    <w:p>
-      <w:pPr>
-        <w:contextualSpacing w:val="0"/>
-      </w:pPr>
-      <w:r>
-        <w:rPr>
-          <w:rtl w:val="0"/>
-        </w:rPr>
-      </w:r>
-    </w:p>
-    <w:p>
-      <w:pPr>
-        <w:numPr>
-          <w:ilvl w:val="0"/>
-          <w:numId w:val="50"/>
-        </w:numPr>
-        <w:ind w:left="720" w:hanging="360"/>
-        <w:contextualSpacing w:val="1"/>
-        <w:rPr/>
-      </w:pPr>
-      <w:r>
-        <w:rPr>
-          <w:rFonts w:ascii="Arial" w:cs="Arial" w:eastAsia="Arial" w:hAnsi="Arial"/>
-          <w:rtl w:val="0"/>
-        </w:rPr>
-        <w:t xml:space="preserve">What are your goals?</w:t>
-      </w:r>
-    </w:p>
-    <w:p>
-      <w:r>
-        <w:br w:type="page"/>
-      </w:r>
-    </w:p>
-    <w:p>
-      <w:pPr>
-        <w:contextualSpacing w:val="0"/>
-      </w:pPr>
-      <w:r>
-        <w:rPr>
-          <w:rtl w:val="0"/>
-        </w:rPr>
-      </w:r>
-    </w:p>
-    <w:p>
-      <w:pPr>
-        <w:contextualSpacing w:val="0"/>
-      </w:pPr>
-      <w:r>
-        <w:rPr>
-          <w:rFonts w:ascii="Arial" w:cs="Arial" w:eastAsia="Arial" w:hAnsi="Arial"/>
-          <w:b w:val="1"/>
-          <w:i w:val="1"/>
-          <w:rtl w:val="0"/>
-        </w:rPr>
-        <w:t xml:space="preserve">Section #2 -- Program Structure</w:t>
-      </w:r>
-      <w:r>
-        <w:rPr>
-          <w:rtl w:val="0"/>
-        </w:rPr>
-      </w:r>
-    </w:p>
-    <w:p>
-      <w:pPr>
-        <w:contextualSpacing w:val="0"/>
-      </w:pPr>
-      <w:r>
-        <w:rPr>
-          <w:rtl w:val="0"/>
-        </w:rPr>
-      </w:r>
-    </w:p>
-    <w:p>
-      <w:pPr>
-        <w:contextualSpacing w:val="0"/>
-      </w:pPr>
-      <w:r>
-        <w:rPr>
-          <w:rFonts w:ascii="Arial" w:cs="Arial" w:eastAsia="Arial" w:hAnsi="Arial"/>
-          <w:rtl w:val="0"/>
-        </w:rPr>
-        <w:t xml:space="preserve">We need to understand your plans for the scope and implementation of the program. </w:t>
-      </w:r>
-      <w:r>
-        <w:rPr>
-          <w:rFonts w:ascii="Arial" w:cs="Arial" w:eastAsia="Arial" w:hAnsi="Arial"/>
-          <w:b w:val="1"/>
-          <w:i w:val="1"/>
-          <w:rtl w:val="0"/>
-        </w:rPr>
-        <w:t xml:space="preserve">Note -- we will give preference to districts that implement an entire pathway of courses</w:t>
-      </w:r>
-      <w:r>
-        <w:rPr>
-          <w:rFonts w:ascii="Arial" w:cs="Arial" w:eastAsia="Arial" w:hAnsi="Arial"/>
-          <w:rtl w:val="0"/>
-        </w:rPr>
-        <w:t xml:space="preserve">. Here are links to our:</w:t>
-      </w:r>
-      <w:r>
-        <w:rPr>
-          <w:rtl w:val="0"/>
-        </w:rPr>
-      </w:r>
-    </w:p>
-    <w:p>
-      <w:pPr>
-        <w:contextualSpacing w:val="0"/>
-      </w:pPr>
-      <w:r>
-        <w:rPr>
-          <w:rtl w:val="0"/>
-        </w:rPr>
-      </w:r>
-    </w:p>
-    <w:p>
-      <w:pPr>
-        <w:numPr>
-          <w:ilvl w:val="0"/>
-          <w:numId w:val="1"/>
-        </w:numPr>
-        <w:ind w:left="720" w:hanging="360"/>
-        <w:contextualSpacing w:val="1"/>
-        <w:rPr/>
-      </w:pPr>
-      <w:r>
-        <w:rPr>
-          <w:rFonts w:ascii="Arial" w:cs="Arial" w:eastAsia="Arial" w:hAnsi="Arial"/>
-          <w:rtl w:val="0"/>
-        </w:rPr>
         <w:t xml:space="preserve">Curriculum/PD:</w:t>
       </w:r>
     </w:p>
@@ -903,7 +884,7 @@
       <w:pPr>
         <w:numPr>
           <w:ilvl w:val="1"/>
-          <w:numId w:val="1"/>
+          <w:numId w:val="32"/>
         </w:numPr>
         <w:ind w:left="1440" w:hanging="360"/>
         <w:contextualSpacing w:val="1"/>
@@ -957,7 +938,7 @@
       <w:pPr>
         <w:numPr>
           <w:ilvl w:val="1"/>
-          <w:numId w:val="1"/>
+          <w:numId w:val="32"/>
         </w:numPr>
         <w:ind w:left="1440" w:hanging="360"/>
         <w:contextualSpacing w:val="1"/>
@@ -1011,7 +992,7 @@
       <w:pPr>
         <w:numPr>
           <w:ilvl w:val="1"/>
-          <w:numId w:val="1"/>
+          <w:numId w:val="32"/>
         </w:numPr>
         <w:ind w:left="1440" w:hanging="360"/>
         <w:contextualSpacing w:val="1"/>
@@ -1065,7 +1046,7 @@
       <w:pPr>
         <w:numPr>
           <w:ilvl w:val="1"/>
-          <w:numId w:val="1"/>
+          <w:numId w:val="32"/>
         </w:numPr>
         <w:ind w:left="1440" w:hanging="360"/>
         <w:contextualSpacing w:val="1"/>
@@ -1119,7 +1100,7 @@
       <w:pPr>
         <w:numPr>
           <w:ilvl w:val="1"/>
-          <w:numId w:val="1"/>
+          <w:numId w:val="32"/>
         </w:numPr>
         <w:ind w:left="1440" w:hanging="360"/>
         <w:contextualSpacing w:val="1"/>
@@ -1372,7 +1353,7 @@
       <w:pPr>
         <w:numPr>
           <w:ilvl w:val="0"/>
-          <w:numId w:val="33"/>
+          <w:numId w:val="3"/>
         </w:numPr>
         <w:ind w:left="720" w:hanging="360"/>
         <w:contextualSpacing w:val="1"/>
@@ -1400,7 +1381,7 @@
       <w:pPr>
         <w:numPr>
           <w:ilvl w:val="0"/>
-          <w:numId w:val="12"/>
+          <w:numId w:val="21"/>
         </w:numPr>
         <w:ind w:left="720" w:hanging="360"/>
         <w:contextualSpacing w:val="1"/>
@@ -1428,7 +1409,35 @@
       <w:pPr>
         <w:numPr>
           <w:ilvl w:val="0"/>
-          <w:numId w:val="20"/>
+          <w:numId w:val="21"/>
+        </w:numPr>
+        <w:ind w:left="720" w:hanging="360"/>
+        <w:contextualSpacing w:val="1"/>
+        <w:rPr/>
+      </w:pPr>
+      <w:r>
+        <w:rPr>
+          <w:rFonts w:ascii="Arial" w:cs="Arial" w:eastAsia="Arial" w:hAnsi="Arial"/>
+          <w:rtl w:val="0"/>
+        </w:rPr>
+        <w:t xml:space="preserve">Will teachers receive stipends for attending PD if outside of contract hours? (yes/no)</w:t>
+      </w:r>
+    </w:p>
+    <w:p>
+      <w:pPr>
+        <w:contextualSpacing w:val="0"/>
+      </w:pPr>
+      <w:r>
+        <w:rPr>
+          <w:rtl w:val="0"/>
+        </w:rPr>
+      </w:r>
+    </w:p>
+    <w:p>
+      <w:pPr>
+        <w:numPr>
+          <w:ilvl w:val="0"/>
+          <w:numId w:val="34"/>
         </w:numPr>
         <w:ind w:left="720" w:hanging="360"/>
         <w:contextualSpacing w:val="1"/>
@@ -1474,7 +1483,7 @@
       <w:pPr>
         <w:numPr>
           <w:ilvl w:val="0"/>
-          <w:numId w:val="42"/>
+          <w:numId w:val="35"/>
         </w:numPr>
         <w:ind w:left="720" w:hanging="360"/>
         <w:contextualSpacing w:val="1"/>
@@ -1502,7 +1511,7 @@
       <w:pPr>
         <w:numPr>
           <w:ilvl w:val="0"/>
-          <w:numId w:val="18"/>
+          <w:numId w:val="9"/>
         </w:numPr>
         <w:ind w:left="720" w:hanging="360"/>
         <w:contextualSpacing w:val="1"/>
@@ -1537,11 +1546,6 @@
         </w:rPr>
         <w:t xml:space="preserve">Questions for high school and middle school programs:</w:t>
       </w:r>
-      <w:r>
-        <w:rPr>
-          <w:rtl w:val="0"/>
-        </w:rPr>
-      </w:r>
     </w:p>
     <w:p>
       <w:pPr>
@@ -1557,7 +1561,7 @@
       <w:pPr>
         <w:numPr>
           <w:ilvl w:val="0"/>
-          <w:numId w:val="2"/>
+          <w:numId w:val="10"/>
         </w:numPr>
         <w:ind w:left="720" w:hanging="360"/>
         <w:contextualSpacing w:val="1"/>
@@ -1568,25 +1572,7 @@
           <w:rFonts w:ascii="Arial" w:cs="Arial" w:eastAsia="Arial" w:hAnsi="Arial"/>
           <w:rtl w:val="0"/>
         </w:rPr>
-        <w:t xml:space="preserve">How will you fund your share of the teachers’ stipends for high school and middle school under this partnership? (</w:t>
-      </w:r>
-      <w:hyperlink r:id="rId17">
-        <w:r>
-          <w:rPr>
-            <w:rFonts w:ascii="Arial" w:cs="Arial" w:eastAsia="Arial" w:hAnsi="Arial"/>
-            <w:color w:val="1155cc"/>
-            <w:u w:val="single"/>
-            <w:rtl w:val="0"/>
-          </w:rPr>
-          <w:t xml:space="preserve">Here is a spreadsheet</w:t>
-        </w:r>
-      </w:hyperlink>
-      <w:r>
-        <w:rPr>
-          <w:rFonts w:ascii="Arial" w:cs="Arial" w:eastAsia="Arial" w:hAnsi="Arial"/>
-          <w:rtl w:val="0"/>
-        </w:rPr>
-        <w:t xml:space="preserve"> that shows your stipend costs)</w:t>
+        <w:t xml:space="preserve">For our middle school programs in Algebra and Science, how will the Code.org curriculum integrate into your existing math and science curriculum and what is your plan for ensuring it does fit in?  Please provide specific examples of where standards/lessons fit into district curricula or pacing guides if possible.</w:t>
       </w:r>
     </w:p>
     <w:p>
@@ -1603,7 +1589,7 @@
       <w:pPr>
         <w:numPr>
           <w:ilvl w:val="0"/>
-          <w:numId w:val="26"/>
+          <w:numId w:val="22"/>
         </w:numPr>
         <w:ind w:left="720" w:hanging="360"/>
         <w:contextualSpacing w:val="1"/>
@@ -1614,7 +1600,7 @@
           <w:rFonts w:ascii="Arial" w:cs="Arial" w:eastAsia="Arial" w:hAnsi="Arial"/>
           <w:rtl w:val="0"/>
         </w:rPr>
-        <w:t xml:space="preserve">For our middle school programs in Algebra and Science, how will the Code.org curriculum integrate into your existing math and science curriculum and what is your plan for ensuring it does fit in?  Please provide specific examples of where standards/lessons fit into district curricula or pacing guides if possible.</w:t>
+        <w:t xml:space="preserve">For our high school programs, what is your plan for allowing students to count Exploring Computer Science or Computer Science Principles towards graduation requirements?</w:t>
       </w:r>
     </w:p>
     <w:p>
@@ -1631,7 +1617,7 @@
       <w:pPr>
         <w:numPr>
           <w:ilvl w:val="0"/>
-          <w:numId w:val="49"/>
+          <w:numId w:val="39"/>
         </w:numPr>
         <w:ind w:left="720" w:hanging="360"/>
         <w:contextualSpacing w:val="1"/>
@@ -1642,7 +1628,34 @@
           <w:rFonts w:ascii="Arial" w:cs="Arial" w:eastAsia="Arial" w:hAnsi="Arial"/>
           <w:rtl w:val="0"/>
         </w:rPr>
-        <w:t xml:space="preserve">For our high school programs, what is your plan for allowing students to count Exploring Computer Science or Computer Science Principles towards graduation requirements?</w:t>
+        <w:t xml:space="preserve">For our high school programs, what course code will you give the courses and will they be within the academic or CTE pathway?</w:t>
+      </w:r>
+    </w:p>
+    <w:p>
+      <w:pPr>
+        <w:contextualSpacing w:val="0"/>
+      </w:pPr>
+      <w:r>
+        <w:rPr>
+          <w:rtl w:val="0"/>
+        </w:rPr>
+      </w:r>
+    </w:p>
+    <w:p>
+      <w:pPr>
+        <w:contextualSpacing w:val="0"/>
+      </w:pPr>
+      <w:r>
+        <w:rPr>
+          <w:rFonts w:ascii="Arial" w:cs="Arial" w:eastAsia="Arial" w:hAnsi="Arial"/>
+          <w:rtl w:val="0"/>
+        </w:rPr>
+        <w:t xml:space="preserve">Questions for K-5 district affiliate program:</w:t>
+      </w:r>
+      <w:r>
+        <w:rPr>
+          <w:rtl w:val="0"/>
+        </w:rPr>
       </w:r>
     </w:p>
     <w:p>
@@ -1659,7 +1672,7 @@
       <w:pPr>
         <w:numPr>
           <w:ilvl w:val="0"/>
-          <w:numId w:val="4"/>
+          <w:numId w:val="20"/>
         </w:numPr>
         <w:ind w:left="720" w:hanging="360"/>
         <w:contextualSpacing w:val="1"/>
@@ -1670,34 +1683,7 @@
           <w:rFonts w:ascii="Arial" w:cs="Arial" w:eastAsia="Arial" w:hAnsi="Arial"/>
           <w:rtl w:val="0"/>
         </w:rPr>
-        <w:t xml:space="preserve">For our high school programs, what course code will you give the courses and will they be within the academic or CTE pathway?</w:t>
-      </w:r>
-    </w:p>
-    <w:p>
-      <w:pPr>
-        <w:contextualSpacing w:val="0"/>
-      </w:pPr>
-      <w:r>
-        <w:rPr>
-          <w:rtl w:val="0"/>
-        </w:rPr>
-      </w:r>
-    </w:p>
-    <w:p>
-      <w:pPr>
-        <w:contextualSpacing w:val="0"/>
-      </w:pPr>
-      <w:r>
-        <w:rPr>
-          <w:rFonts w:ascii="Arial" w:cs="Arial" w:eastAsia="Arial" w:hAnsi="Arial"/>
-          <w:rtl w:val="0"/>
-        </w:rPr>
-        <w:t xml:space="preserve">Questions for K-5 district affiliate program:</w:t>
-      </w:r>
-      <w:r>
-        <w:rPr>
-          <w:rtl w:val="0"/>
-        </w:rPr>
+        <w:t xml:space="preserve">How many K-5 teachers would you want to go through the 1-day PD?</w:t>
       </w:r>
     </w:p>
     <w:p>
@@ -1714,7 +1700,7 @@
       <w:pPr>
         <w:numPr>
           <w:ilvl w:val="0"/>
-          <w:numId w:val="27"/>
+          <w:numId w:val="37"/>
         </w:numPr>
         <w:ind w:left="720" w:hanging="360"/>
         <w:contextualSpacing w:val="1"/>
@@ -1725,7 +1711,7 @@
           <w:rFonts w:ascii="Arial" w:cs="Arial" w:eastAsia="Arial" w:hAnsi="Arial"/>
           <w:rtl w:val="0"/>
         </w:rPr>
-        <w:t xml:space="preserve">How many K-5 teachers would you want to go through the 1-day PD?</w:t>
+        <w:t xml:space="preserve">Who would be the district employee who could attend our train-the-trainer Summit?</w:t>
       </w:r>
     </w:p>
     <w:p>
@@ -1742,7 +1728,7 @@
       <w:pPr>
         <w:numPr>
           <w:ilvl w:val="0"/>
-          <w:numId w:val="3"/>
+          <w:numId w:val="43"/>
         </w:numPr>
         <w:ind w:left="720" w:hanging="360"/>
         <w:contextualSpacing w:val="1"/>
@@ -1753,7 +1739,22 @@
           <w:rFonts w:ascii="Arial" w:cs="Arial" w:eastAsia="Arial" w:hAnsi="Arial"/>
           <w:rtl w:val="0"/>
         </w:rPr>
-        <w:t xml:space="preserve">Who would be the district employee who could attend our train-the-trainer Summit?</w:t>
+        <w:t xml:space="preserve">How would you incorporate our curriculum into the existing K-5 curriculum? (Please describe: which types of teachers? which grade levels? and is it part of the curriculum for </w:t>
+      </w:r>
+      <w:r>
+        <w:rPr>
+          <w:rFonts w:ascii="Arial" w:cs="Arial" w:eastAsia="Arial" w:hAnsi="Arial"/>
+          <w:i w:val="1"/>
+          <w:rtl w:val="0"/>
+        </w:rPr>
+        <w:t xml:space="preserve">all</w:t>
+      </w:r>
+      <w:r>
+        <w:rPr>
+          <w:rFonts w:ascii="Arial" w:cs="Arial" w:eastAsia="Arial" w:hAnsi="Arial"/>
+          <w:rtl w:val="0"/>
+        </w:rPr>
+        <w:t xml:space="preserve"> students vs just those who elect to try it.)</w:t>
       </w:r>
     </w:p>
     <w:p>
@@ -1770,7 +1771,7 @@
       <w:pPr>
         <w:numPr>
           <w:ilvl w:val="0"/>
-          <w:numId w:val="25"/>
+          <w:numId w:val="46"/>
         </w:numPr>
         <w:ind w:left="720" w:hanging="360"/>
         <w:contextualSpacing w:val="1"/>
@@ -1781,22 +1782,7 @@
           <w:rFonts w:ascii="Arial" w:cs="Arial" w:eastAsia="Arial" w:hAnsi="Arial"/>
           <w:rtl w:val="0"/>
         </w:rPr>
-        <w:t xml:space="preserve">How would you incorporate our curriculum into the existing K-5 curriculum? (Please describe: which types of teachers? which grade levels? and is it part of the curriculum for </w:t>
-      </w:r>
-      <w:r>
-        <w:rPr>
-          <w:rFonts w:ascii="Arial" w:cs="Arial" w:eastAsia="Arial" w:hAnsi="Arial"/>
-          <w:i w:val="1"/>
-          <w:rtl w:val="0"/>
-        </w:rPr>
-        <w:t xml:space="preserve">all</w:t>
-      </w:r>
-      <w:r>
-        <w:rPr>
-          <w:rFonts w:ascii="Arial" w:cs="Arial" w:eastAsia="Arial" w:hAnsi="Arial"/>
-          <w:rtl w:val="0"/>
-        </w:rPr>
-        <w:t xml:space="preserve"> students vs just those who elect to try it.)</w:t>
+        <w:t xml:space="preserve">How will you help maintain/sustain early computer science instruction for all your K-5 students into the future?</w:t>
       </w:r>
     </w:p>
     <w:p>
@@ -1813,7 +1799,7 @@
       <w:pPr>
         <w:numPr>
           <w:ilvl w:val="0"/>
-          <w:numId w:val="44"/>
+          <w:numId w:val="7"/>
         </w:numPr>
         <w:ind w:left="720" w:hanging="360"/>
         <w:contextualSpacing w:val="1"/>
@@ -1824,7 +1810,7 @@
           <w:rFonts w:ascii="Arial" w:cs="Arial" w:eastAsia="Arial" w:hAnsi="Arial"/>
           <w:rtl w:val="0"/>
         </w:rPr>
-        <w:t xml:space="preserve">How will you help maintain/sustain early computer science instruction for all your K-5 students into the future?</w:t>
+        <w:t xml:space="preserve">How will you create incentives for K-5 teachers to attend the PD? </w:t>
       </w:r>
     </w:p>
     <w:p>
@@ -1841,7 +1827,7 @@
       <w:pPr>
         <w:numPr>
           <w:ilvl w:val="0"/>
-          <w:numId w:val="23"/>
+          <w:numId w:val="11"/>
         </w:numPr>
         <w:ind w:left="720" w:hanging="360"/>
         <w:contextualSpacing w:val="1"/>
@@ -1852,7 +1838,7 @@
           <w:rFonts w:ascii="Arial" w:cs="Arial" w:eastAsia="Arial" w:hAnsi="Arial"/>
           <w:rtl w:val="0"/>
         </w:rPr>
-        <w:t xml:space="preserve">How will you create incentives for K-5 teachers to attend the PD? </w:t>
+        <w:t xml:space="preserve">How will you market the PD to your teachers? </w:t>
       </w:r>
     </w:p>
     <w:p>
@@ -1869,7 +1855,7 @@
       <w:pPr>
         <w:numPr>
           <w:ilvl w:val="0"/>
-          <w:numId w:val="21"/>
+          <w:numId w:val="50"/>
         </w:numPr>
         <w:ind w:left="720" w:hanging="360"/>
         <w:contextualSpacing w:val="1"/>
@@ -1880,7 +1866,7 @@
           <w:rFonts w:ascii="Arial" w:cs="Arial" w:eastAsia="Arial" w:hAnsi="Arial"/>
           <w:rtl w:val="0"/>
         </w:rPr>
-        <w:t xml:space="preserve">How will you market the PD to your teachers? </w:t>
+        <w:t xml:space="preserve">How many K-5 schools, students, and teachers do you have in your district?</w:t>
       </w:r>
     </w:p>
     <w:p>
@@ -1908,7 +1894,7 @@
           <w:rFonts w:ascii="Arial" w:cs="Arial" w:eastAsia="Arial" w:hAnsi="Arial"/>
           <w:rtl w:val="0"/>
         </w:rPr>
-        <w:t xml:space="preserve">How many K-5 schools, students, and teachers do you have in your district?</w:t>
+        <w:t xml:space="preserve">WIll you allow the PD to satisfy as PD credit? (why/why not)</w:t>
       </w:r>
     </w:p>
     <w:p>
@@ -1925,7 +1911,7 @@
       <w:pPr>
         <w:numPr>
           <w:ilvl w:val="0"/>
-          <w:numId w:val="45"/>
+          <w:numId w:val="8"/>
         </w:numPr>
         <w:ind w:left="720" w:hanging="360"/>
         <w:contextualSpacing w:val="1"/>
@@ -1936,7 +1922,7 @@
           <w:rFonts w:ascii="Arial" w:cs="Arial" w:eastAsia="Arial" w:hAnsi="Arial"/>
           <w:rtl w:val="0"/>
         </w:rPr>
-        <w:t xml:space="preserve">WIll you allow the PD to satisfy as PD credit? (why/why not)</w:t>
+        <w:t xml:space="preserve">Will you allow teachers to attend PD during contract hours?(yes/no)</w:t>
       </w:r>
     </w:p>
     <w:p>
@@ -1953,63 +1939,7 @@
       <w:pPr>
         <w:numPr>
           <w:ilvl w:val="0"/>
-          <w:numId w:val="35"/>
-        </w:numPr>
-        <w:ind w:left="720" w:hanging="360"/>
-        <w:contextualSpacing w:val="1"/>
-        <w:rPr/>
-      </w:pPr>
-      <w:r>
-        <w:rPr>
-          <w:rFonts w:ascii="Arial" w:cs="Arial" w:eastAsia="Arial" w:hAnsi="Arial"/>
-          <w:rtl w:val="0"/>
-        </w:rPr>
-        <w:t xml:space="preserve">Will teachers receive stipends for attending PD if outside of contract hours? (yes/no)</w:t>
-      </w:r>
-    </w:p>
-    <w:p>
-      <w:pPr>
-        <w:contextualSpacing w:val="0"/>
-      </w:pPr>
-      <w:r>
-        <w:rPr>
-          <w:rtl w:val="0"/>
-        </w:rPr>
-      </w:r>
-    </w:p>
-    <w:p>
-      <w:pPr>
-        <w:numPr>
-          <w:ilvl w:val="0"/>
-          <w:numId w:val="13"/>
-        </w:numPr>
-        <w:ind w:left="720" w:hanging="360"/>
-        <w:contextualSpacing w:val="1"/>
-        <w:rPr/>
-      </w:pPr>
-      <w:r>
-        <w:rPr>
-          <w:rFonts w:ascii="Arial" w:cs="Arial" w:eastAsia="Arial" w:hAnsi="Arial"/>
-          <w:rtl w:val="0"/>
-        </w:rPr>
-        <w:t xml:space="preserve">Will you allow teachers to attend PD during contract hours?(yes/no)</w:t>
-      </w:r>
-    </w:p>
-    <w:p>
-      <w:pPr>
-        <w:contextualSpacing w:val="0"/>
-      </w:pPr>
-      <w:r>
-        <w:rPr>
-          <w:rtl w:val="0"/>
-        </w:rPr>
-      </w:r>
-    </w:p>
-    <w:p>
-      <w:pPr>
-        <w:numPr>
-          <w:ilvl w:val="0"/>
-          <w:numId w:val="39"/>
+          <w:numId w:val="40"/>
         </w:numPr>
         <w:ind w:left="720" w:hanging="360"/>
         <w:contextualSpacing w:val="1"/>
@@ -2226,7 +2156,7 @@
               </w:rPr>
               <w:t xml:space="preserve">Considering the technology requirements for the Code.org program (see: </w:t>
             </w:r>
-            <w:hyperlink r:id="rId18">
+            <w:hyperlink r:id="rId17">
               <w:r>
                 <w:rPr>
                   <w:rFonts w:ascii="Arial" w:cs="Arial" w:eastAsia="Arial" w:hAnsi="Arial"/>
@@ -2266,7 +2196,7 @@
             <w:pPr>
               <w:numPr>
                 <w:ilvl w:val="0"/>
-                <w:numId w:val="31"/>
+                <w:numId w:val="45"/>
               </w:numPr>
               <w:ind w:left="720" w:hanging="360"/>
               <w:contextualSpacing w:val="1"/>
@@ -2284,7 +2214,7 @@
             <w:pPr>
               <w:numPr>
                 <w:ilvl w:val="0"/>
-                <w:numId w:val="31"/>
+                <w:numId w:val="45"/>
               </w:numPr>
               <w:ind w:left="720" w:hanging="360"/>
               <w:contextualSpacing w:val="1"/>
@@ -2302,7 +2232,7 @@
             <w:pPr>
               <w:numPr>
                 <w:ilvl w:val="0"/>
-                <w:numId w:val="31"/>
+                <w:numId w:val="45"/>
               </w:numPr>
               <w:ind w:left="720" w:hanging="360"/>
               <w:contextualSpacing w:val="1"/>
@@ -2469,7 +2399,7 @@
             <w:pPr>
               <w:numPr>
                 <w:ilvl w:val="0"/>
-                <w:numId w:val="41"/>
+                <w:numId w:val="42"/>
               </w:numPr>
               <w:ind w:left="720" w:hanging="360"/>
               <w:contextualSpacing w:val="1"/>
@@ -2487,7 +2417,7 @@
             <w:pPr>
               <w:numPr>
                 <w:ilvl w:val="0"/>
-                <w:numId w:val="41"/>
+                <w:numId w:val="42"/>
               </w:numPr>
               <w:ind w:left="720" w:hanging="360"/>
               <w:contextualSpacing w:val="1"/>
@@ -2505,7 +2435,7 @@
             <w:pPr>
               <w:numPr>
                 <w:ilvl w:val="0"/>
-                <w:numId w:val="41"/>
+                <w:numId w:val="42"/>
               </w:numPr>
               <w:ind w:left="720" w:hanging="360"/>
               <w:contextualSpacing w:val="1"/>
@@ -2620,7 +2550,7 @@
             <w:pPr>
               <w:numPr>
                 <w:ilvl w:val="0"/>
-                <w:numId w:val="15"/>
+                <w:numId w:val="24"/>
               </w:numPr>
               <w:ind w:left="720" w:hanging="360"/>
               <w:contextualSpacing w:val="1"/>
@@ -2643,7 +2573,7 @@
             <w:pPr>
               <w:numPr>
                 <w:ilvl w:val="0"/>
-                <w:numId w:val="15"/>
+                <w:numId w:val="24"/>
               </w:numPr>
               <w:ind w:left="720" w:hanging="360"/>
               <w:contextualSpacing w:val="1"/>
@@ -2666,7 +2596,7 @@
             <w:pPr>
               <w:numPr>
                 <w:ilvl w:val="0"/>
-                <w:numId w:val="15"/>
+                <w:numId w:val="24"/>
               </w:numPr>
               <w:ind w:left="720" w:hanging="360"/>
               <w:contextualSpacing w:val="1"/>
@@ -2940,7 +2870,7 @@
         </w:rPr>
         <w:t xml:space="preserve">__ My district will pay for travel for my teachers to each in-person workshop (You sure about this? The travel commitment is 6 trips over 15 months for high school teachers and 3 trips over 12 months for middle school teachers. See </w:t>
       </w:r>
-      <w:hyperlink r:id="rId19">
+      <w:hyperlink r:id="rId18">
         <w:r>
           <w:rPr>
             <w:rFonts w:ascii="Arial" w:cs="Arial" w:eastAsia="Arial" w:hAnsi="Arial"/>
@@ -2978,7 +2908,7 @@
       <w:pPr>
         <w:numPr>
           <w:ilvl w:val="0"/>
-          <w:numId w:val="52"/>
+          <w:numId w:val="12"/>
         </w:numPr>
         <w:ind w:left="720" w:hanging="360"/>
         <w:contextualSpacing w:val="1"/>
@@ -3033,7 +2963,7 @@
       <w:pPr>
         <w:numPr>
           <w:ilvl w:val="0"/>
-          <w:numId w:val="24"/>
+          <w:numId w:val="27"/>
         </w:numPr>
         <w:ind w:left="720" w:hanging="360"/>
         <w:contextualSpacing w:val="1"/>
@@ -3061,7 +2991,7 @@
       <w:pPr>
         <w:numPr>
           <w:ilvl w:val="0"/>
-          <w:numId w:val="43"/>
+          <w:numId w:val="31"/>
         </w:numPr>
         <w:ind w:left="720" w:hanging="360"/>
         <w:contextualSpacing w:val="1"/>
@@ -3089,7 +3019,7 @@
       <w:pPr>
         <w:numPr>
           <w:ilvl w:val="0"/>
-          <w:numId w:val="11"/>
+          <w:numId w:val="51"/>
         </w:numPr>
         <w:ind w:left="720" w:hanging="360"/>
         <w:contextualSpacing w:val="1"/>
@@ -3117,7 +3047,7 @@
       <w:pPr>
         <w:numPr>
           <w:ilvl w:val="0"/>
-          <w:numId w:val="34"/>
+          <w:numId w:val="36"/>
         </w:numPr>
         <w:ind w:left="720" w:hanging="360"/>
         <w:contextualSpacing w:val="1"/>
@@ -3145,7 +3075,7 @@
       <w:pPr>
         <w:numPr>
           <w:ilvl w:val="0"/>
-          <w:numId w:val="22"/>
+          <w:numId w:val="28"/>
         </w:numPr>
         <w:ind w:left="720" w:hanging="360"/>
         <w:contextualSpacing w:val="1"/>
@@ -3242,7 +3172,7 @@
       <w:pPr>
         <w:numPr>
           <w:ilvl w:val="0"/>
-          <w:numId w:val="36"/>
+          <w:numId w:val="41"/>
         </w:numPr>
         <w:ind w:left="720" w:hanging="360"/>
         <w:contextualSpacing w:val="1"/>
@@ -3452,7 +3382,7 @@
             <w:pPr>
               <w:numPr>
                 <w:ilvl w:val="0"/>
-                <w:numId w:val="7"/>
+                <w:numId w:val="47"/>
               </w:numPr>
               <w:ind w:left="720" w:hanging="360"/>
               <w:contextualSpacing w:val="1"/>
@@ -3473,7 +3403,7 @@
             <w:pPr>
               <w:numPr>
                 <w:ilvl w:val="0"/>
-                <w:numId w:val="7"/>
+                <w:numId w:val="47"/>
               </w:numPr>
               <w:ind w:left="720" w:hanging="360"/>
               <w:contextualSpacing w:val="1"/>
@@ -3494,7 +3424,7 @@
             <w:pPr>
               <w:numPr>
                 <w:ilvl w:val="0"/>
-                <w:numId w:val="7"/>
+                <w:numId w:val="47"/>
               </w:numPr>
               <w:ind w:left="720" w:hanging="360"/>
               <w:contextualSpacing w:val="1"/>
@@ -3731,7 +3661,7 @@
             <w:pPr>
               <w:numPr>
                 <w:ilvl w:val="0"/>
-                <w:numId w:val="47"/>
+                <w:numId w:val="4"/>
               </w:numPr>
               <w:ind w:left="720" w:hanging="360"/>
               <w:contextualSpacing w:val="1"/>
@@ -3752,7 +3682,7 @@
             <w:pPr>
               <w:numPr>
                 <w:ilvl w:val="0"/>
-                <w:numId w:val="47"/>
+                <w:numId w:val="4"/>
               </w:numPr>
               <w:ind w:left="720" w:hanging="360"/>
               <w:contextualSpacing w:val="1"/>
@@ -3773,7 +3703,7 @@
             <w:pPr>
               <w:numPr>
                 <w:ilvl w:val="0"/>
-                <w:numId w:val="47"/>
+                <w:numId w:val="4"/>
               </w:numPr>
               <w:ind w:left="720" w:hanging="360"/>
               <w:contextualSpacing w:val="1"/>
@@ -3962,7 +3892,7 @@
             <w:pPr>
               <w:numPr>
                 <w:ilvl w:val="0"/>
-                <w:numId w:val="16"/>
+                <w:numId w:val="49"/>
               </w:numPr>
               <w:ind w:left="720" w:hanging="360"/>
               <w:contextualSpacing w:val="1"/>
@@ -3980,7 +3910,7 @@
             <w:pPr>
               <w:numPr>
                 <w:ilvl w:val="0"/>
-                <w:numId w:val="16"/>
+                <w:numId w:val="49"/>
               </w:numPr>
               <w:ind w:left="720" w:hanging="360"/>
               <w:contextualSpacing w:val="1"/>
@@ -3998,7 +3928,7 @@
             <w:pPr>
               <w:numPr>
                 <w:ilvl w:val="0"/>
-                <w:numId w:val="16"/>
+                <w:numId w:val="49"/>
               </w:numPr>
               <w:ind w:left="720" w:hanging="360"/>
               <w:contextualSpacing w:val="1"/>
@@ -4209,7 +4139,7 @@
             <w:pPr>
               <w:numPr>
                 <w:ilvl w:val="0"/>
-                <w:numId w:val="6"/>
+                <w:numId w:val="29"/>
               </w:numPr>
               <w:ind w:left="720" w:hanging="360"/>
               <w:contextualSpacing w:val="1"/>
@@ -4227,7 +4157,7 @@
             <w:pPr>
               <w:numPr>
                 <w:ilvl w:val="0"/>
-                <w:numId w:val="6"/>
+                <w:numId w:val="29"/>
               </w:numPr>
               <w:ind w:left="720" w:hanging="360"/>
               <w:contextualSpacing w:val="1"/>
@@ -4245,7 +4175,7 @@
             <w:pPr>
               <w:numPr>
                 <w:ilvl w:val="0"/>
-                <w:numId w:val="6"/>
+                <w:numId w:val="29"/>
               </w:numPr>
               <w:ind w:left="720" w:hanging="360"/>
               <w:contextualSpacing w:val="1"/>
@@ -4373,7 +4303,7 @@
       <w:pPr>
         <w:numPr>
           <w:ilvl w:val="0"/>
-          <w:numId w:val="40"/>
+          <w:numId w:val="14"/>
         </w:numPr>
         <w:ind w:left="720" w:hanging="360"/>
         <w:contextualSpacing w:val="1"/>
@@ -4401,7 +4331,7 @@
       <w:pPr>
         <w:numPr>
           <w:ilvl w:val="0"/>
-          <w:numId w:val="9"/>
+          <w:numId w:val="26"/>
         </w:numPr>
         <w:ind w:left="720" w:hanging="360"/>
         <w:contextualSpacing w:val="1"/>
@@ -4413,6 +4343,103 @@
           <w:rtl w:val="0"/>
         </w:rPr>
         <w:t xml:space="preserve">How will you ensure the lead for this partnership can reach across both grade levels and different teams within the district?</w:t>
+      </w:r>
+    </w:p>
+    <w:p>
+      <w:pPr>
+        <w:contextualSpacing w:val="0"/>
+      </w:pPr>
+      <w:r>
+        <w:rPr>
+          <w:rtl w:val="0"/>
+        </w:rPr>
+      </w:r>
+    </w:p>
+    <w:p>
+      <w:pPr>
+        <w:numPr>
+          <w:ilvl w:val="0"/>
+          <w:numId w:val="44"/>
+        </w:numPr>
+        <w:ind w:left="720" w:hanging="360"/>
+        <w:contextualSpacing w:val="1"/>
+        <w:rPr/>
+      </w:pPr>
+      <w:r>
+        <w:rPr>
+          <w:rFonts w:ascii="Arial" w:cs="Arial" w:eastAsia="Arial" w:hAnsi="Arial"/>
+          <w:rtl w:val="0"/>
+        </w:rPr>
+        <w:t xml:space="preserve">What about buy-in and support for computer science? What evidence do you have to </w:t>
+      </w:r>
+      <w:r>
+        <w:rPr>
+          <w:rFonts w:ascii="Arial" w:cs="Arial" w:eastAsia="Arial" w:hAnsi="Arial"/>
+          <w:rtl w:val="0"/>
+        </w:rPr>
+        <w:t xml:space="preserve">show buy-in that the principals will support the teachers</w:t>
+      </w:r>
+      <w:r>
+        <w:rPr>
+          <w:rFonts w:ascii="Arial" w:cs="Arial" w:eastAsia="Arial" w:hAnsi="Arial"/>
+          <w:rtl w:val="0"/>
+        </w:rPr>
+        <w:t xml:space="preserve"> in this program? What about the School Board and Superintendent? (Please attach support letters from leadership and principals and indicate what percentage of the principals in your district signed this.)</w:t>
+      </w:r>
+    </w:p>
+    <w:p>
+      <w:pPr>
+        <w:contextualSpacing w:val="0"/>
+      </w:pPr>
+      <w:r>
+        <w:rPr>
+          <w:rtl w:val="0"/>
+        </w:rPr>
+      </w:r>
+    </w:p>
+    <w:p>
+      <w:pPr>
+        <w:numPr>
+          <w:ilvl w:val="0"/>
+          <w:numId w:val="38"/>
+        </w:numPr>
+        <w:ind w:left="720" w:hanging="360"/>
+        <w:contextualSpacing w:val="1"/>
+        <w:rPr/>
+      </w:pPr>
+      <w:r>
+        <w:rPr>
+          <w:rFonts w:ascii="Arial" w:cs="Arial" w:eastAsia="Arial" w:hAnsi="Arial"/>
+          <w:rtl w:val="0"/>
+        </w:rPr>
+        <w:t xml:space="preserve">What’s your plan for continuing to build support for the program once we start implementing?</w:t>
+      </w:r>
+    </w:p>
+    <w:p>
+      <w:pPr>
+        <w:contextualSpacing w:val="0"/>
+      </w:pPr>
+      <w:r>
+        <w:rPr>
+          <w:rtl w:val="0"/>
+        </w:rPr>
+      </w:r>
+    </w:p>
+    <w:p>
+      <w:pPr>
+        <w:contextualSpacing w:val="0"/>
+      </w:pPr>
+      <w:r>
+        <w:rPr>
+          <w:rFonts w:ascii="Arial" w:cs="Arial" w:eastAsia="Arial" w:hAnsi="Arial"/>
+          <w:rtl w:val="0"/>
+        </w:rPr>
+        <w:t xml:space="preserve">Support from local partners and parents can make a big difference. </w:t>
+      </w:r>
+      <w:r>
+        <w:rPr>
+          <w:rtl w:val="0"/>
+        </w:rPr>
       </w:r>
     </w:p>
     <w:p>
@@ -4440,21 +4467,7 @@
           <w:rFonts w:ascii="Arial" w:cs="Arial" w:eastAsia="Arial" w:hAnsi="Arial"/>
           <w:rtl w:val="0"/>
         </w:rPr>
-        <w:t xml:space="preserve">What about buy-in and support for computer science? What evidence do you have to </w:t>
-      </w:r>
-      <w:r>
-        <w:rPr>
-          <w:rFonts w:ascii="Arial" w:cs="Arial" w:eastAsia="Arial" w:hAnsi="Arial"/>
-          <w:rtl w:val="0"/>
-        </w:rPr>
-        <w:t xml:space="preserve">show buy-in that the principals will support the teachers</w:t>
-      </w:r>
-      <w:r>
-        <w:rPr>
-          <w:rFonts w:ascii="Arial" w:cs="Arial" w:eastAsia="Arial" w:hAnsi="Arial"/>
-          <w:rtl w:val="0"/>
-        </w:rPr>
-        <w:t xml:space="preserve"> in this program? What about the School Board and Superintendent? (Please attach support letters from leadership and principals and indicate what percentage of the principals in your district signed this.)</w:t>
+        <w:t xml:space="preserve">What is your plan for building support within the community?</w:t>
       </w:r>
     </w:p>
     <w:p>
@@ -4471,90 +4484,7 @@
       <w:pPr>
         <w:numPr>
           <w:ilvl w:val="0"/>
-          <w:numId w:val="38"/>
-        </w:numPr>
-        <w:ind w:left="720" w:hanging="360"/>
-        <w:contextualSpacing w:val="1"/>
-        <w:rPr/>
-      </w:pPr>
-      <w:r>
-        <w:rPr>
-          <w:rFonts w:ascii="Arial" w:cs="Arial" w:eastAsia="Arial" w:hAnsi="Arial"/>
-          <w:rtl w:val="0"/>
-        </w:rPr>
-        <w:t xml:space="preserve">What’s your plan for continuing to build support for the program once we start implementing?</w:t>
-      </w:r>
-    </w:p>
-    <w:p>
-      <w:pPr>
-        <w:contextualSpacing w:val="0"/>
-      </w:pPr>
-      <w:r>
-        <w:rPr>
-          <w:rtl w:val="0"/>
-        </w:rPr>
-      </w:r>
-    </w:p>
-    <w:p>
-      <w:pPr>
-        <w:contextualSpacing w:val="0"/>
-      </w:pPr>
-      <w:r>
-        <w:rPr>
-          <w:rFonts w:ascii="Arial" w:cs="Arial" w:eastAsia="Arial" w:hAnsi="Arial"/>
-          <w:rtl w:val="0"/>
-        </w:rPr>
-        <w:t xml:space="preserve">Support from local partners and parents can make a big difference. </w:t>
-      </w:r>
-      <w:r>
-        <w:rPr>
-          <w:rtl w:val="0"/>
-        </w:rPr>
-      </w:r>
-    </w:p>
-    <w:p>
-      <w:pPr>
-        <w:contextualSpacing w:val="0"/>
-      </w:pPr>
-      <w:r>
-        <w:rPr>
-          <w:rtl w:val="0"/>
-        </w:rPr>
-      </w:r>
-    </w:p>
-    <w:p>
-      <w:pPr>
-        <w:numPr>
-          <w:ilvl w:val="0"/>
-          <w:numId w:val="48"/>
-        </w:numPr>
-        <w:ind w:left="720" w:hanging="360"/>
-        <w:contextualSpacing w:val="1"/>
-        <w:rPr/>
-      </w:pPr>
-      <w:r>
-        <w:rPr>
-          <w:rFonts w:ascii="Arial" w:cs="Arial" w:eastAsia="Arial" w:hAnsi="Arial"/>
-          <w:rtl w:val="0"/>
-        </w:rPr>
-        <w:t xml:space="preserve">What is your plan for building support within the community?</w:t>
-      </w:r>
-    </w:p>
-    <w:p>
-      <w:pPr>
-        <w:contextualSpacing w:val="0"/>
-      </w:pPr>
-      <w:r>
-        <w:rPr>
-          <w:rtl w:val="0"/>
-        </w:rPr>
-      </w:r>
-    </w:p>
-    <w:p>
-      <w:pPr>
-        <w:numPr>
-          <w:ilvl w:val="0"/>
-          <w:numId w:val="8"/>
+          <w:numId w:val="30"/>
         </w:numPr>
         <w:ind w:left="720" w:hanging="360"/>
         <w:contextualSpacing w:val="1"/>
@@ -4764,7 +4694,7 @@
             <w:pPr>
               <w:numPr>
                 <w:ilvl w:val="0"/>
-                <w:numId w:val="30"/>
+                <w:numId w:val="23"/>
               </w:numPr>
               <w:ind w:left="720" w:hanging="360"/>
               <w:contextualSpacing w:val="1"/>
@@ -4785,7 +4715,7 @@
             <w:pPr>
               <w:numPr>
                 <w:ilvl w:val="0"/>
-                <w:numId w:val="30"/>
+                <w:numId w:val="23"/>
               </w:numPr>
               <w:ind w:left="720" w:hanging="360"/>
               <w:contextualSpacing w:val="1"/>
@@ -4806,7 +4736,7 @@
             <w:pPr>
               <w:numPr>
                 <w:ilvl w:val="0"/>
-                <w:numId w:val="30"/>
+                <w:numId w:val="23"/>
               </w:numPr>
               <w:ind w:left="720" w:hanging="360"/>
               <w:contextualSpacing w:val="1"/>
@@ -4972,7 +4902,7 @@
             <w:pPr>
               <w:numPr>
                 <w:ilvl w:val="0"/>
-                <w:numId w:val="46"/>
+                <w:numId w:val="16"/>
               </w:numPr>
               <w:ind w:left="720" w:hanging="360"/>
               <w:contextualSpacing w:val="1"/>
@@ -4993,7 +4923,7 @@
             <w:pPr>
               <w:numPr>
                 <w:ilvl w:val="0"/>
-                <w:numId w:val="46"/>
+                <w:numId w:val="16"/>
               </w:numPr>
               <w:ind w:left="720" w:hanging="360"/>
               <w:contextualSpacing w:val="1"/>
@@ -5014,7 +4944,7 @@
             <w:pPr>
               <w:numPr>
                 <w:ilvl w:val="0"/>
-                <w:numId w:val="46"/>
+                <w:numId w:val="16"/>
               </w:numPr>
               <w:ind w:left="720" w:hanging="360"/>
               <w:contextualSpacing w:val="1"/>
@@ -5123,8 +5053,8 @@
       </w:r>
     </w:p>
     <w:sectPr>
-      <w:footerReference r:id="rId20" w:type="default"/>
-      <w:footerReference r:id="rId21" w:type="first"/>
+      <w:footerReference r:id="rId19" w:type="default"/>
+      <w:footerReference r:id="rId20" w:type="first"/>
       <w:pgSz w:h="12240" w:w="15840"/>
       <w:pgMar w:bottom="1440" w:top="1166" w:left="1440" w:right="1440"/>
       <w:pgNumType w:start="0"/>
@@ -11573,262 +11503,6 @@
     </w:lvl>
   </w:abstractNum>
   <w:abstractNum w:abstractNumId="51">
-    <w:lvl w:ilvl="0">
-      <w:start w:val="1"/>
-      <w:numFmt w:val="bullet"/>
-      <w:lvlText w:val="●"/>
-      <w:lvlJc w:val="left"/>
-      <w:pPr>
-        <w:ind w:left="720" w:firstLine="360"/>
-      </w:pPr>
-      <w:rPr>
-        <w:rFonts w:ascii="Arial" w:cs="Arial" w:eastAsia="Arial" w:hAnsi="Arial"/>
-        <w:sz w:val="20"/>
-        <w:szCs w:val="20"/>
-      </w:rPr>
-    </w:lvl>
-    <w:lvl w:ilvl="1">
-      <w:start w:val="1"/>
-      <w:numFmt w:val="bullet"/>
-      <w:lvlText w:val="o"/>
-      <w:lvlJc w:val="left"/>
-      <w:pPr>
-        <w:ind w:left="1440" w:firstLine="1080"/>
-      </w:pPr>
-      <w:rPr>
-        <w:rFonts w:ascii="Arial" w:cs="Arial" w:eastAsia="Arial" w:hAnsi="Arial"/>
-        <w:sz w:val="20"/>
-        <w:szCs w:val="20"/>
-      </w:rPr>
-    </w:lvl>
-    <w:lvl w:ilvl="2">
-      <w:start w:val="1"/>
-      <w:numFmt w:val="bullet"/>
-      <w:lvlText w:val="▪"/>
-      <w:lvlJc w:val="left"/>
-      <w:pPr>
-        <w:ind w:left="2160" w:firstLine="1800"/>
-      </w:pPr>
-      <w:rPr>
-        <w:rFonts w:ascii="Arial" w:cs="Arial" w:eastAsia="Arial" w:hAnsi="Arial"/>
-        <w:sz w:val="20"/>
-        <w:szCs w:val="20"/>
-      </w:rPr>
-    </w:lvl>
-    <w:lvl w:ilvl="3">
-      <w:start w:val="1"/>
-      <w:numFmt w:val="bullet"/>
-      <w:lvlText w:val="▪"/>
-      <w:lvlJc w:val="left"/>
-      <w:pPr>
-        <w:ind w:left="2880" w:firstLine="2520"/>
-      </w:pPr>
-      <w:rPr>
-        <w:rFonts w:ascii="Arial" w:cs="Arial" w:eastAsia="Arial" w:hAnsi="Arial"/>
-        <w:sz w:val="20"/>
-        <w:szCs w:val="20"/>
-      </w:rPr>
-    </w:lvl>
-    <w:lvl w:ilvl="4">
-      <w:start w:val="1"/>
-      <w:numFmt w:val="bullet"/>
-      <w:lvlText w:val="▪"/>
-      <w:lvlJc w:val="left"/>
-      <w:pPr>
-        <w:ind w:left="3600" w:firstLine="3240"/>
-      </w:pPr>
-      <w:rPr>
-        <w:rFonts w:ascii="Arial" w:cs="Arial" w:eastAsia="Arial" w:hAnsi="Arial"/>
-        <w:sz w:val="20"/>
-        <w:szCs w:val="20"/>
-      </w:rPr>
-    </w:lvl>
-    <w:lvl w:ilvl="5">
-      <w:start w:val="1"/>
-      <w:numFmt w:val="bullet"/>
-      <w:lvlText w:val="▪"/>
-      <w:lvlJc w:val="left"/>
-      <w:pPr>
-        <w:ind w:left="4320" w:firstLine="3960"/>
-      </w:pPr>
-      <w:rPr>
-        <w:rFonts w:ascii="Arial" w:cs="Arial" w:eastAsia="Arial" w:hAnsi="Arial"/>
-        <w:sz w:val="20"/>
-        <w:szCs w:val="20"/>
-      </w:rPr>
-    </w:lvl>
-    <w:lvl w:ilvl="6">
-      <w:start w:val="1"/>
-      <w:numFmt w:val="bullet"/>
-      <w:lvlText w:val="▪"/>
-      <w:lvlJc w:val="left"/>
-      <w:pPr>
-        <w:ind w:left="5040" w:firstLine="4680"/>
-      </w:pPr>
-      <w:rPr>
-        <w:rFonts w:ascii="Arial" w:cs="Arial" w:eastAsia="Arial" w:hAnsi="Arial"/>
-        <w:sz w:val="20"/>
-        <w:szCs w:val="20"/>
-      </w:rPr>
-    </w:lvl>
-    <w:lvl w:ilvl="7">
-      <w:start w:val="1"/>
-      <w:numFmt w:val="bullet"/>
-      <w:lvlText w:val="▪"/>
-      <w:lvlJc w:val="left"/>
-      <w:pPr>
-        <w:ind w:left="5760" w:firstLine="5400"/>
-      </w:pPr>
-      <w:rPr>
-        <w:rFonts w:ascii="Arial" w:cs="Arial" w:eastAsia="Arial" w:hAnsi="Arial"/>
-        <w:sz w:val="20"/>
-        <w:szCs w:val="20"/>
-      </w:rPr>
-    </w:lvl>
-    <w:lvl w:ilvl="8">
-      <w:start w:val="1"/>
-      <w:numFmt w:val="bullet"/>
-      <w:lvlText w:val="▪"/>
-      <w:lvlJc w:val="left"/>
-      <w:pPr>
-        <w:ind w:left="6480" w:firstLine="6120"/>
-      </w:pPr>
-      <w:rPr>
-        <w:rFonts w:ascii="Arial" w:cs="Arial" w:eastAsia="Arial" w:hAnsi="Arial"/>
-        <w:sz w:val="20"/>
-        <w:szCs w:val="20"/>
-      </w:rPr>
-    </w:lvl>
-  </w:abstractNum>
-  <w:abstractNum w:abstractNumId="52">
-    <w:lvl w:ilvl="0">
-      <w:start w:val="1"/>
-      <w:numFmt w:val="bullet"/>
-      <w:lvlText w:val="●"/>
-      <w:lvlJc w:val="left"/>
-      <w:pPr>
-        <w:ind w:left="720" w:firstLine="360"/>
-      </w:pPr>
-      <w:rPr>
-        <w:rFonts w:ascii="Arial" w:cs="Arial" w:eastAsia="Arial" w:hAnsi="Arial"/>
-        <w:sz w:val="20"/>
-        <w:szCs w:val="20"/>
-      </w:rPr>
-    </w:lvl>
-    <w:lvl w:ilvl="1">
-      <w:start w:val="1"/>
-      <w:numFmt w:val="bullet"/>
-      <w:lvlText w:val="o"/>
-      <w:lvlJc w:val="left"/>
-      <w:pPr>
-        <w:ind w:left="1440" w:firstLine="1080"/>
-      </w:pPr>
-      <w:rPr>
-        <w:rFonts w:ascii="Arial" w:cs="Arial" w:eastAsia="Arial" w:hAnsi="Arial"/>
-        <w:sz w:val="20"/>
-        <w:szCs w:val="20"/>
-      </w:rPr>
-    </w:lvl>
-    <w:lvl w:ilvl="2">
-      <w:start w:val="1"/>
-      <w:numFmt w:val="bullet"/>
-      <w:lvlText w:val="▪"/>
-      <w:lvlJc w:val="left"/>
-      <w:pPr>
-        <w:ind w:left="2160" w:firstLine="1800"/>
-      </w:pPr>
-      <w:rPr>
-        <w:rFonts w:ascii="Arial" w:cs="Arial" w:eastAsia="Arial" w:hAnsi="Arial"/>
-        <w:sz w:val="20"/>
-        <w:szCs w:val="20"/>
-      </w:rPr>
-    </w:lvl>
-    <w:lvl w:ilvl="3">
-      <w:start w:val="1"/>
-      <w:numFmt w:val="bullet"/>
-      <w:lvlText w:val="▪"/>
-      <w:lvlJc w:val="left"/>
-      <w:pPr>
-        <w:ind w:left="2880" w:firstLine="2520"/>
-      </w:pPr>
-      <w:rPr>
-        <w:rFonts w:ascii="Arial" w:cs="Arial" w:eastAsia="Arial" w:hAnsi="Arial"/>
-        <w:sz w:val="20"/>
-        <w:szCs w:val="20"/>
-      </w:rPr>
-    </w:lvl>
-    <w:lvl w:ilvl="4">
-      <w:start w:val="1"/>
-      <w:numFmt w:val="bullet"/>
-      <w:lvlText w:val="▪"/>
-      <w:lvlJc w:val="left"/>
-      <w:pPr>
-        <w:ind w:left="3600" w:firstLine="3240"/>
-      </w:pPr>
-      <w:rPr>
-        <w:rFonts w:ascii="Arial" w:cs="Arial" w:eastAsia="Arial" w:hAnsi="Arial"/>
-        <w:sz w:val="20"/>
-        <w:szCs w:val="20"/>
-      </w:rPr>
-    </w:lvl>
-    <w:lvl w:ilvl="5">
-      <w:start w:val="1"/>
-      <w:numFmt w:val="bullet"/>
-      <w:lvlText w:val="▪"/>
-      <w:lvlJc w:val="left"/>
-      <w:pPr>
-        <w:ind w:left="4320" w:firstLine="3960"/>
-      </w:pPr>
-      <w:rPr>
-        <w:rFonts w:ascii="Arial" w:cs="Arial" w:eastAsia="Arial" w:hAnsi="Arial"/>
-        <w:sz w:val="20"/>
-        <w:szCs w:val="20"/>
-      </w:rPr>
-    </w:lvl>
-    <w:lvl w:ilvl="6">
-      <w:start w:val="1"/>
-      <w:numFmt w:val="bullet"/>
-      <w:lvlText w:val="▪"/>
-      <w:lvlJc w:val="left"/>
-      <w:pPr>
-        <w:ind w:left="5040" w:firstLine="4680"/>
-      </w:pPr>
-      <w:rPr>
-        <w:rFonts w:ascii="Arial" w:cs="Arial" w:eastAsia="Arial" w:hAnsi="Arial"/>
-        <w:sz w:val="20"/>
-        <w:szCs w:val="20"/>
-      </w:rPr>
-    </w:lvl>
-    <w:lvl w:ilvl="7">
-      <w:start w:val="1"/>
-      <w:numFmt w:val="bullet"/>
-      <w:lvlText w:val="▪"/>
-      <w:lvlJc w:val="left"/>
-      <w:pPr>
-        <w:ind w:left="5760" w:firstLine="5400"/>
-      </w:pPr>
-      <w:rPr>
-        <w:rFonts w:ascii="Arial" w:cs="Arial" w:eastAsia="Arial" w:hAnsi="Arial"/>
-        <w:sz w:val="20"/>
-        <w:szCs w:val="20"/>
-      </w:rPr>
-    </w:lvl>
-    <w:lvl w:ilvl="8">
-      <w:start w:val="1"/>
-      <w:numFmt w:val="bullet"/>
-      <w:lvlText w:val="▪"/>
-      <w:lvlJc w:val="left"/>
-      <w:pPr>
-        <w:ind w:left="6480" w:firstLine="6120"/>
-      </w:pPr>
-      <w:rPr>
-        <w:rFonts w:ascii="Arial" w:cs="Arial" w:eastAsia="Arial" w:hAnsi="Arial"/>
-        <w:sz w:val="20"/>
-        <w:szCs w:val="20"/>
-      </w:rPr>
-    </w:lvl>
-  </w:abstractNum>
-  <w:abstractNum w:abstractNumId="53">
     <w:lvl w:ilvl="0">
       <w:start w:val="1"/>
       <w:numFmt w:val="bullet"/>
@@ -12108,12 +11782,6 @@
   </w:num>
   <w:num w:numId="51">
     <w:abstractNumId w:val="51"/>
-  </w:num>
-  <w:num w:numId="52">
-    <w:abstractNumId w:val="52"/>
-  </w:num>
-  <w:num w:numId="53">
-    <w:abstractNumId w:val="53"/>
   </w:num>
 </w:numbering>
 </file>
